--- a/Documentacion/Especificación-de-requerimientos-IEEE-830-Grupo-6.docx
+++ b/Documentacion/Especificación-de-requerimientos-IEEE-830-Grupo-6.docx
@@ -1221,12 +1221,12 @@
               <wp:inline distB="0" distT="0" distL="114300" distR="114300">
                 <wp:extent cx="3657600" cy="12700"/>
                 <wp:effectExtent b="0" l="0" r="0" t="0"/>
-                <wp:docPr id="8" name="image9.png"/>
+                <wp:docPr id="8" name="image10.png"/>
                 <a:graphic>
                   <a:graphicData uri="http://schemas.openxmlformats.org/drawingml/2006/picture">
                     <pic:pic>
                       <pic:nvPicPr>
-                        <pic:cNvPr id="0" name="image9.png"/>
+                        <pic:cNvPr id="0" name="image10.png"/>
                         <pic:cNvPicPr preferRelativeResize="0"/>
                       </pic:nvPicPr>
                       <pic:blipFill>
@@ -1904,12 +1904,12 @@
                 <wp:extent cx="3784600" cy="12700"/>
                 <wp:effectExtent b="0" l="0" r="0" t="0"/>
                 <wp:wrapTopAndBottom distB="0" distT="0"/>
-                <wp:docPr id="5" name=""/>
+                <wp:docPr id="7" name=""/>
                 <a:graphic>
                   <a:graphicData uri="http://schemas.microsoft.com/office/word/2010/wordprocessingShape">
                     <wps:wsp>
                       <wps:cNvSpPr/>
-                      <wps:cNvPr id="6" name="Shape 6"/>
+                      <wps:cNvPr id="8" name="Shape 8"/>
                       <wps:spPr>
                         <a:xfrm>
                           <a:off x="4393500" y="3779365"/>
@@ -1963,12 +1963,12 @@
                 <wp:extent cx="3784600" cy="12700"/>
                 <wp:effectExtent b="0" l="0" r="0" t="0"/>
                 <wp:wrapTopAndBottom distB="0" distT="0"/>
-                <wp:docPr id="5" name="image6.png"/>
+                <wp:docPr id="7" name="image9.png"/>
                 <a:graphic>
                   <a:graphicData uri="http://schemas.openxmlformats.org/drawingml/2006/picture">
                     <pic:pic>
                       <pic:nvPicPr>
-                        <pic:cNvPr id="0" name="image6.png"/>
+                        <pic:cNvPr id="0" name="image9.png"/>
                         <pic:cNvPicPr preferRelativeResize="0"/>
                       </pic:nvPicPr>
                       <pic:blipFill>
@@ -3910,7 +3910,7 @@
                 <w:szCs w:val="20"/>
                 <w:rtl w:val="0"/>
               </w:rPr>
-              <w:t xml:space="preserve">Gabriela Juárez</w:t>
+              <w:t xml:space="preserve">Pablo Arévalo</w:t>
             </w:r>
           </w:p>
           <w:p>
@@ -3939,41 +3939,6 @@
             </w:pPr>
             <w:r>
               <w:rPr>
-                <w:rFonts w:ascii="Arial" w:cs="Arial" w:eastAsia="Arial" w:hAnsi="Arial"/>
-                <w:color w:val="21252a"/>
-                <w:sz w:val="20"/>
-                <w:szCs w:val="20"/>
-                <w:rtl w:val="0"/>
-              </w:rPr>
-              <w:t xml:space="preserve">Pablo Arévalo</w:t>
-            </w:r>
-          </w:p>
-          <w:p>
-            <w:pPr>
-              <w:keepNext w:val="0"/>
-              <w:keepLines w:val="0"/>
-              <w:pageBreakBefore w:val="0"/>
-              <w:widowControl w:val="0"/>
-              <w:pBdr>
-                <w:top w:space="0" w:sz="0" w:val="nil"/>
-                <w:left w:space="0" w:sz="0" w:val="nil"/>
-                <w:bottom w:space="0" w:sz="0" w:val="nil"/>
-                <w:right w:space="0" w:sz="0" w:val="nil"/>
-                <w:between w:space="0" w:sz="0" w:val="nil"/>
-              </w:pBdr>
-              <w:shd w:fill="auto" w:val="clear"/>
-              <w:spacing w:after="0" w:before="0" w:line="240" w:lineRule="auto"/>
-              <w:ind w:left="0" w:right="0" w:firstLine="0"/>
-              <w:jc w:val="center"/>
-              <w:rPr>
-                <w:rFonts w:ascii="Arial" w:cs="Arial" w:eastAsia="Arial" w:hAnsi="Arial"/>
-                <w:color w:val="21252a"/>
-                <w:sz w:val="20"/>
-                <w:szCs w:val="20"/>
-              </w:rPr>
-            </w:pPr>
-            <w:r>
-              <w:rPr>
                 <w:rtl w:val="0"/>
               </w:rPr>
             </w:r>
@@ -4102,12 +4067,12 @@
                 <wp:extent cx="12700" cy="12700"/>
                 <wp:effectExtent b="0" l="0" r="0" t="0"/>
                 <wp:wrapNone/>
-                <wp:docPr id="7" name=""/>
+                <wp:docPr id="4" name=""/>
                 <a:graphic>
                   <a:graphicData uri="http://schemas.microsoft.com/office/word/2010/wordprocessingShape">
                     <wps:wsp>
                       <wps:cNvSpPr/>
-                      <wps:cNvPr id="8" name="Shape 8"/>
+                      <wps:cNvPr id="5" name="Shape 5"/>
                       <wps:spPr>
                         <a:xfrm>
                           <a:off x="6374700" y="5183349"/>
@@ -4151,12 +4116,12 @@
                 <wp:extent cx="12700" cy="12700"/>
                 <wp:effectExtent b="0" l="0" r="0" t="0"/>
                 <wp:wrapNone/>
-                <wp:docPr id="7" name="image8.png"/>
+                <wp:docPr id="4" name="image6.png"/>
                 <a:graphic>
                   <a:graphicData uri="http://schemas.openxmlformats.org/drawingml/2006/picture">
                     <pic:pic>
                       <pic:nvPicPr>
-                        <pic:cNvPr id="0" name="image8.png"/>
+                        <pic:cNvPr id="0" name="image6.png"/>
                         <pic:cNvPicPr preferRelativeResize="0"/>
                       </pic:nvPicPr>
                       <pic:blipFill>
@@ -5305,7 +5270,7 @@
         <w:widowControl w:val="0"/>
         <w:numPr>
           <w:ilvl w:val="1"/>
-          <w:numId w:val="5"/>
+          <w:numId w:val="7"/>
         </w:numPr>
         <w:pBdr>
           <w:top w:space="0" w:sz="0" w:val="nil"/>
@@ -5391,7 +5356,7 @@
         <w:widowControl w:val="0"/>
         <w:numPr>
           <w:ilvl w:val="1"/>
-          <w:numId w:val="5"/>
+          <w:numId w:val="7"/>
         </w:numPr>
         <w:pBdr>
           <w:top w:space="0" w:sz="0" w:val="nil"/>
@@ -5574,7 +5539,7 @@
         <w:widowControl w:val="0"/>
         <w:numPr>
           <w:ilvl w:val="1"/>
-          <w:numId w:val="4"/>
+          <w:numId w:val="6"/>
         </w:numPr>
         <w:pBdr>
           <w:top w:space="0" w:sz="0" w:val="nil"/>
@@ -5604,15 +5569,62 @@
         <w:rPr>
           <w:rFonts w:ascii="Arial" w:cs="Arial" w:eastAsia="Arial" w:hAnsi="Arial"/>
           <w:b w:val="1"/>
-          <w:i w:val="0"/>
-          <w:smallCaps w:val="0"/>
-          <w:strike w:val="0"/>
           <w:color w:val="0000ff"/>
           <w:sz w:val="20"/>
           <w:szCs w:val="20"/>
           <w:u w:val="single"/>
+          <w:rtl w:val="0"/>
+        </w:rPr>
+        <w:t xml:space="preserve">Requisitos funcionales</w:t>
+      </w:r>
+      <w:r>
+        <w:rPr>
+          <w:rtl w:val="0"/>
+        </w:rPr>
+      </w:r>
+    </w:p>
+    <w:p>
+      <w:pPr>
+        <w:keepNext w:val="0"/>
+        <w:keepLines w:val="0"/>
+        <w:pageBreakBefore w:val="0"/>
+        <w:widowControl w:val="0"/>
+        <w:numPr>
+          <w:ilvl w:val="1"/>
+          <w:numId w:val="6"/>
+        </w:numPr>
+        <w:pBdr>
+          <w:top w:space="0" w:sz="0" w:val="nil"/>
+          <w:left w:space="0" w:sz="0" w:val="nil"/>
+          <w:bottom w:space="0" w:sz="0" w:val="nil"/>
+          <w:right w:space="0" w:sz="0" w:val="nil"/>
+          <w:between w:space="0" w:sz="0" w:val="nil"/>
+        </w:pBdr>
+        <w:shd w:fill="auto" w:val="clear"/>
+        <w:tabs>
+          <w:tab w:val="left" w:pos="940"/>
+          <w:tab w:val="left" w:pos="941"/>
+          <w:tab w:val="right" w:pos="8724"/>
+        </w:tabs>
+        <w:spacing w:after="0" w:before="278" w:line="240" w:lineRule="auto"/>
+        <w:ind w:left="941" w:right="0" w:hanging="720"/>
+        <w:jc w:val="left"/>
+        <w:rPr>
+          <w:i w:val="0"/>
+          <w:smallCaps w:val="0"/>
+          <w:strike w:val="0"/>
           <w:shd w:fill="auto" w:val="clear"/>
           <w:vertAlign w:val="baseline"/>
+        </w:rPr>
+      </w:pPr>
+      <w:r>
+        <w:rPr>
+          <w:rFonts w:ascii="Arial" w:cs="Arial" w:eastAsia="Arial" w:hAnsi="Arial"/>
+          <w:b w:val="1"/>
+          <w:color w:val="0000ff"/>
+          <w:sz w:val="20"/>
+          <w:szCs w:val="20"/>
+          <w:u w:val="single"/>
           <w:rtl w:val="0"/>
         </w:rPr>
         <w:t xml:space="preserve">Product Backlog</w:t>
@@ -5660,7 +5672,7 @@
         <w:widowControl w:val="0"/>
         <w:numPr>
           <w:ilvl w:val="2"/>
-          <w:numId w:val="4"/>
+          <w:numId w:val="6"/>
         </w:numPr>
         <w:pBdr>
           <w:top w:space="0" w:sz="0" w:val="nil"/>
@@ -5747,7 +5759,7 @@
         <w:widowControl w:val="0"/>
         <w:numPr>
           <w:ilvl w:val="1"/>
-          <w:numId w:val="4"/>
+          <w:numId w:val="6"/>
         </w:numPr>
         <w:pBdr>
           <w:top w:space="0" w:sz="0" w:val="nil"/>
@@ -5833,7 +5845,7 @@
         <w:widowControl w:val="0"/>
         <w:numPr>
           <w:ilvl w:val="2"/>
-          <w:numId w:val="4"/>
+          <w:numId w:val="6"/>
         </w:numPr>
         <w:pBdr>
           <w:top w:space="0" w:sz="0" w:val="nil"/>
@@ -5920,7 +5932,7 @@
         <w:widowControl w:val="0"/>
         <w:numPr>
           <w:ilvl w:val="2"/>
-          <w:numId w:val="4"/>
+          <w:numId w:val="6"/>
         </w:numPr>
         <w:pBdr>
           <w:top w:space="0" w:sz="0" w:val="nil"/>
@@ -5946,12 +5958,6 @@
           <w:shd w:fill="auto" w:val="clear"/>
           <w:vertAlign w:val="baseline"/>
         </w:rPr>
-        <w:sectPr>
-          <w:headerReference r:id="rId12" w:type="default"/>
-          <w:type w:val="nextPage"/>
-          <w:pgSz w:h="16840" w:w="11920" w:orient="portrait"/>
-          <w:pgMar w:bottom="280" w:top="1900" w:left="1480" w:right="1420" w:header="1308" w:footer="0"/>
-        </w:sectPr>
       </w:pPr>
       <w:r>
         <w:rPr>
@@ -5969,6 +5975,58 @@
           <w:rtl w:val="0"/>
         </w:rPr>
         <w:t xml:space="preserve">Spint 2</w:t>
+      </w:r>
+    </w:p>
+    <w:p>
+      <w:pPr>
+        <w:keepNext w:val="0"/>
+        <w:keepLines w:val="0"/>
+        <w:pageBreakBefore w:val="0"/>
+        <w:widowControl w:val="0"/>
+        <w:numPr>
+          <w:ilvl w:val="2"/>
+          <w:numId w:val="6"/>
+        </w:numPr>
+        <w:pBdr>
+          <w:top w:space="0" w:sz="0" w:val="nil"/>
+          <w:left w:space="0" w:sz="0" w:val="nil"/>
+          <w:bottom w:space="0" w:sz="0" w:val="nil"/>
+          <w:right w:space="0" w:sz="0" w:val="nil"/>
+          <w:between w:space="0" w:sz="0" w:val="nil"/>
+        </w:pBdr>
+        <w:shd w:fill="auto" w:val="clear"/>
+        <w:tabs>
+          <w:tab w:val="left" w:pos="1180"/>
+          <w:tab w:val="left" w:pos="1181"/>
+          <w:tab w:val="right" w:pos="8724"/>
+        </w:tabs>
+        <w:spacing w:after="0" w:before="39" w:line="240" w:lineRule="auto"/>
+        <w:ind w:left="1181" w:right="0" w:hanging="720"/>
+        <w:jc w:val="left"/>
+        <w:rPr>
+          <w:b w:val="0"/>
+          <w:i w:val="0"/>
+          <w:smallCaps w:val="0"/>
+          <w:strike w:val="0"/>
+          <w:shd w:fill="auto" w:val="clear"/>
+          <w:vertAlign w:val="baseline"/>
+        </w:rPr>
+        <w:sectPr>
+          <w:headerReference r:id="rId12" w:type="default"/>
+          <w:type w:val="nextPage"/>
+          <w:pgSz w:h="16840" w:w="11920" w:orient="portrait"/>
+          <w:pgMar w:bottom="280" w:top="1900" w:left="1480" w:right="1420" w:header="1308" w:footer="0"/>
+        </w:sectPr>
+      </w:pPr>
+      <w:r>
+        <w:rPr>
+          <w:color w:val="0000ff"/>
+          <w:sz w:val="20"/>
+          <w:szCs w:val="20"/>
+          <w:u w:val="single"/>
+          <w:rtl w:val="0"/>
+        </w:rPr>
+        <w:t xml:space="preserve">Spint 3</w:t>
       </w:r>
       <w:r>
         <w:rPr>
@@ -6064,12 +6122,12 @@
                 <wp:extent cx="12700" cy="12700"/>
                 <wp:effectExtent b="0" l="0" r="0" t="0"/>
                 <wp:wrapNone/>
-                <wp:docPr id="2" name=""/>
+                <wp:docPr id="5" name=""/>
                 <a:graphic>
                   <a:graphicData uri="http://schemas.microsoft.com/office/word/2010/wordprocessingShape">
                     <wps:wsp>
                       <wps:cNvSpPr/>
-                      <wps:cNvPr id="3" name="Shape 3"/>
+                      <wps:cNvPr id="6" name="Shape 6"/>
                       <wps:spPr>
                         <a:xfrm>
                           <a:off x="6374700" y="5183349"/>
@@ -6113,12 +6171,12 @@
                 <wp:extent cx="12700" cy="12700"/>
                 <wp:effectExtent b="0" l="0" r="0" t="0"/>
                 <wp:wrapNone/>
-                <wp:docPr id="2" name="image3.png"/>
+                <wp:docPr id="5" name="image7.png"/>
                 <a:graphic>
                   <a:graphicData uri="http://schemas.openxmlformats.org/drawingml/2006/picture">
                     <pic:pic>
                       <pic:nvPicPr>
-                        <pic:cNvPr id="0" name="image3.png"/>
+                        <pic:cNvPr id="0" name="image7.png"/>
                         <pic:cNvPicPr preferRelativeResize="0"/>
                       </pic:nvPicPr>
                       <pic:blipFill>
@@ -6155,7 +6213,7 @@
         <w:pStyle w:val="Heading1"/>
         <w:numPr>
           <w:ilvl w:val="0"/>
-          <w:numId w:val="3"/>
+          <w:numId w:val="4"/>
         </w:numPr>
         <w:tabs>
           <w:tab w:val="left" w:pos="581"/>
@@ -6316,7 +6374,7 @@
         <w:pStyle w:val="Heading2"/>
         <w:numPr>
           <w:ilvl w:val="1"/>
-          <w:numId w:val="3"/>
+          <w:numId w:val="4"/>
         </w:numPr>
         <w:tabs>
           <w:tab w:val="left" w:pos="1540"/>
@@ -6475,7 +6533,7 @@
         <w:pStyle w:val="Heading2"/>
         <w:numPr>
           <w:ilvl w:val="1"/>
-          <w:numId w:val="3"/>
+          <w:numId w:val="4"/>
         </w:numPr>
         <w:tabs>
           <w:tab w:val="left" w:pos="1540"/>
@@ -6634,7 +6692,7 @@
         <w:pStyle w:val="Heading2"/>
         <w:numPr>
           <w:ilvl w:val="1"/>
-          <w:numId w:val="3"/>
+          <w:numId w:val="4"/>
         </w:numPr>
         <w:tabs>
           <w:tab w:val="left" w:pos="1540"/>
@@ -8320,7 +8378,7 @@
                 <w:szCs w:val="20"/>
                 <w:rtl w:val="0"/>
               </w:rPr>
-              <w:t xml:space="preserve">Gabriela Juarez</w:t>
+              <w:t xml:space="preserve">Fabricio Matías Toso</w:t>
             </w:r>
           </w:p>
         </w:tc>
@@ -8375,7 +8433,7 @@
                 <w:szCs w:val="20"/>
                 <w:rtl w:val="0"/>
               </w:rPr>
-              <w:t xml:space="preserve">Diseñadora UX/UI</w:t>
+              <w:t xml:space="preserve">Analista Funcional</w:t>
             </w:r>
           </w:p>
         </w:tc>
@@ -8430,7 +8488,7 @@
                 <w:szCs w:val="20"/>
                 <w:rtl w:val="0"/>
               </w:rPr>
-              <w:t xml:space="preserve">Técnica en desarrollo web y aplicaciones digitales</w:t>
+              <w:t xml:space="preserve">Técnico en desarrollo web y aplicaciones digitales</w:t>
             </w:r>
           </w:p>
         </w:tc>
@@ -8485,7 +8543,7 @@
                 <w:szCs w:val="20"/>
                 <w:rtl w:val="0"/>
               </w:rPr>
-              <w:t xml:space="preserve">Diseño de la app</w:t>
+              <w:t xml:space="preserve">Programación de la app</w:t>
             </w:r>
           </w:p>
         </w:tc>
@@ -8541,7 +8599,7 @@
                 <w:szCs w:val="20"/>
                 <w:rtl w:val="0"/>
               </w:rPr>
-              <w:t xml:space="preserve">Gabrielacristinajuarez@gmail.com</w:t>
+              <w:t xml:space="preserve">fabricio.toso@gmail.com</w:t>
             </w:r>
           </w:p>
         </w:tc>
@@ -8640,7 +8698,7 @@
                 <w:szCs w:val="20"/>
                 <w:rtl w:val="0"/>
               </w:rPr>
-              <w:t xml:space="preserve">Fabricio Matías Toso</w:t>
+              <w:t xml:space="preserve">Pablo Arevalo</w:t>
             </w:r>
           </w:p>
         </w:tc>
@@ -8695,7 +8753,7 @@
                 <w:szCs w:val="20"/>
                 <w:rtl w:val="0"/>
               </w:rPr>
-              <w:t xml:space="preserve">Analista Funcional</w:t>
+              <w:t xml:space="preserve">Tester</w:t>
             </w:r>
           </w:p>
         </w:tc>
@@ -8805,7 +8863,7 @@
                 <w:szCs w:val="20"/>
                 <w:rtl w:val="0"/>
               </w:rPr>
-              <w:t xml:space="preserve">Programación de la app</w:t>
+              <w:t xml:space="preserve">Documentación de los procesos del proyecto</w:t>
             </w:r>
           </w:p>
         </w:tc>
@@ -8861,384 +8919,12 @@
                 <w:szCs w:val="20"/>
                 <w:rtl w:val="0"/>
               </w:rPr>
-              <w:t xml:space="preserve">fabricio.toso@gmail.com</w:t>
+              <w:t xml:space="preserve">Pablo.arevalo06@gmail.com</w:t>
             </w:r>
           </w:p>
         </w:tc>
       </w:tr>
     </w:tbl>
-    <w:p>
-      <w:pPr>
-        <w:spacing w:before="7" w:lineRule="auto"/>
-        <w:rPr>
-          <w:rFonts w:ascii="Arial" w:cs="Arial" w:eastAsia="Arial" w:hAnsi="Arial"/>
-          <w:b w:val="1"/>
-          <w:sz w:val="23"/>
-          <w:szCs w:val="23"/>
-        </w:rPr>
-      </w:pPr>
-      <w:r>
-        <w:rPr>
-          <w:rtl w:val="0"/>
-        </w:rPr>
-      </w:r>
-    </w:p>
-    <w:tbl>
-      <w:tblPr>
-        <w:tblStyle w:val="Table8"/>
-        <w:tblW w:w="7860.0" w:type="dxa"/>
-        <w:jc w:val="left"/>
-        <w:tblInd w:w="550.0" w:type="dxa"/>
-        <w:tblBorders>
-          <w:top w:color="000000" w:space="0" w:sz="12" w:val="single"/>
-          <w:left w:color="000000" w:space="0" w:sz="12" w:val="single"/>
-          <w:bottom w:color="000000" w:space="0" w:sz="12" w:val="single"/>
-          <w:right w:color="000000" w:space="0" w:sz="12" w:val="single"/>
-          <w:insideH w:color="000000" w:space="0" w:sz="12" w:val="single"/>
-          <w:insideV w:color="000000" w:space="0" w:sz="12" w:val="single"/>
-        </w:tblBorders>
-        <w:tblLayout w:type="fixed"/>
-        <w:tblLook w:val="0000"/>
-      </w:tblPr>
-      <w:tblGrid>
-        <w:gridCol w:w="2620"/>
-        <w:gridCol w:w="5240"/>
-        <w:tblGridChange w:id="0">
-          <w:tblGrid>
-            <w:gridCol w:w="2620"/>
-            <w:gridCol w:w="5240"/>
-          </w:tblGrid>
-        </w:tblGridChange>
-      </w:tblGrid>
-      <w:tr>
-        <w:trPr>
-          <w:cantSplit w:val="0"/>
-          <w:trHeight w:val="230" w:hRule="atLeast"/>
-          <w:tblHeader w:val="0"/>
-        </w:trPr>
-        <w:tc>
-          <w:tcPr>
-            <w:shd w:fill="d9d9d9" w:val="clear"/>
-          </w:tcPr>
-          <w:p>
-            <w:pPr>
-              <w:spacing w:before="8" w:line="202" w:lineRule="auto"/>
-              <w:ind w:left="90" w:firstLine="0"/>
-              <w:rPr>
-                <w:rFonts w:ascii="Arial" w:cs="Arial" w:eastAsia="Arial" w:hAnsi="Arial"/>
-                <w:b w:val="1"/>
-                <w:sz w:val="20"/>
-                <w:szCs w:val="20"/>
-              </w:rPr>
-            </w:pPr>
-            <w:r>
-              <w:rPr>
-                <w:rFonts w:ascii="Arial" w:cs="Arial" w:eastAsia="Arial" w:hAnsi="Arial"/>
-                <w:b w:val="1"/>
-                <w:sz w:val="20"/>
-                <w:szCs w:val="20"/>
-                <w:rtl w:val="0"/>
-              </w:rPr>
-              <w:t xml:space="preserve">Nombre</w:t>
-            </w:r>
-          </w:p>
-        </w:tc>
-        <w:tc>
-          <w:tcPr/>
-          <w:p>
-            <w:pPr>
-              <w:rPr>
-                <w:rFonts w:ascii="Arial" w:cs="Arial" w:eastAsia="Arial" w:hAnsi="Arial"/>
-                <w:sz w:val="20"/>
-                <w:szCs w:val="20"/>
-              </w:rPr>
-            </w:pPr>
-            <w:r>
-              <w:rPr>
-                <w:rFonts w:ascii="Arial" w:cs="Arial" w:eastAsia="Arial" w:hAnsi="Arial"/>
-                <w:sz w:val="20"/>
-                <w:szCs w:val="20"/>
-                <w:rtl w:val="0"/>
-              </w:rPr>
-              <w:t xml:space="preserve">Pablo Arevalo</w:t>
-            </w:r>
-          </w:p>
-        </w:tc>
-      </w:tr>
-      <w:tr>
-        <w:trPr>
-          <w:cantSplit w:val="0"/>
-          <w:trHeight w:val="209" w:hRule="atLeast"/>
-          <w:tblHeader w:val="0"/>
-        </w:trPr>
-        <w:tc>
-          <w:tcPr>
-            <w:shd w:fill="d9d9d9" w:val="clear"/>
-          </w:tcPr>
-          <w:p>
-            <w:pPr>
-              <w:spacing w:line="190" w:lineRule="auto"/>
-              <w:ind w:left="90" w:firstLine="0"/>
-              <w:rPr>
-                <w:rFonts w:ascii="Arial" w:cs="Arial" w:eastAsia="Arial" w:hAnsi="Arial"/>
-                <w:b w:val="1"/>
-                <w:sz w:val="20"/>
-                <w:szCs w:val="20"/>
-              </w:rPr>
-            </w:pPr>
-            <w:r>
-              <w:rPr>
-                <w:rFonts w:ascii="Arial" w:cs="Arial" w:eastAsia="Arial" w:hAnsi="Arial"/>
-                <w:b w:val="1"/>
-                <w:sz w:val="20"/>
-                <w:szCs w:val="20"/>
-                <w:rtl w:val="0"/>
-              </w:rPr>
-              <w:t xml:space="preserve">Rol</w:t>
-            </w:r>
-          </w:p>
-        </w:tc>
-        <w:tc>
-          <w:tcPr/>
-          <w:p>
-            <w:pPr>
-              <w:rPr>
-                <w:rFonts w:ascii="Arial" w:cs="Arial" w:eastAsia="Arial" w:hAnsi="Arial"/>
-                <w:sz w:val="20"/>
-                <w:szCs w:val="20"/>
-              </w:rPr>
-            </w:pPr>
-            <w:r>
-              <w:rPr>
-                <w:rFonts w:ascii="Arial" w:cs="Arial" w:eastAsia="Arial" w:hAnsi="Arial"/>
-                <w:sz w:val="20"/>
-                <w:szCs w:val="20"/>
-                <w:rtl w:val="0"/>
-              </w:rPr>
-              <w:t xml:space="preserve">Tester</w:t>
-            </w:r>
-          </w:p>
-        </w:tc>
-      </w:tr>
-      <w:tr>
-        <w:trPr>
-          <w:cantSplit w:val="0"/>
-          <w:trHeight w:val="210" w:hRule="atLeast"/>
-          <w:tblHeader w:val="0"/>
-        </w:trPr>
-        <w:tc>
-          <w:tcPr>
-            <w:shd w:fill="d9d9d9" w:val="clear"/>
-          </w:tcPr>
-          <w:p>
-            <w:pPr>
-              <w:spacing w:line="190" w:lineRule="auto"/>
-              <w:ind w:left="90" w:firstLine="0"/>
-              <w:rPr>
-                <w:rFonts w:ascii="Arial" w:cs="Arial" w:eastAsia="Arial" w:hAnsi="Arial"/>
-                <w:b w:val="1"/>
-                <w:sz w:val="20"/>
-                <w:szCs w:val="20"/>
-              </w:rPr>
-            </w:pPr>
-            <w:r>
-              <w:rPr>
-                <w:rFonts w:ascii="Arial" w:cs="Arial" w:eastAsia="Arial" w:hAnsi="Arial"/>
-                <w:b w:val="1"/>
-                <w:sz w:val="20"/>
-                <w:szCs w:val="20"/>
-                <w:rtl w:val="0"/>
-              </w:rPr>
-              <w:t xml:space="preserve">Categoría Profesional</w:t>
-            </w:r>
-          </w:p>
-        </w:tc>
-        <w:tc>
-          <w:tcPr/>
-          <w:p>
-            <w:pPr>
-              <w:rPr>
-                <w:rFonts w:ascii="Arial" w:cs="Arial" w:eastAsia="Arial" w:hAnsi="Arial"/>
-                <w:sz w:val="20"/>
-                <w:szCs w:val="20"/>
-              </w:rPr>
-            </w:pPr>
-            <w:r>
-              <w:rPr>
-                <w:rFonts w:ascii="Arial" w:cs="Arial" w:eastAsia="Arial" w:hAnsi="Arial"/>
-                <w:sz w:val="20"/>
-                <w:szCs w:val="20"/>
-                <w:rtl w:val="0"/>
-              </w:rPr>
-              <w:t xml:space="preserve">Técnico en desarrollo web y aplicaciones digitales</w:t>
-            </w:r>
-          </w:p>
-        </w:tc>
-      </w:tr>
-      <w:tr>
-        <w:trPr>
-          <w:cantSplit w:val="0"/>
-          <w:trHeight w:val="210" w:hRule="atLeast"/>
-          <w:tblHeader w:val="0"/>
-        </w:trPr>
-        <w:tc>
-          <w:tcPr>
-            <w:shd w:fill="d9d9d9" w:val="clear"/>
-          </w:tcPr>
-          <w:p>
-            <w:pPr>
-              <w:spacing w:before="3" w:line="187" w:lineRule="auto"/>
-              <w:ind w:left="90" w:firstLine="0"/>
-              <w:rPr>
-                <w:rFonts w:ascii="Arial" w:cs="Arial" w:eastAsia="Arial" w:hAnsi="Arial"/>
-                <w:b w:val="1"/>
-                <w:sz w:val="20"/>
-                <w:szCs w:val="20"/>
-              </w:rPr>
-            </w:pPr>
-            <w:r>
-              <w:rPr>
-                <w:rFonts w:ascii="Arial" w:cs="Arial" w:eastAsia="Arial" w:hAnsi="Arial"/>
-                <w:b w:val="1"/>
-                <w:sz w:val="20"/>
-                <w:szCs w:val="20"/>
-                <w:rtl w:val="0"/>
-              </w:rPr>
-              <w:t xml:space="preserve">Responsabilidad</w:t>
-            </w:r>
-          </w:p>
-        </w:tc>
-        <w:tc>
-          <w:tcPr/>
-          <w:p>
-            <w:pPr>
-              <w:rPr>
-                <w:rFonts w:ascii="Arial" w:cs="Arial" w:eastAsia="Arial" w:hAnsi="Arial"/>
-                <w:sz w:val="20"/>
-                <w:szCs w:val="20"/>
-              </w:rPr>
-            </w:pPr>
-            <w:r>
-              <w:rPr>
-                <w:rFonts w:ascii="Arial" w:cs="Arial" w:eastAsia="Arial" w:hAnsi="Arial"/>
-                <w:sz w:val="20"/>
-                <w:szCs w:val="20"/>
-                <w:rtl w:val="0"/>
-              </w:rPr>
-              <w:t xml:space="preserve">Documentación de los procesos del proyecto</w:t>
-            </w:r>
-          </w:p>
-        </w:tc>
-      </w:tr>
-      <w:tr>
-        <w:trPr>
-          <w:cantSplit w:val="0"/>
-          <w:trHeight w:val="229" w:hRule="atLeast"/>
-          <w:tblHeader w:val="0"/>
-        </w:trPr>
-        <w:tc>
-          <w:tcPr>
-            <w:shd w:fill="d9d9d9" w:val="clear"/>
-          </w:tcPr>
-          <w:p>
-            <w:pPr>
-              <w:spacing w:before="8" w:line="202" w:lineRule="auto"/>
-              <w:ind w:left="90" w:firstLine="0"/>
-              <w:rPr>
-                <w:rFonts w:ascii="Arial" w:cs="Arial" w:eastAsia="Arial" w:hAnsi="Arial"/>
-                <w:b w:val="1"/>
-                <w:sz w:val="20"/>
-                <w:szCs w:val="20"/>
-              </w:rPr>
-            </w:pPr>
-            <w:r>
-              <w:rPr>
-                <w:rFonts w:ascii="Arial" w:cs="Arial" w:eastAsia="Arial" w:hAnsi="Arial"/>
-                <w:b w:val="1"/>
-                <w:sz w:val="20"/>
-                <w:szCs w:val="20"/>
-                <w:rtl w:val="0"/>
-              </w:rPr>
-              <w:t xml:space="preserve">Información de contacto</w:t>
-            </w:r>
-          </w:p>
-        </w:tc>
-        <w:tc>
-          <w:tcPr/>
-          <w:p>
-            <w:pPr>
-              <w:spacing w:before="8" w:line="202" w:lineRule="auto"/>
-              <w:rPr>
-                <w:rFonts w:ascii="Arial" w:cs="Arial" w:eastAsia="Arial" w:hAnsi="Arial"/>
-                <w:sz w:val="20"/>
-                <w:szCs w:val="20"/>
-              </w:rPr>
-            </w:pPr>
-            <w:r>
-              <w:rPr>
-                <w:rFonts w:ascii="Arial" w:cs="Arial" w:eastAsia="Arial" w:hAnsi="Arial"/>
-                <w:sz w:val="20"/>
-                <w:szCs w:val="20"/>
-                <w:rtl w:val="0"/>
-              </w:rPr>
-              <w:t xml:space="preserve">Pablo.arevalo06@gmail.com</w:t>
-            </w:r>
-          </w:p>
-        </w:tc>
-      </w:tr>
-    </w:tbl>
-    <w:p>
-      <w:pPr>
-        <w:spacing w:before="7" w:lineRule="auto"/>
-        <w:rPr>
-          <w:rFonts w:ascii="Arial" w:cs="Arial" w:eastAsia="Arial" w:hAnsi="Arial"/>
-          <w:sz w:val="30"/>
-          <w:szCs w:val="30"/>
-        </w:rPr>
-      </w:pPr>
-      <w:r>
-        <w:rPr>
-          <w:rtl w:val="0"/>
-        </w:rPr>
-      </w:r>
-    </w:p>
-    <w:p>
-      <w:pPr>
-        <w:keepNext w:val="0"/>
-        <w:keepLines w:val="0"/>
-        <w:pageBreakBefore w:val="0"/>
-        <w:widowControl w:val="0"/>
-        <w:pBdr>
-          <w:top w:space="0" w:sz="0" w:val="nil"/>
-          <w:left w:space="0" w:sz="0" w:val="nil"/>
-          <w:bottom w:space="0" w:sz="0" w:val="nil"/>
-          <w:right w:space="0" w:sz="0" w:val="nil"/>
-          <w:between w:space="0" w:sz="0" w:val="nil"/>
-        </w:pBdr>
-        <w:shd w:fill="auto" w:val="clear"/>
-        <w:spacing w:after="0" w:before="0" w:line="240" w:lineRule="auto"/>
-        <w:ind w:left="0" w:right="0" w:firstLine="0"/>
-        <w:jc w:val="left"/>
-        <w:rPr>
-          <w:rFonts w:ascii="Arial" w:cs="Arial" w:eastAsia="Arial" w:hAnsi="Arial"/>
-          <w:b w:val="1"/>
-          <w:i w:val="0"/>
-          <w:smallCaps w:val="0"/>
-          <w:strike w:val="0"/>
-          <w:color w:val="000000"/>
-          <w:sz w:val="30"/>
-          <w:szCs w:val="30"/>
-          <w:u w:val="none"/>
-          <w:shd w:fill="auto" w:val="clear"/>
-          <w:vertAlign w:val="baseline"/>
-        </w:rPr>
-      </w:pPr>
-      <w:r>
-        <w:rPr>
-          <w:rtl w:val="0"/>
-        </w:rPr>
-      </w:r>
-    </w:p>
     <w:p>
       <w:pPr>
         <w:keepNext w:val="0"/>
@@ -9275,99 +8961,9 @@
         <w:keepLines w:val="0"/>
         <w:pageBreakBefore w:val="0"/>
         <w:widowControl w:val="0"/>
-        <w:pBdr>
-          <w:top w:space="0" w:sz="0" w:val="nil"/>
-          <w:left w:space="0" w:sz="0" w:val="nil"/>
-          <w:bottom w:space="0" w:sz="0" w:val="nil"/>
-          <w:right w:space="0" w:sz="0" w:val="nil"/>
-          <w:between w:space="0" w:sz="0" w:val="nil"/>
-        </w:pBdr>
-        <w:shd w:fill="auto" w:val="clear"/>
-        <w:spacing w:after="0" w:before="3" w:line="240" w:lineRule="auto"/>
-        <w:ind w:left="0" w:right="0" w:firstLine="0"/>
-        <w:jc w:val="left"/>
-        <w:rPr>
-          <w:rFonts w:ascii="Arial" w:cs="Arial" w:eastAsia="Arial" w:hAnsi="Arial"/>
-          <w:b w:val="1"/>
-          <w:sz w:val="30"/>
-          <w:szCs w:val="30"/>
-        </w:rPr>
-      </w:pPr>
-      <w:r>
-        <w:rPr>
-          <w:rtl w:val="0"/>
-        </w:rPr>
-      </w:r>
-    </w:p>
-    <w:p>
-      <w:pPr>
-        <w:keepNext w:val="0"/>
-        <w:keepLines w:val="0"/>
-        <w:pageBreakBefore w:val="0"/>
-        <w:widowControl w:val="0"/>
-        <w:pBdr>
-          <w:top w:space="0" w:sz="0" w:val="nil"/>
-          <w:left w:space="0" w:sz="0" w:val="nil"/>
-          <w:bottom w:space="0" w:sz="0" w:val="nil"/>
-          <w:right w:space="0" w:sz="0" w:val="nil"/>
-          <w:between w:space="0" w:sz="0" w:val="nil"/>
-        </w:pBdr>
-        <w:shd w:fill="auto" w:val="clear"/>
-        <w:spacing w:after="0" w:before="3" w:line="240" w:lineRule="auto"/>
-        <w:ind w:left="0" w:right="0" w:firstLine="0"/>
-        <w:jc w:val="left"/>
-        <w:rPr>
-          <w:rFonts w:ascii="Arial" w:cs="Arial" w:eastAsia="Arial" w:hAnsi="Arial"/>
-          <w:b w:val="1"/>
-          <w:sz w:val="30"/>
-          <w:szCs w:val="30"/>
-        </w:rPr>
-      </w:pPr>
-      <w:r>
-        <w:rPr>
-          <w:rtl w:val="0"/>
-        </w:rPr>
-      </w:r>
-    </w:p>
-    <w:p>
-      <w:pPr>
-        <w:keepNext w:val="0"/>
-        <w:keepLines w:val="0"/>
-        <w:pageBreakBefore w:val="0"/>
-        <w:widowControl w:val="0"/>
-        <w:pBdr>
-          <w:top w:space="0" w:sz="0" w:val="nil"/>
-          <w:left w:space="0" w:sz="0" w:val="nil"/>
-          <w:bottom w:space="0" w:sz="0" w:val="nil"/>
-          <w:right w:space="0" w:sz="0" w:val="nil"/>
-          <w:between w:space="0" w:sz="0" w:val="nil"/>
-        </w:pBdr>
-        <w:shd w:fill="auto" w:val="clear"/>
-        <w:spacing w:after="0" w:before="3" w:line="240" w:lineRule="auto"/>
-        <w:ind w:left="0" w:right="0" w:firstLine="0"/>
-        <w:jc w:val="left"/>
-        <w:rPr>
-          <w:rFonts w:ascii="Arial" w:cs="Arial" w:eastAsia="Arial" w:hAnsi="Arial"/>
-          <w:b w:val="1"/>
-          <w:sz w:val="30"/>
-          <w:szCs w:val="30"/>
-        </w:rPr>
-      </w:pPr>
-      <w:r>
-        <w:rPr>
-          <w:rtl w:val="0"/>
-        </w:rPr>
-      </w:r>
-    </w:p>
-    <w:p>
-      <w:pPr>
-        <w:keepNext w:val="0"/>
-        <w:keepLines w:val="0"/>
-        <w:pageBreakBefore w:val="0"/>
-        <w:widowControl w:val="0"/>
         <w:numPr>
           <w:ilvl w:val="1"/>
-          <w:numId w:val="3"/>
+          <w:numId w:val="4"/>
         </w:numPr>
         <w:pBdr>
           <w:top w:space="0" w:sz="0" w:val="nil"/>
@@ -9468,7 +9064,7 @@
     </w:p>
     <w:tbl>
       <w:tblPr>
-        <w:tblStyle w:val="Table9"/>
+        <w:tblStyle w:val="Table8"/>
         <w:tblW w:w="6380.0" w:type="dxa"/>
         <w:jc w:val="left"/>
         <w:tblInd w:w="1290.0" w:type="dxa"/>
@@ -10523,7 +10119,7 @@
         <w:pStyle w:val="Heading2"/>
         <w:numPr>
           <w:ilvl w:val="1"/>
-          <w:numId w:val="3"/>
+          <w:numId w:val="4"/>
         </w:numPr>
         <w:tabs>
           <w:tab w:val="left" w:pos="1540"/>
@@ -10582,7 +10178,7 @@
     </w:p>
     <w:tbl>
       <w:tblPr>
-        <w:tblStyle w:val="Table10"/>
+        <w:tblStyle w:val="Table9"/>
         <w:tblW w:w="5940.0" w:type="dxa"/>
         <w:jc w:val="left"/>
         <w:tblInd w:w="1510.0" w:type="dxa"/>
@@ -10972,12 +10568,12 @@
                 <wp:extent cx="12700" cy="12700"/>
                 <wp:effectExtent b="0" l="0" r="0" t="0"/>
                 <wp:wrapNone/>
-                <wp:docPr id="9" name="image10.png"/>
+                <wp:docPr id="9" name="image11.png"/>
                 <a:graphic>
                   <a:graphicData uri="http://schemas.openxmlformats.org/drawingml/2006/picture">
                     <pic:pic>
                       <pic:nvPicPr>
-                        <pic:cNvPr id="0" name="image10.png"/>
+                        <pic:cNvPr id="0" name="image11.png"/>
                         <pic:cNvPicPr preferRelativeResize="0"/>
                       </pic:nvPicPr>
                       <pic:blipFill>
@@ -11054,7 +10650,7 @@
         <w:widowControl w:val="0"/>
         <w:numPr>
           <w:ilvl w:val="1"/>
-          <w:numId w:val="3"/>
+          <w:numId w:val="4"/>
         </w:numPr>
         <w:pBdr>
           <w:top w:space="0" w:sz="0" w:val="nil"/>
@@ -11348,7 +10944,7 @@
         <w:pStyle w:val="Heading1"/>
         <w:numPr>
           <w:ilvl w:val="0"/>
-          <w:numId w:val="3"/>
+          <w:numId w:val="4"/>
         </w:numPr>
         <w:tabs>
           <w:tab w:val="left" w:pos="581"/>
@@ -11409,7 +11005,7 @@
         <w:pStyle w:val="Heading2"/>
         <w:numPr>
           <w:ilvl w:val="1"/>
-          <w:numId w:val="3"/>
+          <w:numId w:val="4"/>
         </w:numPr>
         <w:tabs>
           <w:tab w:val="left" w:pos="1540"/>
@@ -11664,7 +11260,7 @@
         <w:pStyle w:val="Heading2"/>
         <w:numPr>
           <w:ilvl w:val="1"/>
-          <w:numId w:val="3"/>
+          <w:numId w:val="4"/>
         </w:numPr>
         <w:tabs>
           <w:tab w:val="left" w:pos="1540"/>
@@ -11690,6 +11286,410 @@
         </w:tabs>
         <w:ind w:left="1541" w:firstLine="0"/>
         <w:rPr/>
+      </w:pPr>
+      <w:r>
+        <w:rPr>
+          <w:rtl w:val="0"/>
+        </w:rPr>
+      </w:r>
+    </w:p>
+    <w:tbl>
+      <w:tblPr>
+        <w:tblStyle w:val="Table10"/>
+        <w:tblW w:w="7960.0" w:type="dxa"/>
+        <w:jc w:val="left"/>
+        <w:tblInd w:w="950.0" w:type="dxa"/>
+        <w:tblBorders>
+          <w:top w:color="292929" w:space="0" w:sz="12" w:val="single"/>
+          <w:left w:color="292929" w:space="0" w:sz="12" w:val="single"/>
+          <w:bottom w:color="292929" w:space="0" w:sz="12" w:val="single"/>
+          <w:right w:color="292929" w:space="0" w:sz="12" w:val="single"/>
+          <w:insideH w:color="292929" w:space="0" w:sz="12" w:val="single"/>
+          <w:insideV w:color="292929" w:space="0" w:sz="12" w:val="single"/>
+        </w:tblBorders>
+        <w:tblLayout w:type="fixed"/>
+        <w:tblLook w:val="0000"/>
+      </w:tblPr>
+      <w:tblGrid>
+        <w:gridCol w:w="2520"/>
+        <w:gridCol w:w="5440"/>
+        <w:tblGridChange w:id="0">
+          <w:tblGrid>
+            <w:gridCol w:w="2520"/>
+            <w:gridCol w:w="5440"/>
+          </w:tblGrid>
+        </w:tblGridChange>
+      </w:tblGrid>
+      <w:tr>
+        <w:trPr>
+          <w:cantSplit w:val="0"/>
+          <w:trHeight w:val="230" w:hRule="atLeast"/>
+          <w:tblHeader w:val="0"/>
+        </w:trPr>
+        <w:tc>
+          <w:tcPr>
+            <w:shd w:fill="e9e9e9" w:val="clear"/>
+          </w:tcPr>
+          <w:p>
+            <w:pPr>
+              <w:keepNext w:val="0"/>
+              <w:keepLines w:val="0"/>
+              <w:pageBreakBefore w:val="0"/>
+              <w:widowControl w:val="0"/>
+              <w:pBdr>
+                <w:top w:space="0" w:sz="0" w:val="nil"/>
+                <w:left w:space="0" w:sz="0" w:val="nil"/>
+                <w:bottom w:space="0" w:sz="0" w:val="nil"/>
+                <w:right w:space="0" w:sz="0" w:val="nil"/>
+                <w:between w:space="0" w:sz="0" w:val="nil"/>
+              </w:pBdr>
+              <w:shd w:fill="auto" w:val="clear"/>
+              <w:spacing w:after="0" w:before="24" w:line="185" w:lineRule="auto"/>
+              <w:ind w:left="35" w:right="0" w:firstLine="0"/>
+              <w:jc w:val="left"/>
+              <w:rPr>
+                <w:rFonts w:ascii="Arial" w:cs="Arial" w:eastAsia="Arial" w:hAnsi="Arial"/>
+                <w:b w:val="1"/>
+                <w:i w:val="0"/>
+                <w:smallCaps w:val="0"/>
+                <w:strike w:val="0"/>
+                <w:color w:val="000000"/>
+                <w:sz w:val="20"/>
+                <w:szCs w:val="20"/>
+                <w:u w:val="none"/>
+                <w:shd w:fill="auto" w:val="clear"/>
+                <w:vertAlign w:val="baseline"/>
+              </w:rPr>
+            </w:pPr>
+            <w:r>
+              <w:rPr>
+                <w:rFonts w:ascii="Arial" w:cs="Arial" w:eastAsia="Arial" w:hAnsi="Arial"/>
+                <w:b w:val="1"/>
+                <w:i w:val="0"/>
+                <w:smallCaps w:val="0"/>
+                <w:strike w:val="0"/>
+                <w:color w:val="000000"/>
+                <w:sz w:val="20"/>
+                <w:szCs w:val="20"/>
+                <w:u w:val="none"/>
+                <w:shd w:fill="auto" w:val="clear"/>
+                <w:vertAlign w:val="baseline"/>
+                <w:rtl w:val="0"/>
+              </w:rPr>
+              <w:t xml:space="preserve">Tipo de usuario</w:t>
+            </w:r>
+          </w:p>
+        </w:tc>
+        <w:tc>
+          <w:tcPr/>
+          <w:p>
+            <w:pPr>
+              <w:keepNext w:val="0"/>
+              <w:keepLines w:val="0"/>
+              <w:pageBreakBefore w:val="0"/>
+              <w:widowControl w:val="0"/>
+              <w:pBdr>
+                <w:top w:space="0" w:sz="0" w:val="nil"/>
+                <w:left w:space="0" w:sz="0" w:val="nil"/>
+                <w:bottom w:space="0" w:sz="0" w:val="nil"/>
+                <w:right w:space="0" w:sz="0" w:val="nil"/>
+                <w:between w:space="0" w:sz="0" w:val="nil"/>
+              </w:pBdr>
+              <w:shd w:fill="auto" w:val="clear"/>
+              <w:spacing w:after="0" w:before="24" w:line="185" w:lineRule="auto"/>
+              <w:ind w:left="35" w:right="0" w:firstLine="0"/>
+              <w:jc w:val="left"/>
+              <w:rPr>
+                <w:rFonts w:ascii="Arial MT" w:cs="Arial MT" w:eastAsia="Arial MT" w:hAnsi="Arial MT"/>
+                <w:b w:val="0"/>
+                <w:i w:val="0"/>
+                <w:smallCaps w:val="0"/>
+                <w:strike w:val="0"/>
+                <w:color w:val="000000"/>
+                <w:sz w:val="20"/>
+                <w:szCs w:val="20"/>
+                <w:u w:val="none"/>
+                <w:shd w:fill="auto" w:val="clear"/>
+                <w:vertAlign w:val="baseline"/>
+              </w:rPr>
+            </w:pPr>
+            <w:r>
+              <w:rPr>
+                <w:rFonts w:ascii="Arial MT" w:cs="Arial MT" w:eastAsia="Arial MT" w:hAnsi="Arial MT"/>
+                <w:b w:val="0"/>
+                <w:i w:val="0"/>
+                <w:smallCaps w:val="0"/>
+                <w:strike w:val="0"/>
+                <w:color w:val="000000"/>
+                <w:sz w:val="20"/>
+                <w:szCs w:val="20"/>
+                <w:u w:val="none"/>
+                <w:shd w:fill="auto" w:val="clear"/>
+                <w:vertAlign w:val="baseline"/>
+                <w:rtl w:val="0"/>
+              </w:rPr>
+              <w:t xml:space="preserve">Administradores</w:t>
+            </w:r>
+          </w:p>
+        </w:tc>
+      </w:tr>
+      <w:tr>
+        <w:trPr>
+          <w:cantSplit w:val="0"/>
+          <w:trHeight w:val="230" w:hRule="atLeast"/>
+          <w:tblHeader w:val="0"/>
+        </w:trPr>
+        <w:tc>
+          <w:tcPr>
+            <w:shd w:fill="e9e9e9" w:val="clear"/>
+          </w:tcPr>
+          <w:p>
+            <w:pPr>
+              <w:keepNext w:val="0"/>
+              <w:keepLines w:val="0"/>
+              <w:pageBreakBefore w:val="0"/>
+              <w:widowControl w:val="0"/>
+              <w:pBdr>
+                <w:top w:space="0" w:sz="0" w:val="nil"/>
+                <w:left w:space="0" w:sz="0" w:val="nil"/>
+                <w:bottom w:space="0" w:sz="0" w:val="nil"/>
+                <w:right w:space="0" w:sz="0" w:val="nil"/>
+                <w:between w:space="0" w:sz="0" w:val="nil"/>
+              </w:pBdr>
+              <w:shd w:fill="auto" w:val="clear"/>
+              <w:spacing w:after="0" w:before="24" w:line="185" w:lineRule="auto"/>
+              <w:ind w:left="35" w:right="0" w:firstLine="0"/>
+              <w:jc w:val="left"/>
+              <w:rPr>
+                <w:rFonts w:ascii="Arial" w:cs="Arial" w:eastAsia="Arial" w:hAnsi="Arial"/>
+                <w:b w:val="1"/>
+                <w:i w:val="0"/>
+                <w:smallCaps w:val="0"/>
+                <w:strike w:val="0"/>
+                <w:color w:val="000000"/>
+                <w:sz w:val="20"/>
+                <w:szCs w:val="20"/>
+                <w:u w:val="none"/>
+                <w:shd w:fill="auto" w:val="clear"/>
+                <w:vertAlign w:val="baseline"/>
+              </w:rPr>
+            </w:pPr>
+            <w:r>
+              <w:rPr>
+                <w:rFonts w:ascii="Arial" w:cs="Arial" w:eastAsia="Arial" w:hAnsi="Arial"/>
+                <w:b w:val="1"/>
+                <w:i w:val="0"/>
+                <w:smallCaps w:val="0"/>
+                <w:strike w:val="0"/>
+                <w:color w:val="000000"/>
+                <w:sz w:val="20"/>
+                <w:szCs w:val="20"/>
+                <w:u w:val="none"/>
+                <w:shd w:fill="auto" w:val="clear"/>
+                <w:vertAlign w:val="baseline"/>
+                <w:rtl w:val="0"/>
+              </w:rPr>
+              <w:t xml:space="preserve">Formación</w:t>
+            </w:r>
+          </w:p>
+        </w:tc>
+        <w:tc>
+          <w:tcPr/>
+          <w:p>
+            <w:pPr>
+              <w:keepNext w:val="0"/>
+              <w:keepLines w:val="0"/>
+              <w:pageBreakBefore w:val="0"/>
+              <w:widowControl w:val="0"/>
+              <w:pBdr>
+                <w:top w:space="0" w:sz="0" w:val="nil"/>
+                <w:left w:space="0" w:sz="0" w:val="nil"/>
+                <w:bottom w:space="0" w:sz="0" w:val="nil"/>
+                <w:right w:space="0" w:sz="0" w:val="nil"/>
+                <w:between w:space="0" w:sz="0" w:val="nil"/>
+              </w:pBdr>
+              <w:shd w:fill="auto" w:val="clear"/>
+              <w:spacing w:after="0" w:before="24" w:line="185" w:lineRule="auto"/>
+              <w:ind w:left="0" w:right="0" w:firstLine="0"/>
+              <w:jc w:val="left"/>
+              <w:rPr>
+                <w:rFonts w:ascii="Arial MT" w:cs="Arial MT" w:eastAsia="Arial MT" w:hAnsi="Arial MT"/>
+                <w:b w:val="0"/>
+                <w:i w:val="0"/>
+                <w:smallCaps w:val="0"/>
+                <w:strike w:val="0"/>
+                <w:color w:val="000000"/>
+                <w:sz w:val="20"/>
+                <w:szCs w:val="20"/>
+                <w:u w:val="none"/>
+                <w:shd w:fill="auto" w:val="clear"/>
+                <w:vertAlign w:val="baseline"/>
+              </w:rPr>
+            </w:pPr>
+            <w:r>
+              <w:rPr>
+                <w:sz w:val="20"/>
+                <w:szCs w:val="20"/>
+                <w:rtl w:val="0"/>
+              </w:rPr>
+              <w:t xml:space="preserve">Técnico en desarrollo web / Ingeniero en Sistemas</w:t>
+            </w:r>
+            <w:r>
+              <w:rPr>
+                <w:rtl w:val="0"/>
+              </w:rPr>
+            </w:r>
+          </w:p>
+        </w:tc>
+      </w:tr>
+      <w:tr>
+        <w:trPr>
+          <w:cantSplit w:val="0"/>
+          <w:trHeight w:val="229" w:hRule="atLeast"/>
+          <w:tblHeader w:val="0"/>
+        </w:trPr>
+        <w:tc>
+          <w:tcPr>
+            <w:shd w:fill="e9e9e9" w:val="clear"/>
+          </w:tcPr>
+          <w:p>
+            <w:pPr>
+              <w:keepNext w:val="0"/>
+              <w:keepLines w:val="0"/>
+              <w:pageBreakBefore w:val="0"/>
+              <w:widowControl w:val="0"/>
+              <w:pBdr>
+                <w:top w:space="0" w:sz="0" w:val="nil"/>
+                <w:left w:space="0" w:sz="0" w:val="nil"/>
+                <w:bottom w:space="0" w:sz="0" w:val="nil"/>
+                <w:right w:space="0" w:sz="0" w:val="nil"/>
+                <w:between w:space="0" w:sz="0" w:val="nil"/>
+              </w:pBdr>
+              <w:shd w:fill="auto" w:val="clear"/>
+              <w:spacing w:after="0" w:before="24" w:line="185" w:lineRule="auto"/>
+              <w:ind w:left="35" w:right="0" w:firstLine="0"/>
+              <w:jc w:val="left"/>
+              <w:rPr>
+                <w:rFonts w:ascii="Arial" w:cs="Arial" w:eastAsia="Arial" w:hAnsi="Arial"/>
+                <w:b w:val="1"/>
+                <w:i w:val="0"/>
+                <w:smallCaps w:val="0"/>
+                <w:strike w:val="0"/>
+                <w:color w:val="000000"/>
+                <w:sz w:val="20"/>
+                <w:szCs w:val="20"/>
+                <w:u w:val="none"/>
+                <w:shd w:fill="auto" w:val="clear"/>
+                <w:vertAlign w:val="baseline"/>
+              </w:rPr>
+            </w:pPr>
+            <w:r>
+              <w:rPr>
+                <w:rFonts w:ascii="Arial" w:cs="Arial" w:eastAsia="Arial" w:hAnsi="Arial"/>
+                <w:b w:val="1"/>
+                <w:i w:val="0"/>
+                <w:smallCaps w:val="0"/>
+                <w:strike w:val="0"/>
+                <w:color w:val="000000"/>
+                <w:sz w:val="20"/>
+                <w:szCs w:val="20"/>
+                <w:u w:val="none"/>
+                <w:shd w:fill="auto" w:val="clear"/>
+                <w:vertAlign w:val="baseline"/>
+                <w:rtl w:val="0"/>
+              </w:rPr>
+              <w:t xml:space="preserve">Actividades</w:t>
+            </w:r>
+          </w:p>
+        </w:tc>
+        <w:tc>
+          <w:tcPr/>
+          <w:p>
+            <w:pPr>
+              <w:keepNext w:val="0"/>
+              <w:keepLines w:val="0"/>
+              <w:pageBreakBefore w:val="0"/>
+              <w:widowControl w:val="0"/>
+              <w:pBdr>
+                <w:top w:space="0" w:sz="0" w:val="nil"/>
+                <w:left w:space="0" w:sz="0" w:val="nil"/>
+                <w:bottom w:space="0" w:sz="0" w:val="nil"/>
+                <w:right w:space="0" w:sz="0" w:val="nil"/>
+                <w:between w:space="0" w:sz="0" w:val="nil"/>
+              </w:pBdr>
+              <w:shd w:fill="auto" w:val="clear"/>
+              <w:spacing w:after="0" w:before="24" w:line="185" w:lineRule="auto"/>
+              <w:ind w:left="35" w:right="0" w:firstLine="0"/>
+              <w:jc w:val="left"/>
+              <w:rPr>
+                <w:rFonts w:ascii="Arial MT" w:cs="Arial MT" w:eastAsia="Arial MT" w:hAnsi="Arial MT"/>
+                <w:b w:val="0"/>
+                <w:i w:val="0"/>
+                <w:smallCaps w:val="0"/>
+                <w:strike w:val="0"/>
+                <w:color w:val="000000"/>
+                <w:sz w:val="20"/>
+                <w:szCs w:val="20"/>
+                <w:u w:val="none"/>
+                <w:shd w:fill="auto" w:val="clear"/>
+                <w:vertAlign w:val="baseline"/>
+              </w:rPr>
+            </w:pPr>
+            <w:r>
+              <w:rPr>
+                <w:rFonts w:ascii="Arial MT" w:cs="Arial MT" w:eastAsia="Arial MT" w:hAnsi="Arial MT"/>
+                <w:b w:val="0"/>
+                <w:i w:val="0"/>
+                <w:smallCaps w:val="0"/>
+                <w:strike w:val="0"/>
+                <w:color w:val="000000"/>
+                <w:sz w:val="20"/>
+                <w:szCs w:val="20"/>
+                <w:u w:val="none"/>
+                <w:shd w:fill="auto" w:val="clear"/>
+                <w:vertAlign w:val="baseline"/>
+                <w:rtl w:val="0"/>
+              </w:rPr>
+              <w:t xml:space="preserve">Control y </w:t>
+            </w:r>
+            <w:r>
+              <w:rPr>
+                <w:sz w:val="20"/>
+                <w:szCs w:val="20"/>
+                <w:rtl w:val="0"/>
+              </w:rPr>
+              <w:t xml:space="preserve">mantenimiento</w:t>
+            </w:r>
+            <w:r>
+              <w:rPr>
+                <w:rFonts w:ascii="Arial MT" w:cs="Arial MT" w:eastAsia="Arial MT" w:hAnsi="Arial MT"/>
+                <w:b w:val="0"/>
+                <w:i w:val="0"/>
+                <w:smallCaps w:val="0"/>
+                <w:strike w:val="0"/>
+                <w:color w:val="000000"/>
+                <w:sz w:val="20"/>
+                <w:szCs w:val="20"/>
+                <w:u w:val="none"/>
+                <w:shd w:fill="auto" w:val="clear"/>
+                <w:vertAlign w:val="baseline"/>
+                <w:rtl w:val="0"/>
+              </w:rPr>
+              <w:t xml:space="preserve"> del sistema en general</w:t>
+            </w:r>
+          </w:p>
+        </w:tc>
+      </w:tr>
+    </w:tbl>
+    <w:p>
+      <w:pPr>
+        <w:spacing w:before="10" w:lineRule="auto"/>
+        <w:rPr>
+          <w:rFonts w:ascii="Arial" w:cs="Arial" w:eastAsia="Arial" w:hAnsi="Arial"/>
+          <w:b w:val="1"/>
+          <w:sz w:val="20"/>
+          <w:szCs w:val="20"/>
+        </w:rPr>
       </w:pPr>
       <w:r>
         <w:rPr>
@@ -11736,48 +11736,21 @@
           </w:tcPr>
           <w:p>
             <w:pPr>
-              <w:keepNext w:val="0"/>
-              <w:keepLines w:val="0"/>
-              <w:pageBreakBefore w:val="0"/>
-              <w:widowControl w:val="0"/>
-              <w:pBdr>
-                <w:top w:space="0" w:sz="0" w:val="nil"/>
-                <w:left w:space="0" w:sz="0" w:val="nil"/>
-                <w:bottom w:space="0" w:sz="0" w:val="nil"/>
-                <w:right w:space="0" w:sz="0" w:val="nil"/>
-                <w:between w:space="0" w:sz="0" w:val="nil"/>
-              </w:pBdr>
-              <w:shd w:fill="auto" w:val="clear"/>
-              <w:spacing w:after="0" w:before="24" w:line="185" w:lineRule="auto"/>
-              <w:ind w:left="35" w:right="0" w:firstLine="0"/>
-              <w:jc w:val="left"/>
+              <w:spacing w:before="9" w:line="201" w:lineRule="auto"/>
+              <w:ind w:left="0" w:firstLine="0"/>
               <w:rPr>
                 <w:rFonts w:ascii="Arial" w:cs="Arial" w:eastAsia="Arial" w:hAnsi="Arial"/>
                 <w:b w:val="1"/>
-                <w:i w:val="0"/>
-                <w:smallCaps w:val="0"/>
-                <w:strike w:val="0"/>
-                <w:color w:val="000000"/>
-                <w:sz w:val="20"/>
-                <w:szCs w:val="20"/>
-                <w:u w:val="none"/>
-                <w:shd w:fill="auto" w:val="clear"/>
-                <w:vertAlign w:val="baseline"/>
+                <w:sz w:val="20"/>
+                <w:szCs w:val="20"/>
               </w:rPr>
             </w:pPr>
             <w:r>
               <w:rPr>
                 <w:rFonts w:ascii="Arial" w:cs="Arial" w:eastAsia="Arial" w:hAnsi="Arial"/>
                 <w:b w:val="1"/>
-                <w:i w:val="0"/>
-                <w:smallCaps w:val="0"/>
-                <w:strike w:val="0"/>
-                <w:color w:val="000000"/>
-                <w:sz w:val="20"/>
-                <w:szCs w:val="20"/>
-                <w:u w:val="none"/>
-                <w:shd w:fill="auto" w:val="clear"/>
-                <w:vertAlign w:val="baseline"/>
+                <w:sz w:val="20"/>
+                <w:szCs w:val="20"/>
                 <w:rtl w:val="0"/>
               </w:rPr>
               <w:t xml:space="preserve">Tipo de usuario</w:t>
@@ -11788,51 +11761,20 @@
           <w:tcPr/>
           <w:p>
             <w:pPr>
-              <w:keepNext w:val="0"/>
-              <w:keepLines w:val="0"/>
-              <w:pageBreakBefore w:val="0"/>
-              <w:widowControl w:val="0"/>
-              <w:pBdr>
-                <w:top w:space="0" w:sz="0" w:val="nil"/>
-                <w:left w:space="0" w:sz="0" w:val="nil"/>
-                <w:bottom w:space="0" w:sz="0" w:val="nil"/>
-                <w:right w:space="0" w:sz="0" w:val="nil"/>
-                <w:between w:space="0" w:sz="0" w:val="nil"/>
-              </w:pBdr>
-              <w:shd w:fill="auto" w:val="clear"/>
-              <w:spacing w:after="0" w:before="24" w:line="185" w:lineRule="auto"/>
-              <w:ind w:left="35" w:right="0" w:firstLine="0"/>
-              <w:jc w:val="left"/>
-              <w:rPr>
-                <w:rFonts w:ascii="Arial MT" w:cs="Arial MT" w:eastAsia="Arial MT" w:hAnsi="Arial MT"/>
-                <w:b w:val="0"/>
-                <w:i w:val="0"/>
-                <w:smallCaps w:val="0"/>
-                <w:strike w:val="0"/>
-                <w:color w:val="000000"/>
-                <w:sz w:val="20"/>
-                <w:szCs w:val="20"/>
-                <w:u w:val="none"/>
-                <w:shd w:fill="auto" w:val="clear"/>
-                <w:vertAlign w:val="baseline"/>
-              </w:rPr>
-            </w:pPr>
-            <w:r>
-              <w:rPr>
-                <w:rFonts w:ascii="Arial MT" w:cs="Arial MT" w:eastAsia="Arial MT" w:hAnsi="Arial MT"/>
-                <w:b w:val="0"/>
-                <w:i w:val="0"/>
-                <w:smallCaps w:val="0"/>
-                <w:strike w:val="0"/>
-                <w:color w:val="000000"/>
-                <w:sz w:val="20"/>
-                <w:szCs w:val="20"/>
-                <w:u w:val="none"/>
-                <w:shd w:fill="auto" w:val="clear"/>
-                <w:vertAlign w:val="baseline"/>
-                <w:rtl w:val="0"/>
-              </w:rPr>
-              <w:t xml:space="preserve">Administradores</w:t>
+              <w:spacing w:before="9" w:line="201" w:lineRule="auto"/>
+              <w:ind w:left="35" w:firstLine="0"/>
+              <w:rPr>
+                <w:sz w:val="20"/>
+                <w:szCs w:val="20"/>
+              </w:rPr>
+            </w:pPr>
+            <w:r>
+              <w:rPr>
+                <w:sz w:val="20"/>
+                <w:szCs w:val="20"/>
+                <w:rtl w:val="0"/>
+              </w:rPr>
+              <w:t xml:space="preserve">Secretaria </w:t>
             </w:r>
           </w:p>
         </w:tc>
@@ -11849,48 +11791,21 @@
           </w:tcPr>
           <w:p>
             <w:pPr>
-              <w:keepNext w:val="0"/>
-              <w:keepLines w:val="0"/>
-              <w:pageBreakBefore w:val="0"/>
-              <w:widowControl w:val="0"/>
-              <w:pBdr>
-                <w:top w:space="0" w:sz="0" w:val="nil"/>
-                <w:left w:space="0" w:sz="0" w:val="nil"/>
-                <w:bottom w:space="0" w:sz="0" w:val="nil"/>
-                <w:right w:space="0" w:sz="0" w:val="nil"/>
-                <w:between w:space="0" w:sz="0" w:val="nil"/>
-              </w:pBdr>
-              <w:shd w:fill="auto" w:val="clear"/>
-              <w:spacing w:after="0" w:before="24" w:line="185" w:lineRule="auto"/>
-              <w:ind w:left="35" w:right="0" w:firstLine="0"/>
-              <w:jc w:val="left"/>
+              <w:spacing w:before="9" w:line="201" w:lineRule="auto"/>
+              <w:ind w:left="35" w:firstLine="0"/>
               <w:rPr>
                 <w:rFonts w:ascii="Arial" w:cs="Arial" w:eastAsia="Arial" w:hAnsi="Arial"/>
                 <w:b w:val="1"/>
-                <w:i w:val="0"/>
-                <w:smallCaps w:val="0"/>
-                <w:strike w:val="0"/>
-                <w:color w:val="000000"/>
-                <w:sz w:val="20"/>
-                <w:szCs w:val="20"/>
-                <w:u w:val="none"/>
-                <w:shd w:fill="auto" w:val="clear"/>
-                <w:vertAlign w:val="baseline"/>
+                <w:sz w:val="20"/>
+                <w:szCs w:val="20"/>
               </w:rPr>
             </w:pPr>
             <w:r>
               <w:rPr>
                 <w:rFonts w:ascii="Arial" w:cs="Arial" w:eastAsia="Arial" w:hAnsi="Arial"/>
                 <w:b w:val="1"/>
-                <w:i w:val="0"/>
-                <w:smallCaps w:val="0"/>
-                <w:strike w:val="0"/>
-                <w:color w:val="000000"/>
-                <w:sz w:val="20"/>
-                <w:szCs w:val="20"/>
-                <w:u w:val="none"/>
-                <w:shd w:fill="auto" w:val="clear"/>
-                <w:vertAlign w:val="baseline"/>
+                <w:sz w:val="20"/>
+                <w:szCs w:val="20"/>
                 <w:rtl w:val="0"/>
               </w:rPr>
               <w:t xml:space="preserve">Formación</w:t>
@@ -11901,47 +11816,20 @@
           <w:tcPr/>
           <w:p>
             <w:pPr>
-              <w:keepNext w:val="0"/>
-              <w:keepLines w:val="0"/>
-              <w:pageBreakBefore w:val="0"/>
-              <w:widowControl w:val="0"/>
-              <w:pBdr>
-                <w:top w:space="0" w:sz="0" w:val="nil"/>
-                <w:left w:space="0" w:sz="0" w:val="nil"/>
-                <w:bottom w:space="0" w:sz="0" w:val="nil"/>
-                <w:right w:space="0" w:sz="0" w:val="nil"/>
-                <w:between w:space="0" w:sz="0" w:val="nil"/>
-              </w:pBdr>
-              <w:shd w:fill="auto" w:val="clear"/>
-              <w:spacing w:after="0" w:before="24" w:line="185" w:lineRule="auto"/>
-              <w:ind w:left="0" w:right="0" w:firstLine="0"/>
-              <w:jc w:val="left"/>
-              <w:rPr>
-                <w:rFonts w:ascii="Arial MT" w:cs="Arial MT" w:eastAsia="Arial MT" w:hAnsi="Arial MT"/>
-                <w:b w:val="0"/>
-                <w:i w:val="0"/>
-                <w:smallCaps w:val="0"/>
-                <w:strike w:val="0"/>
-                <w:color w:val="000000"/>
-                <w:sz w:val="20"/>
-                <w:szCs w:val="20"/>
-                <w:u w:val="none"/>
-                <w:shd w:fill="auto" w:val="clear"/>
-                <w:vertAlign w:val="baseline"/>
-              </w:rPr>
-            </w:pPr>
-            <w:r>
-              <w:rPr>
-                <w:sz w:val="20"/>
-                <w:szCs w:val="20"/>
-                <w:rtl w:val="0"/>
-              </w:rPr>
-              <w:t xml:space="preserve">Técnico en desarrollo web / Ingeniero en Sistemas</w:t>
-            </w:r>
-            <w:r>
-              <w:rPr>
-                <w:rtl w:val="0"/>
-              </w:rPr>
+              <w:spacing w:before="9" w:line="201" w:lineRule="auto"/>
+              <w:ind w:left="0" w:firstLine="0"/>
+              <w:rPr>
+                <w:sz w:val="20"/>
+                <w:szCs w:val="20"/>
+              </w:rPr>
+            </w:pPr>
+            <w:r>
+              <w:rPr>
+                <w:sz w:val="20"/>
+                <w:szCs w:val="20"/>
+                <w:rtl w:val="0"/>
+              </w:rPr>
+              <w:t xml:space="preserve">Certificación en secretaría / Conocimientos básicos de programación </w:t>
             </w:r>
           </w:p>
         </w:tc>
@@ -11958,48 +11846,21 @@
           </w:tcPr>
           <w:p>
             <w:pPr>
-              <w:keepNext w:val="0"/>
-              <w:keepLines w:val="0"/>
-              <w:pageBreakBefore w:val="0"/>
-              <w:widowControl w:val="0"/>
-              <w:pBdr>
-                <w:top w:space="0" w:sz="0" w:val="nil"/>
-                <w:left w:space="0" w:sz="0" w:val="nil"/>
-                <w:bottom w:space="0" w:sz="0" w:val="nil"/>
-                <w:right w:space="0" w:sz="0" w:val="nil"/>
-                <w:between w:space="0" w:sz="0" w:val="nil"/>
-              </w:pBdr>
-              <w:shd w:fill="auto" w:val="clear"/>
-              <w:spacing w:after="0" w:before="24" w:line="185" w:lineRule="auto"/>
-              <w:ind w:left="35" w:right="0" w:firstLine="0"/>
-              <w:jc w:val="left"/>
+              <w:spacing w:before="9" w:line="201" w:lineRule="auto"/>
+              <w:ind w:left="35" w:firstLine="0"/>
               <w:rPr>
                 <w:rFonts w:ascii="Arial" w:cs="Arial" w:eastAsia="Arial" w:hAnsi="Arial"/>
                 <w:b w:val="1"/>
-                <w:i w:val="0"/>
-                <w:smallCaps w:val="0"/>
-                <w:strike w:val="0"/>
-                <w:color w:val="000000"/>
-                <w:sz w:val="20"/>
-                <w:szCs w:val="20"/>
-                <w:u w:val="none"/>
-                <w:shd w:fill="auto" w:val="clear"/>
-                <w:vertAlign w:val="baseline"/>
+                <w:sz w:val="20"/>
+                <w:szCs w:val="20"/>
               </w:rPr>
             </w:pPr>
             <w:r>
               <w:rPr>
                 <w:rFonts w:ascii="Arial" w:cs="Arial" w:eastAsia="Arial" w:hAnsi="Arial"/>
                 <w:b w:val="1"/>
-                <w:i w:val="0"/>
-                <w:smallCaps w:val="0"/>
-                <w:strike w:val="0"/>
-                <w:color w:val="000000"/>
-                <w:sz w:val="20"/>
-                <w:szCs w:val="20"/>
-                <w:u w:val="none"/>
-                <w:shd w:fill="auto" w:val="clear"/>
-                <w:vertAlign w:val="baseline"/>
+                <w:sz w:val="20"/>
+                <w:szCs w:val="20"/>
                 <w:rtl w:val="0"/>
               </w:rPr>
               <w:t xml:space="preserve">Actividades</w:t>
@@ -12010,76 +11871,20 @@
           <w:tcPr/>
           <w:p>
             <w:pPr>
-              <w:keepNext w:val="0"/>
-              <w:keepLines w:val="0"/>
-              <w:pageBreakBefore w:val="0"/>
-              <w:widowControl w:val="0"/>
-              <w:pBdr>
-                <w:top w:space="0" w:sz="0" w:val="nil"/>
-                <w:left w:space="0" w:sz="0" w:val="nil"/>
-                <w:bottom w:space="0" w:sz="0" w:val="nil"/>
-                <w:right w:space="0" w:sz="0" w:val="nil"/>
-                <w:between w:space="0" w:sz="0" w:val="nil"/>
-              </w:pBdr>
-              <w:shd w:fill="auto" w:val="clear"/>
-              <w:spacing w:after="0" w:before="24" w:line="185" w:lineRule="auto"/>
-              <w:ind w:left="35" w:right="0" w:firstLine="0"/>
-              <w:jc w:val="left"/>
-              <w:rPr>
-                <w:rFonts w:ascii="Arial MT" w:cs="Arial MT" w:eastAsia="Arial MT" w:hAnsi="Arial MT"/>
-                <w:b w:val="0"/>
-                <w:i w:val="0"/>
-                <w:smallCaps w:val="0"/>
-                <w:strike w:val="0"/>
-                <w:color w:val="000000"/>
-                <w:sz w:val="20"/>
-                <w:szCs w:val="20"/>
-                <w:u w:val="none"/>
-                <w:shd w:fill="auto" w:val="clear"/>
-                <w:vertAlign w:val="baseline"/>
-              </w:rPr>
-            </w:pPr>
-            <w:r>
-              <w:rPr>
-                <w:rFonts w:ascii="Arial MT" w:cs="Arial MT" w:eastAsia="Arial MT" w:hAnsi="Arial MT"/>
-                <w:b w:val="0"/>
-                <w:i w:val="0"/>
-                <w:smallCaps w:val="0"/>
-                <w:strike w:val="0"/>
-                <w:color w:val="000000"/>
-                <w:sz w:val="20"/>
-                <w:szCs w:val="20"/>
-                <w:u w:val="none"/>
-                <w:shd w:fill="auto" w:val="clear"/>
-                <w:vertAlign w:val="baseline"/>
-                <w:rtl w:val="0"/>
-              </w:rPr>
-              <w:t xml:space="preserve">Control y </w:t>
-            </w:r>
-            <w:r>
-              <w:rPr>
-                <w:sz w:val="20"/>
-                <w:szCs w:val="20"/>
-                <w:rtl w:val="0"/>
-              </w:rPr>
-              <w:t xml:space="preserve">mantenimiento</w:t>
-            </w:r>
-            <w:r>
-              <w:rPr>
-                <w:rFonts w:ascii="Arial MT" w:cs="Arial MT" w:eastAsia="Arial MT" w:hAnsi="Arial MT"/>
-                <w:b w:val="0"/>
-                <w:i w:val="0"/>
-                <w:smallCaps w:val="0"/>
-                <w:strike w:val="0"/>
-                <w:color w:val="000000"/>
-                <w:sz w:val="20"/>
-                <w:szCs w:val="20"/>
-                <w:u w:val="none"/>
-                <w:shd w:fill="auto" w:val="clear"/>
-                <w:vertAlign w:val="baseline"/>
-                <w:rtl w:val="0"/>
-              </w:rPr>
-              <w:t xml:space="preserve"> del sistema en general</w:t>
+              <w:spacing w:before="9" w:line="201" w:lineRule="auto"/>
+              <w:ind w:left="35" w:firstLine="0"/>
+              <w:rPr>
+                <w:sz w:val="20"/>
+                <w:szCs w:val="20"/>
+              </w:rPr>
+            </w:pPr>
+            <w:r>
+              <w:rPr>
+                <w:sz w:val="20"/>
+                <w:szCs w:val="20"/>
+                <w:rtl w:val="0"/>
+              </w:rPr>
+              <w:t xml:space="preserve">Registra los datos y los redirige a los remiseros</w:t>
             </w:r>
           </w:p>
         </w:tc>
@@ -12140,21 +11945,48 @@
           </w:tcPr>
           <w:p>
             <w:pPr>
-              <w:spacing w:before="9" w:line="201" w:lineRule="auto"/>
-              <w:ind w:left="0" w:firstLine="0"/>
+              <w:keepNext w:val="0"/>
+              <w:keepLines w:val="0"/>
+              <w:pageBreakBefore w:val="0"/>
+              <w:widowControl w:val="0"/>
+              <w:pBdr>
+                <w:top w:space="0" w:sz="0" w:val="nil"/>
+                <w:left w:space="0" w:sz="0" w:val="nil"/>
+                <w:bottom w:space="0" w:sz="0" w:val="nil"/>
+                <w:right w:space="0" w:sz="0" w:val="nil"/>
+                <w:between w:space="0" w:sz="0" w:val="nil"/>
+              </w:pBdr>
+              <w:shd w:fill="auto" w:val="clear"/>
+              <w:spacing w:after="0" w:before="9" w:line="201" w:lineRule="auto"/>
+              <w:ind w:left="35" w:right="0" w:firstLine="0"/>
+              <w:jc w:val="left"/>
               <w:rPr>
                 <w:rFonts w:ascii="Arial" w:cs="Arial" w:eastAsia="Arial" w:hAnsi="Arial"/>
                 <w:b w:val="1"/>
-                <w:sz w:val="20"/>
-                <w:szCs w:val="20"/>
+                <w:i w:val="0"/>
+                <w:smallCaps w:val="0"/>
+                <w:strike w:val="0"/>
+                <w:color w:val="000000"/>
+                <w:sz w:val="20"/>
+                <w:szCs w:val="20"/>
+                <w:u w:val="none"/>
+                <w:shd w:fill="auto" w:val="clear"/>
+                <w:vertAlign w:val="baseline"/>
               </w:rPr>
             </w:pPr>
             <w:r>
               <w:rPr>
                 <w:rFonts w:ascii="Arial" w:cs="Arial" w:eastAsia="Arial" w:hAnsi="Arial"/>
                 <w:b w:val="1"/>
-                <w:sz w:val="20"/>
-                <w:szCs w:val="20"/>
+                <w:i w:val="0"/>
+                <w:smallCaps w:val="0"/>
+                <w:strike w:val="0"/>
+                <w:color w:val="000000"/>
+                <w:sz w:val="20"/>
+                <w:szCs w:val="20"/>
+                <w:u w:val="none"/>
+                <w:shd w:fill="auto" w:val="clear"/>
+                <w:vertAlign w:val="baseline"/>
                 <w:rtl w:val="0"/>
               </w:rPr>
               <w:t xml:space="preserve">Tipo de usuario</w:t>
@@ -12165,20 +11997,47 @@
           <w:tcPr/>
           <w:p>
             <w:pPr>
-              <w:spacing w:before="9" w:line="201" w:lineRule="auto"/>
-              <w:ind w:left="35" w:firstLine="0"/>
-              <w:rPr>
-                <w:sz w:val="20"/>
-                <w:szCs w:val="20"/>
-              </w:rPr>
-            </w:pPr>
-            <w:r>
-              <w:rPr>
-                <w:sz w:val="20"/>
-                <w:szCs w:val="20"/>
-                <w:rtl w:val="0"/>
-              </w:rPr>
-              <w:t xml:space="preserve">Secretaria </w:t>
+              <w:keepNext w:val="0"/>
+              <w:keepLines w:val="0"/>
+              <w:pageBreakBefore w:val="0"/>
+              <w:widowControl w:val="0"/>
+              <w:pBdr>
+                <w:top w:space="0" w:sz="0" w:val="nil"/>
+                <w:left w:space="0" w:sz="0" w:val="nil"/>
+                <w:bottom w:space="0" w:sz="0" w:val="nil"/>
+                <w:right w:space="0" w:sz="0" w:val="nil"/>
+                <w:between w:space="0" w:sz="0" w:val="nil"/>
+              </w:pBdr>
+              <w:shd w:fill="auto" w:val="clear"/>
+              <w:spacing w:after="0" w:before="9" w:line="201" w:lineRule="auto"/>
+              <w:ind w:left="35" w:right="0" w:firstLine="0"/>
+              <w:jc w:val="left"/>
+              <w:rPr>
+                <w:rFonts w:ascii="Arial MT" w:cs="Arial MT" w:eastAsia="Arial MT" w:hAnsi="Arial MT"/>
+                <w:b w:val="0"/>
+                <w:i w:val="0"/>
+                <w:smallCaps w:val="0"/>
+                <w:strike w:val="0"/>
+                <w:color w:val="000000"/>
+                <w:sz w:val="20"/>
+                <w:szCs w:val="20"/>
+                <w:u w:val="none"/>
+                <w:shd w:fill="auto" w:val="clear"/>
+                <w:vertAlign w:val="baseline"/>
+              </w:rPr>
+            </w:pPr>
+            <w:r>
+              <w:rPr>
+                <w:sz w:val="20"/>
+                <w:szCs w:val="20"/>
+                <w:rtl w:val="0"/>
+              </w:rPr>
+              <w:t xml:space="preserve">Cliente</w:t>
+            </w:r>
+            <w:r>
+              <w:rPr>
+                <w:rtl w:val="0"/>
+              </w:rPr>
             </w:r>
           </w:p>
         </w:tc>
@@ -12195,21 +12054,48 @@
           </w:tcPr>
           <w:p>
             <w:pPr>
-              <w:spacing w:before="9" w:line="201" w:lineRule="auto"/>
-              <w:ind w:left="35" w:firstLine="0"/>
+              <w:keepNext w:val="0"/>
+              <w:keepLines w:val="0"/>
+              <w:pageBreakBefore w:val="0"/>
+              <w:widowControl w:val="0"/>
+              <w:pBdr>
+                <w:top w:space="0" w:sz="0" w:val="nil"/>
+                <w:left w:space="0" w:sz="0" w:val="nil"/>
+                <w:bottom w:space="0" w:sz="0" w:val="nil"/>
+                <w:right w:space="0" w:sz="0" w:val="nil"/>
+                <w:between w:space="0" w:sz="0" w:val="nil"/>
+              </w:pBdr>
+              <w:shd w:fill="auto" w:val="clear"/>
+              <w:spacing w:after="0" w:before="9" w:line="201" w:lineRule="auto"/>
+              <w:ind w:left="35" w:right="0" w:firstLine="0"/>
+              <w:jc w:val="left"/>
               <w:rPr>
                 <w:rFonts w:ascii="Arial" w:cs="Arial" w:eastAsia="Arial" w:hAnsi="Arial"/>
                 <w:b w:val="1"/>
-                <w:sz w:val="20"/>
-                <w:szCs w:val="20"/>
+                <w:i w:val="0"/>
+                <w:smallCaps w:val="0"/>
+                <w:strike w:val="0"/>
+                <w:color w:val="000000"/>
+                <w:sz w:val="20"/>
+                <w:szCs w:val="20"/>
+                <w:u w:val="none"/>
+                <w:shd w:fill="auto" w:val="clear"/>
+                <w:vertAlign w:val="baseline"/>
               </w:rPr>
             </w:pPr>
             <w:r>
               <w:rPr>
                 <w:rFonts w:ascii="Arial" w:cs="Arial" w:eastAsia="Arial" w:hAnsi="Arial"/>
                 <w:b w:val="1"/>
-                <w:sz w:val="20"/>
-                <w:szCs w:val="20"/>
+                <w:i w:val="0"/>
+                <w:smallCaps w:val="0"/>
+                <w:strike w:val="0"/>
+                <w:color w:val="000000"/>
+                <w:sz w:val="20"/>
+                <w:szCs w:val="20"/>
+                <w:u w:val="none"/>
+                <w:shd w:fill="auto" w:val="clear"/>
+                <w:vertAlign w:val="baseline"/>
                 <w:rtl w:val="0"/>
               </w:rPr>
               <w:t xml:space="preserve">Formación</w:t>
@@ -12220,20 +12106,47 @@
           <w:tcPr/>
           <w:p>
             <w:pPr>
-              <w:spacing w:before="9" w:line="201" w:lineRule="auto"/>
-              <w:ind w:left="0" w:firstLine="0"/>
-              <w:rPr>
-                <w:sz w:val="20"/>
-                <w:szCs w:val="20"/>
-              </w:rPr>
-            </w:pPr>
-            <w:r>
-              <w:rPr>
-                <w:sz w:val="20"/>
-                <w:szCs w:val="20"/>
-                <w:rtl w:val="0"/>
-              </w:rPr>
-              <w:t xml:space="preserve">Certificación en secretaría / Conocimientos básicos de programación </w:t>
+              <w:keepNext w:val="0"/>
+              <w:keepLines w:val="0"/>
+              <w:pageBreakBefore w:val="0"/>
+              <w:widowControl w:val="0"/>
+              <w:pBdr>
+                <w:top w:space="0" w:sz="0" w:val="nil"/>
+                <w:left w:space="0" w:sz="0" w:val="nil"/>
+                <w:bottom w:space="0" w:sz="0" w:val="nil"/>
+                <w:right w:space="0" w:sz="0" w:val="nil"/>
+                <w:between w:space="0" w:sz="0" w:val="nil"/>
+              </w:pBdr>
+              <w:shd w:fill="auto" w:val="clear"/>
+              <w:spacing w:after="0" w:before="9" w:line="201" w:lineRule="auto"/>
+              <w:ind w:left="35" w:right="0" w:firstLine="0"/>
+              <w:jc w:val="left"/>
+              <w:rPr>
+                <w:rFonts w:ascii="Arial MT" w:cs="Arial MT" w:eastAsia="Arial MT" w:hAnsi="Arial MT"/>
+                <w:b w:val="0"/>
+                <w:i w:val="0"/>
+                <w:smallCaps w:val="0"/>
+                <w:strike w:val="0"/>
+                <w:color w:val="000000"/>
+                <w:sz w:val="20"/>
+                <w:szCs w:val="20"/>
+                <w:u w:val="none"/>
+                <w:shd w:fill="auto" w:val="clear"/>
+                <w:vertAlign w:val="baseline"/>
+              </w:rPr>
+            </w:pPr>
+            <w:r>
+              <w:rPr>
+                <w:sz w:val="20"/>
+                <w:szCs w:val="20"/>
+                <w:rtl w:val="0"/>
+              </w:rPr>
+              <w:t xml:space="preserve">Conocimientos básicos sobre el uso de una app</w:t>
+            </w:r>
+            <w:r>
+              <w:rPr>
+                <w:rtl w:val="0"/>
+              </w:rPr>
             </w:r>
           </w:p>
         </w:tc>
@@ -12250,21 +12163,48 @@
           </w:tcPr>
           <w:p>
             <w:pPr>
-              <w:spacing w:before="9" w:line="201" w:lineRule="auto"/>
-              <w:ind w:left="35" w:firstLine="0"/>
+              <w:keepNext w:val="0"/>
+              <w:keepLines w:val="0"/>
+              <w:pageBreakBefore w:val="0"/>
+              <w:widowControl w:val="0"/>
+              <w:pBdr>
+                <w:top w:space="0" w:sz="0" w:val="nil"/>
+                <w:left w:space="0" w:sz="0" w:val="nil"/>
+                <w:bottom w:space="0" w:sz="0" w:val="nil"/>
+                <w:right w:space="0" w:sz="0" w:val="nil"/>
+                <w:between w:space="0" w:sz="0" w:val="nil"/>
+              </w:pBdr>
+              <w:shd w:fill="auto" w:val="clear"/>
+              <w:spacing w:after="0" w:before="9" w:line="201" w:lineRule="auto"/>
+              <w:ind w:left="35" w:right="0" w:firstLine="0"/>
+              <w:jc w:val="left"/>
               <w:rPr>
                 <w:rFonts w:ascii="Arial" w:cs="Arial" w:eastAsia="Arial" w:hAnsi="Arial"/>
                 <w:b w:val="1"/>
-                <w:sz w:val="20"/>
-                <w:szCs w:val="20"/>
+                <w:i w:val="0"/>
+                <w:smallCaps w:val="0"/>
+                <w:strike w:val="0"/>
+                <w:color w:val="000000"/>
+                <w:sz w:val="20"/>
+                <w:szCs w:val="20"/>
+                <w:u w:val="none"/>
+                <w:shd w:fill="auto" w:val="clear"/>
+                <w:vertAlign w:val="baseline"/>
               </w:rPr>
             </w:pPr>
             <w:r>
               <w:rPr>
                 <w:rFonts w:ascii="Arial" w:cs="Arial" w:eastAsia="Arial" w:hAnsi="Arial"/>
                 <w:b w:val="1"/>
-                <w:sz w:val="20"/>
-                <w:szCs w:val="20"/>
+                <w:i w:val="0"/>
+                <w:smallCaps w:val="0"/>
+                <w:strike w:val="0"/>
+                <w:color w:val="000000"/>
+                <w:sz w:val="20"/>
+                <w:szCs w:val="20"/>
+                <w:u w:val="none"/>
+                <w:shd w:fill="auto" w:val="clear"/>
+                <w:vertAlign w:val="baseline"/>
                 <w:rtl w:val="0"/>
               </w:rPr>
               <w:t xml:space="preserve">Actividades</w:t>
@@ -12275,20 +12215,47 @@
           <w:tcPr/>
           <w:p>
             <w:pPr>
-              <w:spacing w:before="9" w:line="201" w:lineRule="auto"/>
-              <w:ind w:left="35" w:firstLine="0"/>
-              <w:rPr>
-                <w:sz w:val="20"/>
-                <w:szCs w:val="20"/>
-              </w:rPr>
-            </w:pPr>
-            <w:r>
-              <w:rPr>
-                <w:sz w:val="20"/>
-                <w:szCs w:val="20"/>
-                <w:rtl w:val="0"/>
-              </w:rPr>
-              <w:t xml:space="preserve">Registra los datos y los redirige a los remiseros</w:t>
+              <w:keepNext w:val="0"/>
+              <w:keepLines w:val="0"/>
+              <w:pageBreakBefore w:val="0"/>
+              <w:widowControl w:val="0"/>
+              <w:pBdr>
+                <w:top w:space="0" w:sz="0" w:val="nil"/>
+                <w:left w:space="0" w:sz="0" w:val="nil"/>
+                <w:bottom w:space="0" w:sz="0" w:val="nil"/>
+                <w:right w:space="0" w:sz="0" w:val="nil"/>
+                <w:between w:space="0" w:sz="0" w:val="nil"/>
+              </w:pBdr>
+              <w:shd w:fill="auto" w:val="clear"/>
+              <w:spacing w:after="0" w:before="9" w:line="201" w:lineRule="auto"/>
+              <w:ind w:left="35" w:right="0" w:firstLine="0"/>
+              <w:jc w:val="left"/>
+              <w:rPr>
+                <w:rFonts w:ascii="Arial MT" w:cs="Arial MT" w:eastAsia="Arial MT" w:hAnsi="Arial MT"/>
+                <w:b w:val="0"/>
+                <w:i w:val="0"/>
+                <w:smallCaps w:val="0"/>
+                <w:strike w:val="0"/>
+                <w:color w:val="000000"/>
+                <w:sz w:val="20"/>
+                <w:szCs w:val="20"/>
+                <w:u w:val="none"/>
+                <w:shd w:fill="auto" w:val="clear"/>
+                <w:vertAlign w:val="baseline"/>
+              </w:rPr>
+            </w:pPr>
+            <w:r>
+              <w:rPr>
+                <w:sz w:val="20"/>
+                <w:szCs w:val="20"/>
+                <w:rtl w:val="0"/>
+              </w:rPr>
+              <w:t xml:space="preserve">Da sus datos y solicita el servicio</w:t>
+            </w:r>
+            <w:r>
+              <w:rPr>
+                <w:rtl w:val="0"/>
+              </w:rPr>
             </w:r>
           </w:p>
         </w:tc>
@@ -12349,377 +12316,6 @@
           </w:tcPr>
           <w:p>
             <w:pPr>
-              <w:keepNext w:val="0"/>
-              <w:keepLines w:val="0"/>
-              <w:pageBreakBefore w:val="0"/>
-              <w:widowControl w:val="0"/>
-              <w:pBdr>
-                <w:top w:space="0" w:sz="0" w:val="nil"/>
-                <w:left w:space="0" w:sz="0" w:val="nil"/>
-                <w:bottom w:space="0" w:sz="0" w:val="nil"/>
-                <w:right w:space="0" w:sz="0" w:val="nil"/>
-                <w:between w:space="0" w:sz="0" w:val="nil"/>
-              </w:pBdr>
-              <w:shd w:fill="auto" w:val="clear"/>
-              <w:spacing w:after="0" w:before="9" w:line="201" w:lineRule="auto"/>
-              <w:ind w:left="35" w:right="0" w:firstLine="0"/>
-              <w:jc w:val="left"/>
-              <w:rPr>
-                <w:rFonts w:ascii="Arial" w:cs="Arial" w:eastAsia="Arial" w:hAnsi="Arial"/>
-                <w:b w:val="1"/>
-                <w:i w:val="0"/>
-                <w:smallCaps w:val="0"/>
-                <w:strike w:val="0"/>
-                <w:color w:val="000000"/>
-                <w:sz w:val="20"/>
-                <w:szCs w:val="20"/>
-                <w:u w:val="none"/>
-                <w:shd w:fill="auto" w:val="clear"/>
-                <w:vertAlign w:val="baseline"/>
-              </w:rPr>
-            </w:pPr>
-            <w:r>
-              <w:rPr>
-                <w:rFonts w:ascii="Arial" w:cs="Arial" w:eastAsia="Arial" w:hAnsi="Arial"/>
-                <w:b w:val="1"/>
-                <w:i w:val="0"/>
-                <w:smallCaps w:val="0"/>
-                <w:strike w:val="0"/>
-                <w:color w:val="000000"/>
-                <w:sz w:val="20"/>
-                <w:szCs w:val="20"/>
-                <w:u w:val="none"/>
-                <w:shd w:fill="auto" w:val="clear"/>
-                <w:vertAlign w:val="baseline"/>
-                <w:rtl w:val="0"/>
-              </w:rPr>
-              <w:t xml:space="preserve">Tipo de usuario</w:t>
-            </w:r>
-          </w:p>
-        </w:tc>
-        <w:tc>
-          <w:tcPr/>
-          <w:p>
-            <w:pPr>
-              <w:keepNext w:val="0"/>
-              <w:keepLines w:val="0"/>
-              <w:pageBreakBefore w:val="0"/>
-              <w:widowControl w:val="0"/>
-              <w:pBdr>
-                <w:top w:space="0" w:sz="0" w:val="nil"/>
-                <w:left w:space="0" w:sz="0" w:val="nil"/>
-                <w:bottom w:space="0" w:sz="0" w:val="nil"/>
-                <w:right w:space="0" w:sz="0" w:val="nil"/>
-                <w:between w:space="0" w:sz="0" w:val="nil"/>
-              </w:pBdr>
-              <w:shd w:fill="auto" w:val="clear"/>
-              <w:spacing w:after="0" w:before="9" w:line="201" w:lineRule="auto"/>
-              <w:ind w:left="35" w:right="0" w:firstLine="0"/>
-              <w:jc w:val="left"/>
-              <w:rPr>
-                <w:rFonts w:ascii="Arial MT" w:cs="Arial MT" w:eastAsia="Arial MT" w:hAnsi="Arial MT"/>
-                <w:b w:val="0"/>
-                <w:i w:val="0"/>
-                <w:smallCaps w:val="0"/>
-                <w:strike w:val="0"/>
-                <w:color w:val="000000"/>
-                <w:sz w:val="20"/>
-                <w:szCs w:val="20"/>
-                <w:u w:val="none"/>
-                <w:shd w:fill="auto" w:val="clear"/>
-                <w:vertAlign w:val="baseline"/>
-              </w:rPr>
-            </w:pPr>
-            <w:r>
-              <w:rPr>
-                <w:sz w:val="20"/>
-                <w:szCs w:val="20"/>
-                <w:rtl w:val="0"/>
-              </w:rPr>
-              <w:t xml:space="preserve">Cliente</w:t>
-            </w:r>
-            <w:r>
-              <w:rPr>
-                <w:rtl w:val="0"/>
-              </w:rPr>
-            </w:r>
-          </w:p>
-        </w:tc>
-      </w:tr>
-      <w:tr>
-        <w:trPr>
-          <w:cantSplit w:val="0"/>
-          <w:trHeight w:val="230" w:hRule="atLeast"/>
-          <w:tblHeader w:val="0"/>
-        </w:trPr>
-        <w:tc>
-          <w:tcPr>
-            <w:shd w:fill="e9e9e9" w:val="clear"/>
-          </w:tcPr>
-          <w:p>
-            <w:pPr>
-              <w:keepNext w:val="0"/>
-              <w:keepLines w:val="0"/>
-              <w:pageBreakBefore w:val="0"/>
-              <w:widowControl w:val="0"/>
-              <w:pBdr>
-                <w:top w:space="0" w:sz="0" w:val="nil"/>
-                <w:left w:space="0" w:sz="0" w:val="nil"/>
-                <w:bottom w:space="0" w:sz="0" w:val="nil"/>
-                <w:right w:space="0" w:sz="0" w:val="nil"/>
-                <w:between w:space="0" w:sz="0" w:val="nil"/>
-              </w:pBdr>
-              <w:shd w:fill="auto" w:val="clear"/>
-              <w:spacing w:after="0" w:before="9" w:line="201" w:lineRule="auto"/>
-              <w:ind w:left="35" w:right="0" w:firstLine="0"/>
-              <w:jc w:val="left"/>
-              <w:rPr>
-                <w:rFonts w:ascii="Arial" w:cs="Arial" w:eastAsia="Arial" w:hAnsi="Arial"/>
-                <w:b w:val="1"/>
-                <w:i w:val="0"/>
-                <w:smallCaps w:val="0"/>
-                <w:strike w:val="0"/>
-                <w:color w:val="000000"/>
-                <w:sz w:val="20"/>
-                <w:szCs w:val="20"/>
-                <w:u w:val="none"/>
-                <w:shd w:fill="auto" w:val="clear"/>
-                <w:vertAlign w:val="baseline"/>
-              </w:rPr>
-            </w:pPr>
-            <w:r>
-              <w:rPr>
-                <w:rFonts w:ascii="Arial" w:cs="Arial" w:eastAsia="Arial" w:hAnsi="Arial"/>
-                <w:b w:val="1"/>
-                <w:i w:val="0"/>
-                <w:smallCaps w:val="0"/>
-                <w:strike w:val="0"/>
-                <w:color w:val="000000"/>
-                <w:sz w:val="20"/>
-                <w:szCs w:val="20"/>
-                <w:u w:val="none"/>
-                <w:shd w:fill="auto" w:val="clear"/>
-                <w:vertAlign w:val="baseline"/>
-                <w:rtl w:val="0"/>
-              </w:rPr>
-              <w:t xml:space="preserve">Formación</w:t>
-            </w:r>
-          </w:p>
-        </w:tc>
-        <w:tc>
-          <w:tcPr/>
-          <w:p>
-            <w:pPr>
-              <w:keepNext w:val="0"/>
-              <w:keepLines w:val="0"/>
-              <w:pageBreakBefore w:val="0"/>
-              <w:widowControl w:val="0"/>
-              <w:pBdr>
-                <w:top w:space="0" w:sz="0" w:val="nil"/>
-                <w:left w:space="0" w:sz="0" w:val="nil"/>
-                <w:bottom w:space="0" w:sz="0" w:val="nil"/>
-                <w:right w:space="0" w:sz="0" w:val="nil"/>
-                <w:between w:space="0" w:sz="0" w:val="nil"/>
-              </w:pBdr>
-              <w:shd w:fill="auto" w:val="clear"/>
-              <w:spacing w:after="0" w:before="9" w:line="201" w:lineRule="auto"/>
-              <w:ind w:left="35" w:right="0" w:firstLine="0"/>
-              <w:jc w:val="left"/>
-              <w:rPr>
-                <w:rFonts w:ascii="Arial MT" w:cs="Arial MT" w:eastAsia="Arial MT" w:hAnsi="Arial MT"/>
-                <w:b w:val="0"/>
-                <w:i w:val="0"/>
-                <w:smallCaps w:val="0"/>
-                <w:strike w:val="0"/>
-                <w:color w:val="000000"/>
-                <w:sz w:val="20"/>
-                <w:szCs w:val="20"/>
-                <w:u w:val="none"/>
-                <w:shd w:fill="auto" w:val="clear"/>
-                <w:vertAlign w:val="baseline"/>
-              </w:rPr>
-            </w:pPr>
-            <w:r>
-              <w:rPr>
-                <w:sz w:val="20"/>
-                <w:szCs w:val="20"/>
-                <w:rtl w:val="0"/>
-              </w:rPr>
-              <w:t xml:space="preserve">Conocimientos básicos sobre el uso de una app</w:t>
-            </w:r>
-            <w:r>
-              <w:rPr>
-                <w:rtl w:val="0"/>
-              </w:rPr>
-            </w:r>
-          </w:p>
-        </w:tc>
-      </w:tr>
-      <w:tr>
-        <w:trPr>
-          <w:cantSplit w:val="0"/>
-          <w:trHeight w:val="229" w:hRule="atLeast"/>
-          <w:tblHeader w:val="0"/>
-        </w:trPr>
-        <w:tc>
-          <w:tcPr>
-            <w:shd w:fill="e9e9e9" w:val="clear"/>
-          </w:tcPr>
-          <w:p>
-            <w:pPr>
-              <w:keepNext w:val="0"/>
-              <w:keepLines w:val="0"/>
-              <w:pageBreakBefore w:val="0"/>
-              <w:widowControl w:val="0"/>
-              <w:pBdr>
-                <w:top w:space="0" w:sz="0" w:val="nil"/>
-                <w:left w:space="0" w:sz="0" w:val="nil"/>
-                <w:bottom w:space="0" w:sz="0" w:val="nil"/>
-                <w:right w:space="0" w:sz="0" w:val="nil"/>
-                <w:between w:space="0" w:sz="0" w:val="nil"/>
-              </w:pBdr>
-              <w:shd w:fill="auto" w:val="clear"/>
-              <w:spacing w:after="0" w:before="9" w:line="201" w:lineRule="auto"/>
-              <w:ind w:left="35" w:right="0" w:firstLine="0"/>
-              <w:jc w:val="left"/>
-              <w:rPr>
-                <w:rFonts w:ascii="Arial" w:cs="Arial" w:eastAsia="Arial" w:hAnsi="Arial"/>
-                <w:b w:val="1"/>
-                <w:i w:val="0"/>
-                <w:smallCaps w:val="0"/>
-                <w:strike w:val="0"/>
-                <w:color w:val="000000"/>
-                <w:sz w:val="20"/>
-                <w:szCs w:val="20"/>
-                <w:u w:val="none"/>
-                <w:shd w:fill="auto" w:val="clear"/>
-                <w:vertAlign w:val="baseline"/>
-              </w:rPr>
-            </w:pPr>
-            <w:r>
-              <w:rPr>
-                <w:rFonts w:ascii="Arial" w:cs="Arial" w:eastAsia="Arial" w:hAnsi="Arial"/>
-                <w:b w:val="1"/>
-                <w:i w:val="0"/>
-                <w:smallCaps w:val="0"/>
-                <w:strike w:val="0"/>
-                <w:color w:val="000000"/>
-                <w:sz w:val="20"/>
-                <w:szCs w:val="20"/>
-                <w:u w:val="none"/>
-                <w:shd w:fill="auto" w:val="clear"/>
-                <w:vertAlign w:val="baseline"/>
-                <w:rtl w:val="0"/>
-              </w:rPr>
-              <w:t xml:space="preserve">Actividades</w:t>
-            </w:r>
-          </w:p>
-        </w:tc>
-        <w:tc>
-          <w:tcPr/>
-          <w:p>
-            <w:pPr>
-              <w:keepNext w:val="0"/>
-              <w:keepLines w:val="0"/>
-              <w:pageBreakBefore w:val="0"/>
-              <w:widowControl w:val="0"/>
-              <w:pBdr>
-                <w:top w:space="0" w:sz="0" w:val="nil"/>
-                <w:left w:space="0" w:sz="0" w:val="nil"/>
-                <w:bottom w:space="0" w:sz="0" w:val="nil"/>
-                <w:right w:space="0" w:sz="0" w:val="nil"/>
-                <w:between w:space="0" w:sz="0" w:val="nil"/>
-              </w:pBdr>
-              <w:shd w:fill="auto" w:val="clear"/>
-              <w:spacing w:after="0" w:before="9" w:line="201" w:lineRule="auto"/>
-              <w:ind w:left="35" w:right="0" w:firstLine="0"/>
-              <w:jc w:val="left"/>
-              <w:rPr>
-                <w:rFonts w:ascii="Arial MT" w:cs="Arial MT" w:eastAsia="Arial MT" w:hAnsi="Arial MT"/>
-                <w:b w:val="0"/>
-                <w:i w:val="0"/>
-                <w:smallCaps w:val="0"/>
-                <w:strike w:val="0"/>
-                <w:color w:val="000000"/>
-                <w:sz w:val="20"/>
-                <w:szCs w:val="20"/>
-                <w:u w:val="none"/>
-                <w:shd w:fill="auto" w:val="clear"/>
-                <w:vertAlign w:val="baseline"/>
-              </w:rPr>
-            </w:pPr>
-            <w:r>
-              <w:rPr>
-                <w:sz w:val="20"/>
-                <w:szCs w:val="20"/>
-                <w:rtl w:val="0"/>
-              </w:rPr>
-              <w:t xml:space="preserve">Da sus datos y solicita el servicio</w:t>
-            </w:r>
-            <w:r>
-              <w:rPr>
-                <w:rtl w:val="0"/>
-              </w:rPr>
-            </w:r>
-          </w:p>
-        </w:tc>
-      </w:tr>
-    </w:tbl>
-    <w:p>
-      <w:pPr>
-        <w:spacing w:before="10" w:lineRule="auto"/>
-        <w:rPr>
-          <w:rFonts w:ascii="Arial" w:cs="Arial" w:eastAsia="Arial" w:hAnsi="Arial"/>
-          <w:b w:val="1"/>
-          <w:sz w:val="20"/>
-          <w:szCs w:val="20"/>
-        </w:rPr>
-      </w:pPr>
-      <w:r>
-        <w:rPr>
-          <w:rtl w:val="0"/>
-        </w:rPr>
-      </w:r>
-    </w:p>
-    <w:tbl>
-      <w:tblPr>
-        <w:tblStyle w:val="Table14"/>
-        <w:tblW w:w="7960.0" w:type="dxa"/>
-        <w:jc w:val="left"/>
-        <w:tblInd w:w="950.0" w:type="dxa"/>
-        <w:tblBorders>
-          <w:top w:color="292929" w:space="0" w:sz="12" w:val="single"/>
-          <w:left w:color="292929" w:space="0" w:sz="12" w:val="single"/>
-          <w:bottom w:color="292929" w:space="0" w:sz="12" w:val="single"/>
-          <w:right w:color="292929" w:space="0" w:sz="12" w:val="single"/>
-          <w:insideH w:color="292929" w:space="0" w:sz="12" w:val="single"/>
-          <w:insideV w:color="292929" w:space="0" w:sz="12" w:val="single"/>
-        </w:tblBorders>
-        <w:tblLayout w:type="fixed"/>
-        <w:tblLook w:val="0000"/>
-      </w:tblPr>
-      <w:tblGrid>
-        <w:gridCol w:w="2520"/>
-        <w:gridCol w:w="5440"/>
-        <w:tblGridChange w:id="0">
-          <w:tblGrid>
-            <w:gridCol w:w="2520"/>
-            <w:gridCol w:w="5440"/>
-          </w:tblGrid>
-        </w:tblGridChange>
-      </w:tblGrid>
-      <w:tr>
-        <w:trPr>
-          <w:cantSplit w:val="0"/>
-          <w:trHeight w:val="230" w:hRule="atLeast"/>
-          <w:tblHeader w:val="0"/>
-        </w:trPr>
-        <w:tc>
-          <w:tcPr>
-            <w:shd w:fill="e9e9e9" w:val="clear"/>
-          </w:tcPr>
-          <w:p>
-            <w:pPr>
               <w:spacing w:before="9" w:line="201" w:lineRule="auto"/>
               <w:ind w:left="35" w:firstLine="0"/>
               <w:rPr>
@@ -12954,7 +12550,7 @@
         <w:pStyle w:val="Heading2"/>
         <w:numPr>
           <w:ilvl w:val="1"/>
-          <w:numId w:val="3"/>
+          <w:numId w:val="4"/>
         </w:numPr>
         <w:tabs>
           <w:tab w:val="left" w:pos="1540"/>
@@ -12995,7 +12591,7 @@
         <w:widowControl w:val="0"/>
         <w:numPr>
           <w:ilvl w:val="2"/>
-          <w:numId w:val="3"/>
+          <w:numId w:val="4"/>
         </w:numPr>
         <w:pBdr>
           <w:top w:space="0" w:sz="0" w:val="nil"/>
@@ -13060,7 +12656,7 @@
         <w:widowControl w:val="0"/>
         <w:numPr>
           <w:ilvl w:val="2"/>
-          <w:numId w:val="3"/>
+          <w:numId w:val="4"/>
         </w:numPr>
         <w:pBdr>
           <w:top w:space="0" w:sz="0" w:val="nil"/>
@@ -13120,7 +12716,7 @@
         <w:widowControl w:val="0"/>
         <w:numPr>
           <w:ilvl w:val="2"/>
-          <w:numId w:val="3"/>
+          <w:numId w:val="4"/>
         </w:numPr>
         <w:pBdr>
           <w:top w:space="0" w:sz="0" w:val="nil"/>
@@ -13160,7 +12756,7 @@
         <w:widowControl w:val="0"/>
         <w:numPr>
           <w:ilvl w:val="2"/>
-          <w:numId w:val="3"/>
+          <w:numId w:val="4"/>
         </w:numPr>
         <w:pBdr>
           <w:top w:space="0" w:sz="0" w:val="nil"/>
@@ -13299,7 +12895,7 @@
         <w:pStyle w:val="Heading1"/>
         <w:numPr>
           <w:ilvl w:val="0"/>
-          <w:numId w:val="3"/>
+          <w:numId w:val="4"/>
         </w:numPr>
         <w:tabs>
           <w:tab w:val="left" w:pos="581"/>
@@ -13320,34 +12916,11 @@
     </w:p>
     <w:p>
       <w:pPr>
-        <w:keepNext w:val="0"/>
-        <w:keepLines w:val="0"/>
-        <w:pageBreakBefore w:val="0"/>
-        <w:widowControl w:val="0"/>
-        <w:pBdr>
-          <w:top w:space="0" w:sz="0" w:val="nil"/>
-          <w:left w:space="0" w:sz="0" w:val="nil"/>
-          <w:bottom w:space="0" w:sz="0" w:val="nil"/>
-          <w:right w:space="0" w:sz="0" w:val="nil"/>
-          <w:between w:space="0" w:sz="0" w:val="nil"/>
-        </w:pBdr>
-        <w:shd w:fill="auto" w:val="clear"/>
-        <w:spacing w:after="0" w:before="2" w:line="240" w:lineRule="auto"/>
-        <w:ind w:left="0" w:right="0" w:firstLine="0"/>
-        <w:jc w:val="left"/>
-        <w:rPr>
-          <w:rFonts w:ascii="Arial" w:cs="Arial" w:eastAsia="Arial" w:hAnsi="Arial"/>
-          <w:b w:val="1"/>
-          <w:i w:val="0"/>
-          <w:smallCaps w:val="0"/>
-          <w:strike w:val="0"/>
-          <w:color w:val="000000"/>
-          <w:sz w:val="49"/>
-          <w:szCs w:val="49"/>
-          <w:u w:val="none"/>
-          <w:shd w:fill="auto" w:val="clear"/>
-          <w:vertAlign w:val="baseline"/>
-        </w:rPr>
+        <w:tabs>
+          <w:tab w:val="left" w:pos="581"/>
+        </w:tabs>
+        <w:ind w:left="0" w:firstLine="0"/>
+        <w:rPr/>
       </w:pPr>
       <w:r>
         <w:rPr>
@@ -13365,7 +12938,162 @@
         <w:rPr>
           <w:rtl w:val="0"/>
         </w:rPr>
+        <w:t xml:space="preserve">Requisitos funcionales</w:t>
+      </w:r>
+    </w:p>
+    <w:p>
+      <w:pPr>
+        <w:rPr/>
+      </w:pPr>
+      <w:r>
+        <w:rPr>
+          <w:rtl w:val="0"/>
+        </w:rPr>
+      </w:r>
+    </w:p>
+    <w:p>
+      <w:pPr>
+        <w:numPr>
+          <w:ilvl w:val="0"/>
+          <w:numId w:val="2"/>
+        </w:numPr>
+        <w:ind w:left="720" w:hanging="360"/>
+        <w:rPr>
+          <w:u w:val="none"/>
+        </w:rPr>
+      </w:pPr>
+      <w:r>
+        <w:rPr>
+          <w:rtl w:val="0"/>
+        </w:rPr>
+        <w:t xml:space="preserve">Validación de campos vacíos en formulario de página de inicio y registro.</w:t>
+      </w:r>
+    </w:p>
+    <w:p>
+      <w:pPr>
+        <w:rPr>
+          <w:b w:val="1"/>
+        </w:rPr>
+      </w:pPr>
+      <w:r>
+        <w:rPr>
+          <w:rtl w:val="0"/>
+        </w:rPr>
+      </w:r>
+    </w:p>
+    <w:p>
+      <w:pPr>
+        <w:numPr>
+          <w:ilvl w:val="0"/>
+          <w:numId w:val="2"/>
+        </w:numPr>
+        <w:ind w:left="720" w:hanging="360"/>
+        <w:rPr>
+          <w:u w:val="none"/>
+        </w:rPr>
+      </w:pPr>
+      <w:r>
+        <w:rPr>
+          <w:rtl w:val="0"/>
+        </w:rPr>
+        <w:t xml:space="preserve">Cálculo de la edad del formulario de registro con js a partir del uso de input type=”date”</w:t>
+      </w:r>
+      <w:r>
+        <w:rPr>
+          <w:rtl w:val="0"/>
+        </w:rPr>
+      </w:r>
+    </w:p>
+    <w:p>
+      <w:pPr>
+        <w:rPr/>
+      </w:pPr>
+      <w:r>
+        <w:rPr>
+          <w:rtl w:val="0"/>
+        </w:rPr>
+      </w:r>
+    </w:p>
+    <w:p>
+      <w:pPr>
+        <w:numPr>
+          <w:ilvl w:val="0"/>
+          <w:numId w:val="2"/>
+        </w:numPr>
+        <w:ind w:left="720" w:hanging="360"/>
+        <w:rPr>
+          <w:u w:val="none"/>
+        </w:rPr>
+      </w:pPr>
+      <w:r>
+        <w:rPr>
+          <w:rtl w:val="0"/>
+        </w:rPr>
+        <w:t xml:space="preserve">Cartel de ALERT de operación exitosa al enviar formulario de registro.</w:t>
+      </w:r>
+    </w:p>
+    <w:p>
+      <w:pPr>
+        <w:ind w:left="720" w:firstLine="0"/>
+        <w:rPr/>
+      </w:pPr>
+      <w:r>
+        <w:rPr>
+          <w:rtl w:val="0"/>
+        </w:rPr>
+      </w:r>
+    </w:p>
+    <w:p>
+      <w:pPr>
+        <w:numPr>
+          <w:ilvl w:val="0"/>
+          <w:numId w:val="2"/>
+        </w:numPr>
+        <w:ind w:left="720" w:hanging="360"/>
+        <w:rPr>
+          <w:u w:val="none"/>
+        </w:rPr>
+      </w:pPr>
+      <w:r>
+        <w:rPr>
+          <w:rtl w:val="0"/>
+        </w:rPr>
+        <w:t xml:space="preserve">Eventos DOM en página de iniciar sesión.</w:t>
+      </w:r>
+      <w:r>
+        <w:rPr>
+          <w:rtl w:val="0"/>
+        </w:rPr>
+      </w:r>
+    </w:p>
+    <w:p>
+      <w:pPr>
+        <w:rPr/>
+      </w:pPr>
+      <w:r>
+        <w:rPr>
+          <w:rtl w:val="0"/>
+        </w:rPr>
+      </w:r>
+    </w:p>
+    <w:p>
+      <w:pPr>
+        <w:pStyle w:val="Heading3"/>
+        <w:ind w:firstLine="221"/>
+        <w:rPr/>
+      </w:pPr>
+      <w:bookmarkStart w:colFirst="0" w:colLast="0" w:name="_wis5utiqv1k1" w:id="11"/>
+      <w:bookmarkEnd w:id="11"/>
+      <w:r>
+        <w:rPr>
+          <w:rtl w:val="0"/>
+        </w:rPr>
         <w:t xml:space="preserve">Product Backlog</w:t>
+      </w:r>
+      <w:r>
+        <w:rPr>
+          <w:rtl w:val="0"/>
+        </w:rPr>
       </w:r>
     </w:p>
     <w:p>
@@ -13945,12 +13673,12 @@
                 <wp:extent cx="12700" cy="12700"/>
                 <wp:effectExtent b="0" l="0" r="0" t="0"/>
                 <wp:wrapNone/>
-                <wp:docPr id="3" name=""/>
+                <wp:docPr id="6" name=""/>
                 <a:graphic>
                   <a:graphicData uri="http://schemas.microsoft.com/office/word/2010/wordprocessingShape">
                     <wps:wsp>
                       <wps:cNvSpPr/>
-                      <wps:cNvPr id="4" name="Shape 4"/>
+                      <wps:cNvPr id="7" name="Shape 7"/>
                       <wps:spPr>
                         <a:xfrm>
                           <a:off x="6374700" y="5183349"/>
@@ -13994,12 +13722,12 @@
                 <wp:extent cx="12700" cy="12700"/>
                 <wp:effectExtent b="0" l="0" r="0" t="0"/>
                 <wp:wrapNone/>
-                <wp:docPr id="3" name="image4.png"/>
+                <wp:docPr id="6" name="image8.png"/>
                 <a:graphic>
                   <a:graphicData uri="http://schemas.openxmlformats.org/drawingml/2006/picture">
                     <pic:pic>
                       <pic:nvPicPr>
-                        <pic:cNvPr id="0" name="image4.png"/>
+                        <pic:cNvPr id="0" name="image8.png"/>
                         <pic:cNvPicPr preferRelativeResize="0"/>
                       </pic:nvPicPr>
                       <pic:blipFill>
@@ -14038,8 +13766,8 @@
         <w:ind w:left="0"/>
         <w:rPr/>
       </w:pPr>
-      <w:bookmarkStart w:colFirst="0" w:colLast="0" w:name="_ykgak7ro2jze" w:id="11"/>
-      <w:bookmarkEnd w:id="11"/>
+      <w:bookmarkStart w:colFirst="0" w:colLast="0" w:name="_ykgak7ro2jze" w:id="12"/>
+      <w:bookmarkEnd w:id="12"/>
       <w:r>
         <w:rPr>
           <w:rtl w:val="0"/>
@@ -14094,6 +13822,1106 @@
         <w:spacing w:after="1" w:before="1" w:line="240" w:lineRule="auto"/>
         <w:ind w:left="0" w:right="0" w:firstLine="0"/>
         <w:jc w:val="left"/>
+        <w:rPr>
+          <w:rFonts w:ascii="Arial" w:cs="Arial" w:eastAsia="Arial" w:hAnsi="Arial"/>
+          <w:b w:val="1"/>
+          <w:sz w:val="26"/>
+          <w:szCs w:val="26"/>
+        </w:rPr>
+      </w:pPr>
+      <w:r>
+        <w:rPr>
+          <w:rtl w:val="0"/>
+        </w:rPr>
+      </w:r>
+    </w:p>
+    <w:tbl>
+      <w:tblPr>
+        <w:tblStyle w:val="Table14"/>
+        <w:tblW w:w="8775.0" w:type="dxa"/>
+        <w:jc w:val="left"/>
+        <w:tblInd w:w="130.0" w:type="dxa"/>
+        <w:tblBorders>
+          <w:top w:color="000000" w:space="0" w:sz="12" w:val="single"/>
+          <w:left w:color="000000" w:space="0" w:sz="12" w:val="single"/>
+          <w:bottom w:color="000000" w:space="0" w:sz="12" w:val="single"/>
+          <w:right w:color="000000" w:space="0" w:sz="12" w:val="single"/>
+          <w:insideH w:color="000000" w:space="0" w:sz="12" w:val="single"/>
+          <w:insideV w:color="000000" w:space="0" w:sz="12" w:val="single"/>
+        </w:tblBorders>
+        <w:tblLayout w:type="fixed"/>
+        <w:tblLook w:val="0000"/>
+      </w:tblPr>
+      <w:tblGrid>
+        <w:gridCol w:w="2040"/>
+        <w:gridCol w:w="6735"/>
+        <w:tblGridChange w:id="0">
+          <w:tblGrid>
+            <w:gridCol w:w="2040"/>
+            <w:gridCol w:w="6735"/>
+          </w:tblGrid>
+        </w:tblGridChange>
+      </w:tblGrid>
+      <w:tr>
+        <w:trPr>
+          <w:cantSplit w:val="0"/>
+          <w:trHeight w:val="210" w:hRule="atLeast"/>
+          <w:tblHeader w:val="0"/>
+        </w:trPr>
+        <w:tc>
+          <w:tcPr/>
+          <w:p>
+            <w:pPr>
+              <w:keepNext w:val="0"/>
+              <w:keepLines w:val="0"/>
+              <w:pageBreakBefore w:val="0"/>
+              <w:widowControl w:val="0"/>
+              <w:pBdr>
+                <w:top w:space="0" w:sz="0" w:val="nil"/>
+                <w:left w:space="0" w:sz="0" w:val="nil"/>
+                <w:bottom w:space="0" w:sz="0" w:val="nil"/>
+                <w:right w:space="0" w:sz="0" w:val="nil"/>
+                <w:between w:space="0" w:sz="0" w:val="nil"/>
+              </w:pBdr>
+              <w:shd w:fill="auto" w:val="clear"/>
+              <w:spacing w:after="0" w:before="0" w:line="190" w:lineRule="auto"/>
+              <w:ind w:left="106" w:right="0" w:firstLine="0"/>
+              <w:jc w:val="left"/>
+              <w:rPr>
+                <w:rFonts w:ascii="Arial" w:cs="Arial" w:eastAsia="Arial" w:hAnsi="Arial"/>
+                <w:b w:val="1"/>
+                <w:i w:val="0"/>
+                <w:smallCaps w:val="0"/>
+                <w:strike w:val="0"/>
+                <w:color w:val="000000"/>
+                <w:sz w:val="20"/>
+                <w:szCs w:val="20"/>
+                <w:u w:val="none"/>
+                <w:shd w:fill="auto" w:val="clear"/>
+                <w:vertAlign w:val="baseline"/>
+              </w:rPr>
+            </w:pPr>
+            <w:r>
+              <w:rPr>
+                <w:rFonts w:ascii="Arial" w:cs="Arial" w:eastAsia="Arial" w:hAnsi="Arial"/>
+                <w:b w:val="1"/>
+                <w:i w:val="0"/>
+                <w:smallCaps w:val="0"/>
+                <w:strike w:val="0"/>
+                <w:color w:val="000000"/>
+                <w:sz w:val="20"/>
+                <w:szCs w:val="20"/>
+                <w:u w:val="none"/>
+                <w:shd w:fill="auto" w:val="clear"/>
+                <w:vertAlign w:val="baseline"/>
+                <w:rtl w:val="0"/>
+              </w:rPr>
+              <w:t xml:space="preserve">N° de sprint</w:t>
+            </w:r>
+          </w:p>
+        </w:tc>
+        <w:tc>
+          <w:tcPr/>
+          <w:p>
+            <w:pPr>
+              <w:keepNext w:val="0"/>
+              <w:keepLines w:val="0"/>
+              <w:pageBreakBefore w:val="0"/>
+              <w:widowControl w:val="0"/>
+              <w:pBdr>
+                <w:top w:space="0" w:sz="0" w:val="nil"/>
+                <w:left w:space="0" w:sz="0" w:val="nil"/>
+                <w:bottom w:space="0" w:sz="0" w:val="nil"/>
+                <w:right w:space="0" w:sz="0" w:val="nil"/>
+                <w:between w:space="0" w:sz="0" w:val="nil"/>
+              </w:pBdr>
+              <w:shd w:fill="auto" w:val="clear"/>
+              <w:spacing w:after="0" w:before="0" w:line="190" w:lineRule="auto"/>
+              <w:ind w:left="105" w:right="0" w:firstLine="0"/>
+              <w:jc w:val="left"/>
+              <w:rPr>
+                <w:rFonts w:ascii="Arial MT" w:cs="Arial MT" w:eastAsia="Arial MT" w:hAnsi="Arial MT"/>
+                <w:b w:val="0"/>
+                <w:i w:val="0"/>
+                <w:smallCaps w:val="0"/>
+                <w:strike w:val="0"/>
+                <w:color w:val="000000"/>
+                <w:sz w:val="20"/>
+                <w:szCs w:val="20"/>
+                <w:u w:val="none"/>
+                <w:shd w:fill="auto" w:val="clear"/>
+                <w:vertAlign w:val="baseline"/>
+              </w:rPr>
+            </w:pPr>
+            <w:r>
+              <w:rPr>
+                <w:rFonts w:ascii="Arial MT" w:cs="Arial MT" w:eastAsia="Arial MT" w:hAnsi="Arial MT"/>
+                <w:b w:val="0"/>
+                <w:i w:val="0"/>
+                <w:smallCaps w:val="0"/>
+                <w:strike w:val="0"/>
+                <w:color w:val="000000"/>
+                <w:sz w:val="20"/>
+                <w:szCs w:val="20"/>
+                <w:u w:val="none"/>
+                <w:shd w:fill="auto" w:val="clear"/>
+                <w:vertAlign w:val="baseline"/>
+                <w:rtl w:val="0"/>
+              </w:rPr>
+              <w:t xml:space="preserve">01</w:t>
+            </w:r>
+          </w:p>
+        </w:tc>
+      </w:tr>
+      <w:tr>
+        <w:trPr>
+          <w:cantSplit w:val="0"/>
+          <w:trHeight w:val="910" w:hRule="atLeast"/>
+          <w:tblHeader w:val="0"/>
+        </w:trPr>
+        <w:tc>
+          <w:tcPr/>
+          <w:p>
+            <w:pPr>
+              <w:keepNext w:val="0"/>
+              <w:keepLines w:val="0"/>
+              <w:pageBreakBefore w:val="0"/>
+              <w:widowControl w:val="0"/>
+              <w:pBdr>
+                <w:top w:space="0" w:sz="0" w:val="nil"/>
+                <w:left w:space="0" w:sz="0" w:val="nil"/>
+                <w:bottom w:space="0" w:sz="0" w:val="nil"/>
+                <w:right w:space="0" w:sz="0" w:val="nil"/>
+                <w:between w:space="0" w:sz="0" w:val="nil"/>
+              </w:pBdr>
+              <w:shd w:fill="auto" w:val="clear"/>
+              <w:spacing w:after="0" w:before="1" w:line="240" w:lineRule="auto"/>
+              <w:ind w:left="106" w:right="0" w:firstLine="0"/>
+              <w:jc w:val="left"/>
+              <w:rPr>
+                <w:rFonts w:ascii="Arial" w:cs="Arial" w:eastAsia="Arial" w:hAnsi="Arial"/>
+                <w:b w:val="1"/>
+                <w:i w:val="0"/>
+                <w:smallCaps w:val="0"/>
+                <w:strike w:val="0"/>
+                <w:color w:val="000000"/>
+                <w:sz w:val="20"/>
+                <w:szCs w:val="20"/>
+                <w:u w:val="none"/>
+                <w:shd w:fill="auto" w:val="clear"/>
+                <w:vertAlign w:val="baseline"/>
+              </w:rPr>
+            </w:pPr>
+            <w:r>
+              <w:rPr>
+                <w:rFonts w:ascii="Arial" w:cs="Arial" w:eastAsia="Arial" w:hAnsi="Arial"/>
+                <w:b w:val="1"/>
+                <w:i w:val="0"/>
+                <w:smallCaps w:val="0"/>
+                <w:strike w:val="0"/>
+                <w:color w:val="000000"/>
+                <w:sz w:val="20"/>
+                <w:szCs w:val="20"/>
+                <w:u w:val="none"/>
+                <w:shd w:fill="auto" w:val="clear"/>
+                <w:vertAlign w:val="baseline"/>
+                <w:rtl w:val="0"/>
+              </w:rPr>
+              <w:t xml:space="preserve">Sprint Backlog</w:t>
+            </w:r>
+          </w:p>
+        </w:tc>
+        <w:tc>
+          <w:tcPr/>
+          <w:p>
+            <w:pPr>
+              <w:keepNext w:val="0"/>
+              <w:keepLines w:val="0"/>
+              <w:pageBreakBefore w:val="0"/>
+              <w:widowControl w:val="0"/>
+              <w:pBdr>
+                <w:top w:space="0" w:sz="0" w:val="nil"/>
+                <w:left w:space="0" w:sz="0" w:val="nil"/>
+                <w:bottom w:space="0" w:sz="0" w:val="nil"/>
+                <w:right w:space="0" w:sz="0" w:val="nil"/>
+                <w:between w:space="0" w:sz="0" w:val="nil"/>
+              </w:pBdr>
+              <w:shd w:fill="auto" w:val="clear"/>
+              <w:spacing w:after="0" w:before="0" w:line="240" w:lineRule="auto"/>
+              <w:ind w:left="0" w:right="0" w:firstLine="0"/>
+              <w:jc w:val="left"/>
+              <w:rPr>
+                <w:rFonts w:ascii="Roboto" w:cs="Roboto" w:eastAsia="Roboto" w:hAnsi="Roboto"/>
+                <w:color w:val="21252a"/>
+                <w:sz w:val="20"/>
+                <w:szCs w:val="20"/>
+              </w:rPr>
+            </w:pPr>
+            <w:r>
+              <w:rPr>
+                <w:rFonts w:ascii="Roboto" w:cs="Roboto" w:eastAsia="Roboto" w:hAnsi="Roboto"/>
+                <w:color w:val="21252a"/>
+                <w:sz w:val="20"/>
+                <w:szCs w:val="20"/>
+                <w:rtl w:val="0"/>
+              </w:rPr>
+              <w:t xml:space="preserve">-Especificación de Requerimientos IEEE- 830</w:t>
+            </w:r>
+          </w:p>
+          <w:p>
+            <w:pPr>
+              <w:keepNext w:val="0"/>
+              <w:keepLines w:val="0"/>
+              <w:pageBreakBefore w:val="0"/>
+              <w:widowControl w:val="0"/>
+              <w:pBdr>
+                <w:top w:space="0" w:sz="0" w:val="nil"/>
+                <w:left w:space="0" w:sz="0" w:val="nil"/>
+                <w:bottom w:space="0" w:sz="0" w:val="nil"/>
+                <w:right w:space="0" w:sz="0" w:val="nil"/>
+                <w:between w:space="0" w:sz="0" w:val="nil"/>
+              </w:pBdr>
+              <w:shd w:fill="auto" w:val="clear"/>
+              <w:spacing w:after="0" w:before="0" w:line="240" w:lineRule="auto"/>
+              <w:ind w:left="0" w:right="0" w:firstLine="0"/>
+              <w:jc w:val="left"/>
+              <w:rPr>
+                <w:rFonts w:ascii="Roboto" w:cs="Roboto" w:eastAsia="Roboto" w:hAnsi="Roboto"/>
+                <w:color w:val="21252a"/>
+                <w:sz w:val="20"/>
+                <w:szCs w:val="20"/>
+              </w:rPr>
+            </w:pPr>
+            <w:r>
+              <w:rPr>
+                <w:rFonts w:ascii="Roboto" w:cs="Roboto" w:eastAsia="Roboto" w:hAnsi="Roboto"/>
+                <w:color w:val="21252a"/>
+                <w:sz w:val="20"/>
+                <w:szCs w:val="20"/>
+                <w:rtl w:val="0"/>
+              </w:rPr>
+              <w:t xml:space="preserve">-Front: Estructura HTML</w:t>
+            </w:r>
+          </w:p>
+          <w:p>
+            <w:pPr>
+              <w:keepNext w:val="0"/>
+              <w:keepLines w:val="0"/>
+              <w:pageBreakBefore w:val="0"/>
+              <w:widowControl w:val="0"/>
+              <w:pBdr>
+                <w:top w:space="0" w:sz="0" w:val="nil"/>
+                <w:left w:space="0" w:sz="0" w:val="nil"/>
+                <w:bottom w:space="0" w:sz="0" w:val="nil"/>
+                <w:right w:space="0" w:sz="0" w:val="nil"/>
+                <w:between w:space="0" w:sz="0" w:val="nil"/>
+              </w:pBdr>
+              <w:shd w:fill="auto" w:val="clear"/>
+              <w:spacing w:after="0" w:before="0" w:line="240" w:lineRule="auto"/>
+              <w:ind w:left="0" w:right="0" w:firstLine="0"/>
+              <w:jc w:val="left"/>
+              <w:rPr>
+                <w:rFonts w:ascii="Roboto" w:cs="Roboto" w:eastAsia="Roboto" w:hAnsi="Roboto"/>
+                <w:color w:val="21252a"/>
+                <w:sz w:val="20"/>
+                <w:szCs w:val="20"/>
+              </w:rPr>
+            </w:pPr>
+            <w:r>
+              <w:rPr>
+                <w:rFonts w:ascii="Roboto" w:cs="Roboto" w:eastAsia="Roboto" w:hAnsi="Roboto"/>
+                <w:color w:val="21252a"/>
+                <w:sz w:val="20"/>
+                <w:szCs w:val="20"/>
+                <w:rtl w:val="0"/>
+              </w:rPr>
+              <w:t xml:space="preserve">-Git : Instalación y registración</w:t>
+            </w:r>
+          </w:p>
+          <w:p>
+            <w:pPr>
+              <w:keepNext w:val="0"/>
+              <w:keepLines w:val="0"/>
+              <w:pageBreakBefore w:val="0"/>
+              <w:widowControl w:val="0"/>
+              <w:pBdr>
+                <w:top w:space="0" w:sz="0" w:val="nil"/>
+                <w:left w:space="0" w:sz="0" w:val="nil"/>
+                <w:bottom w:space="0" w:sz="0" w:val="nil"/>
+                <w:right w:space="0" w:sz="0" w:val="nil"/>
+                <w:between w:space="0" w:sz="0" w:val="nil"/>
+              </w:pBdr>
+              <w:shd w:fill="auto" w:val="clear"/>
+              <w:spacing w:after="0" w:before="0" w:line="240" w:lineRule="auto"/>
+              <w:ind w:left="0" w:right="0" w:firstLine="0"/>
+              <w:jc w:val="left"/>
+              <w:rPr>
+                <w:rFonts w:ascii="Roboto" w:cs="Roboto" w:eastAsia="Roboto" w:hAnsi="Roboto"/>
+                <w:color w:val="21252a"/>
+                <w:sz w:val="20"/>
+                <w:szCs w:val="20"/>
+              </w:rPr>
+            </w:pPr>
+            <w:r>
+              <w:rPr>
+                <w:rFonts w:ascii="Roboto" w:cs="Roboto" w:eastAsia="Roboto" w:hAnsi="Roboto"/>
+                <w:color w:val="21252a"/>
+                <w:sz w:val="20"/>
+                <w:szCs w:val="20"/>
+                <w:rtl w:val="0"/>
+              </w:rPr>
+              <w:t xml:space="preserve">-Kanban</w:t>
+            </w:r>
+          </w:p>
+          <w:p>
+            <w:pPr>
+              <w:keepNext w:val="0"/>
+              <w:keepLines w:val="0"/>
+              <w:pageBreakBefore w:val="0"/>
+              <w:widowControl w:val="0"/>
+              <w:pBdr>
+                <w:top w:space="0" w:sz="0" w:val="nil"/>
+                <w:left w:space="0" w:sz="0" w:val="nil"/>
+                <w:bottom w:space="0" w:sz="0" w:val="nil"/>
+                <w:right w:space="0" w:sz="0" w:val="nil"/>
+                <w:between w:space="0" w:sz="0" w:val="nil"/>
+              </w:pBdr>
+              <w:shd w:fill="auto" w:val="clear"/>
+              <w:spacing w:after="0" w:before="0" w:line="240" w:lineRule="auto"/>
+              <w:ind w:left="0" w:right="0" w:firstLine="0"/>
+              <w:jc w:val="left"/>
+              <w:rPr>
+                <w:rFonts w:ascii="Roboto" w:cs="Roboto" w:eastAsia="Roboto" w:hAnsi="Roboto"/>
+                <w:color w:val="21252a"/>
+                <w:sz w:val="20"/>
+                <w:szCs w:val="20"/>
+              </w:rPr>
+            </w:pPr>
+            <w:r>
+              <w:rPr>
+                <w:rFonts w:ascii="Roboto" w:cs="Roboto" w:eastAsia="Roboto" w:hAnsi="Roboto"/>
+                <w:color w:val="21252a"/>
+                <w:sz w:val="20"/>
+                <w:szCs w:val="20"/>
+                <w:rtl w:val="0"/>
+              </w:rPr>
+              <w:t xml:space="preserve">-Mapa del Sitio</w:t>
+            </w:r>
+            <w:r>
+              <w:rPr>
+                <w:rtl w:val="0"/>
+              </w:rPr>
+            </w:r>
+          </w:p>
+        </w:tc>
+      </w:tr>
+      <w:tr>
+        <w:trPr>
+          <w:cantSplit w:val="0"/>
+          <w:trHeight w:val="1829" w:hRule="atLeast"/>
+          <w:tblHeader w:val="0"/>
+        </w:trPr>
+        <w:tc>
+          <w:tcPr/>
+          <w:p>
+            <w:pPr>
+              <w:keepNext w:val="0"/>
+              <w:keepLines w:val="0"/>
+              <w:pageBreakBefore w:val="0"/>
+              <w:widowControl w:val="0"/>
+              <w:pBdr>
+                <w:top w:space="0" w:sz="0" w:val="nil"/>
+                <w:left w:space="0" w:sz="0" w:val="nil"/>
+                <w:bottom w:space="0" w:sz="0" w:val="nil"/>
+                <w:right w:space="0" w:sz="0" w:val="nil"/>
+                <w:between w:space="0" w:sz="0" w:val="nil"/>
+              </w:pBdr>
+              <w:shd w:fill="auto" w:val="clear"/>
+              <w:spacing w:after="0" w:before="0" w:line="226" w:lineRule="auto"/>
+              <w:ind w:left="106" w:right="0" w:firstLine="0"/>
+              <w:jc w:val="left"/>
+              <w:rPr>
+                <w:rFonts w:ascii="Arial" w:cs="Arial" w:eastAsia="Arial" w:hAnsi="Arial"/>
+                <w:b w:val="1"/>
+                <w:i w:val="0"/>
+                <w:smallCaps w:val="0"/>
+                <w:strike w:val="0"/>
+                <w:color w:val="000000"/>
+                <w:sz w:val="20"/>
+                <w:szCs w:val="20"/>
+                <w:u w:val="none"/>
+                <w:shd w:fill="auto" w:val="clear"/>
+                <w:vertAlign w:val="baseline"/>
+              </w:rPr>
+            </w:pPr>
+            <w:r>
+              <w:rPr>
+                <w:rFonts w:ascii="Arial" w:cs="Arial" w:eastAsia="Arial" w:hAnsi="Arial"/>
+                <w:b w:val="1"/>
+                <w:i w:val="0"/>
+                <w:smallCaps w:val="0"/>
+                <w:strike w:val="0"/>
+                <w:color w:val="000000"/>
+                <w:sz w:val="20"/>
+                <w:szCs w:val="20"/>
+                <w:u w:val="none"/>
+                <w:shd w:fill="auto" w:val="clear"/>
+                <w:vertAlign w:val="baseline"/>
+                <w:rtl w:val="0"/>
+              </w:rPr>
+              <w:t xml:space="preserve">Responsabilidades</w:t>
+            </w:r>
+          </w:p>
+        </w:tc>
+        <w:tc>
+          <w:tcPr/>
+          <w:p>
+            <w:pPr>
+              <w:keepNext w:val="0"/>
+              <w:keepLines w:val="0"/>
+              <w:pageBreakBefore w:val="0"/>
+              <w:widowControl w:val="0"/>
+              <w:pBdr>
+                <w:top w:space="0" w:sz="0" w:val="nil"/>
+                <w:left w:space="0" w:sz="0" w:val="nil"/>
+                <w:bottom w:space="0" w:sz="0" w:val="nil"/>
+                <w:right w:space="0" w:sz="0" w:val="nil"/>
+                <w:between w:space="0" w:sz="0" w:val="nil"/>
+              </w:pBdr>
+              <w:shd w:fill="auto" w:val="clear"/>
+              <w:spacing w:after="0" w:before="0" w:line="240" w:lineRule="auto"/>
+              <w:ind w:left="0" w:right="0" w:firstLine="0"/>
+              <w:jc w:val="left"/>
+              <w:rPr>
+                <w:rFonts w:ascii="Roboto" w:cs="Roboto" w:eastAsia="Roboto" w:hAnsi="Roboto"/>
+                <w:sz w:val="20"/>
+                <w:szCs w:val="20"/>
+              </w:rPr>
+            </w:pPr>
+            <w:r>
+              <w:rPr>
+                <w:rFonts w:ascii="Roboto" w:cs="Roboto" w:eastAsia="Roboto" w:hAnsi="Roboto"/>
+                <w:sz w:val="20"/>
+                <w:szCs w:val="20"/>
+                <w:rtl w:val="0"/>
+              </w:rPr>
+              <w:t xml:space="preserve">Diseñadores Ux/Ui: Front estructura HTML</w:t>
+            </w:r>
+          </w:p>
+          <w:p>
+            <w:pPr>
+              <w:keepNext w:val="0"/>
+              <w:keepLines w:val="0"/>
+              <w:pageBreakBefore w:val="0"/>
+              <w:widowControl w:val="0"/>
+              <w:pBdr>
+                <w:top w:space="0" w:sz="0" w:val="nil"/>
+                <w:left w:space="0" w:sz="0" w:val="nil"/>
+                <w:bottom w:space="0" w:sz="0" w:val="nil"/>
+                <w:right w:space="0" w:sz="0" w:val="nil"/>
+                <w:between w:space="0" w:sz="0" w:val="nil"/>
+              </w:pBdr>
+              <w:shd w:fill="auto" w:val="clear"/>
+              <w:spacing w:after="0" w:before="0" w:line="240" w:lineRule="auto"/>
+              <w:ind w:left="0" w:right="0" w:firstLine="0"/>
+              <w:jc w:val="left"/>
+              <w:rPr>
+                <w:rFonts w:ascii="Roboto" w:cs="Roboto" w:eastAsia="Roboto" w:hAnsi="Roboto"/>
+                <w:sz w:val="20"/>
+                <w:szCs w:val="20"/>
+              </w:rPr>
+            </w:pPr>
+            <w:r>
+              <w:rPr>
+                <w:rtl w:val="0"/>
+              </w:rPr>
+            </w:r>
+          </w:p>
+          <w:p>
+            <w:pPr>
+              <w:keepNext w:val="0"/>
+              <w:keepLines w:val="0"/>
+              <w:pageBreakBefore w:val="0"/>
+              <w:widowControl w:val="0"/>
+              <w:pBdr>
+                <w:top w:space="0" w:sz="0" w:val="nil"/>
+                <w:left w:space="0" w:sz="0" w:val="nil"/>
+                <w:bottom w:space="0" w:sz="0" w:val="nil"/>
+                <w:right w:space="0" w:sz="0" w:val="nil"/>
+                <w:between w:space="0" w:sz="0" w:val="nil"/>
+              </w:pBdr>
+              <w:shd w:fill="auto" w:val="clear"/>
+              <w:spacing w:after="0" w:before="0" w:line="240" w:lineRule="auto"/>
+              <w:ind w:left="0" w:right="0" w:firstLine="0"/>
+              <w:jc w:val="left"/>
+              <w:rPr>
+                <w:rFonts w:ascii="Roboto" w:cs="Roboto" w:eastAsia="Roboto" w:hAnsi="Roboto"/>
+                <w:sz w:val="20"/>
+                <w:szCs w:val="20"/>
+              </w:rPr>
+            </w:pPr>
+            <w:r>
+              <w:rPr>
+                <w:rFonts w:ascii="Roboto" w:cs="Roboto" w:eastAsia="Roboto" w:hAnsi="Roboto"/>
+                <w:sz w:val="20"/>
+                <w:szCs w:val="20"/>
+                <w:rtl w:val="0"/>
+              </w:rPr>
+              <w:t xml:space="preserve">Tester: Git Instalación y registración + Kanban</w:t>
+            </w:r>
+          </w:p>
+          <w:p>
+            <w:pPr>
+              <w:keepNext w:val="0"/>
+              <w:keepLines w:val="0"/>
+              <w:pageBreakBefore w:val="0"/>
+              <w:widowControl w:val="0"/>
+              <w:pBdr>
+                <w:top w:space="0" w:sz="0" w:val="nil"/>
+                <w:left w:space="0" w:sz="0" w:val="nil"/>
+                <w:bottom w:space="0" w:sz="0" w:val="nil"/>
+                <w:right w:space="0" w:sz="0" w:val="nil"/>
+                <w:between w:space="0" w:sz="0" w:val="nil"/>
+              </w:pBdr>
+              <w:shd w:fill="auto" w:val="clear"/>
+              <w:spacing w:after="0" w:before="0" w:line="240" w:lineRule="auto"/>
+              <w:ind w:left="0" w:right="0" w:firstLine="0"/>
+              <w:jc w:val="left"/>
+              <w:rPr>
+                <w:rFonts w:ascii="Roboto" w:cs="Roboto" w:eastAsia="Roboto" w:hAnsi="Roboto"/>
+                <w:sz w:val="20"/>
+                <w:szCs w:val="20"/>
+              </w:rPr>
+            </w:pPr>
+            <w:r>
+              <w:rPr>
+                <w:rtl w:val="0"/>
+              </w:rPr>
+            </w:r>
+          </w:p>
+          <w:p>
+            <w:pPr>
+              <w:keepNext w:val="0"/>
+              <w:keepLines w:val="0"/>
+              <w:pageBreakBefore w:val="0"/>
+              <w:widowControl w:val="0"/>
+              <w:pBdr>
+                <w:top w:space="0" w:sz="0" w:val="nil"/>
+                <w:left w:space="0" w:sz="0" w:val="nil"/>
+                <w:bottom w:space="0" w:sz="0" w:val="nil"/>
+                <w:right w:space="0" w:sz="0" w:val="nil"/>
+                <w:between w:space="0" w:sz="0" w:val="nil"/>
+              </w:pBdr>
+              <w:shd w:fill="auto" w:val="clear"/>
+              <w:spacing w:after="0" w:before="0" w:line="240" w:lineRule="auto"/>
+              <w:ind w:left="0" w:right="0" w:firstLine="0"/>
+              <w:jc w:val="left"/>
+              <w:rPr>
+                <w:rFonts w:ascii="Roboto" w:cs="Roboto" w:eastAsia="Roboto" w:hAnsi="Roboto"/>
+                <w:sz w:val="20"/>
+                <w:szCs w:val="20"/>
+              </w:rPr>
+            </w:pPr>
+            <w:r>
+              <w:rPr>
+                <w:rFonts w:ascii="Roboto" w:cs="Roboto" w:eastAsia="Roboto" w:hAnsi="Roboto"/>
+                <w:sz w:val="20"/>
+                <w:szCs w:val="20"/>
+                <w:rtl w:val="0"/>
+              </w:rPr>
+              <w:t xml:space="preserve">Analista Funcional: Mapa del Sitio </w:t>
+            </w:r>
+          </w:p>
+          <w:p>
+            <w:pPr>
+              <w:keepNext w:val="0"/>
+              <w:keepLines w:val="0"/>
+              <w:pageBreakBefore w:val="0"/>
+              <w:widowControl w:val="0"/>
+              <w:pBdr>
+                <w:top w:space="0" w:sz="0" w:val="nil"/>
+                <w:left w:space="0" w:sz="0" w:val="nil"/>
+                <w:bottom w:space="0" w:sz="0" w:val="nil"/>
+                <w:right w:space="0" w:sz="0" w:val="nil"/>
+                <w:between w:space="0" w:sz="0" w:val="nil"/>
+              </w:pBdr>
+              <w:shd w:fill="auto" w:val="clear"/>
+              <w:spacing w:after="0" w:before="0" w:line="240" w:lineRule="auto"/>
+              <w:ind w:left="0" w:right="0" w:firstLine="0"/>
+              <w:jc w:val="left"/>
+              <w:rPr>
+                <w:rFonts w:ascii="Roboto" w:cs="Roboto" w:eastAsia="Roboto" w:hAnsi="Roboto"/>
+                <w:sz w:val="20"/>
+                <w:szCs w:val="20"/>
+              </w:rPr>
+            </w:pPr>
+            <w:r>
+              <w:rPr>
+                <w:rtl w:val="0"/>
+              </w:rPr>
+            </w:r>
+          </w:p>
+          <w:p>
+            <w:pPr>
+              <w:keepNext w:val="0"/>
+              <w:keepLines w:val="0"/>
+              <w:pageBreakBefore w:val="0"/>
+              <w:widowControl w:val="0"/>
+              <w:pBdr>
+                <w:top w:space="0" w:sz="0" w:val="nil"/>
+                <w:left w:space="0" w:sz="0" w:val="nil"/>
+                <w:bottom w:space="0" w:sz="0" w:val="nil"/>
+                <w:right w:space="0" w:sz="0" w:val="nil"/>
+                <w:between w:space="0" w:sz="0" w:val="nil"/>
+              </w:pBdr>
+              <w:shd w:fill="auto" w:val="clear"/>
+              <w:spacing w:after="0" w:before="0" w:line="240" w:lineRule="auto"/>
+              <w:ind w:left="0" w:right="0" w:firstLine="0"/>
+              <w:jc w:val="left"/>
+              <w:rPr>
+                <w:rFonts w:ascii="Roboto" w:cs="Roboto" w:eastAsia="Roboto" w:hAnsi="Roboto"/>
+                <w:sz w:val="20"/>
+                <w:szCs w:val="20"/>
+              </w:rPr>
+            </w:pPr>
+            <w:r>
+              <w:rPr>
+                <w:rFonts w:ascii="Roboto" w:cs="Roboto" w:eastAsia="Roboto" w:hAnsi="Roboto"/>
+                <w:sz w:val="20"/>
+                <w:szCs w:val="20"/>
+                <w:rtl w:val="0"/>
+              </w:rPr>
+              <w:t xml:space="preserve">Desarrolladora Base de datos: Especificación de requerimientos IEEE-830</w:t>
+            </w:r>
+          </w:p>
+          <w:p>
+            <w:pPr>
+              <w:keepNext w:val="0"/>
+              <w:keepLines w:val="0"/>
+              <w:pageBreakBefore w:val="0"/>
+              <w:widowControl w:val="0"/>
+              <w:pBdr>
+                <w:top w:space="0" w:sz="0" w:val="nil"/>
+                <w:left w:space="0" w:sz="0" w:val="nil"/>
+                <w:bottom w:space="0" w:sz="0" w:val="nil"/>
+                <w:right w:space="0" w:sz="0" w:val="nil"/>
+                <w:between w:space="0" w:sz="0" w:val="nil"/>
+              </w:pBdr>
+              <w:shd w:fill="auto" w:val="clear"/>
+              <w:spacing w:after="0" w:before="0" w:line="240" w:lineRule="auto"/>
+              <w:ind w:left="0" w:right="0" w:firstLine="0"/>
+              <w:jc w:val="left"/>
+              <w:rPr>
+                <w:rFonts w:ascii="Times New Roman" w:cs="Times New Roman" w:eastAsia="Times New Roman" w:hAnsi="Times New Roman"/>
+                <w:sz w:val="20"/>
+                <w:szCs w:val="20"/>
+              </w:rPr>
+            </w:pPr>
+            <w:r>
+              <w:rPr>
+                <w:rtl w:val="0"/>
+              </w:rPr>
+            </w:r>
+          </w:p>
+        </w:tc>
+      </w:tr>
+      <w:tr>
+        <w:trPr>
+          <w:cantSplit w:val="0"/>
+          <w:trHeight w:val="1130" w:hRule="atLeast"/>
+          <w:tblHeader w:val="0"/>
+        </w:trPr>
+        <w:tc>
+          <w:tcPr/>
+          <w:p>
+            <w:pPr>
+              <w:keepNext w:val="0"/>
+              <w:keepLines w:val="0"/>
+              <w:pageBreakBefore w:val="0"/>
+              <w:widowControl w:val="0"/>
+              <w:pBdr>
+                <w:top w:space="0" w:sz="0" w:val="nil"/>
+                <w:left w:space="0" w:sz="0" w:val="nil"/>
+                <w:bottom w:space="0" w:sz="0" w:val="nil"/>
+                <w:right w:space="0" w:sz="0" w:val="nil"/>
+                <w:between w:space="0" w:sz="0" w:val="nil"/>
+              </w:pBdr>
+              <w:shd w:fill="auto" w:val="clear"/>
+              <w:spacing w:after="0" w:before="0" w:line="221" w:lineRule="auto"/>
+              <w:ind w:left="106" w:right="0" w:firstLine="0"/>
+              <w:jc w:val="left"/>
+              <w:rPr>
+                <w:rFonts w:ascii="Arial" w:cs="Arial" w:eastAsia="Arial" w:hAnsi="Arial"/>
+                <w:b w:val="1"/>
+                <w:i w:val="0"/>
+                <w:smallCaps w:val="0"/>
+                <w:strike w:val="0"/>
+                <w:color w:val="000000"/>
+                <w:sz w:val="20"/>
+                <w:szCs w:val="20"/>
+                <w:u w:val="none"/>
+                <w:shd w:fill="auto" w:val="clear"/>
+                <w:vertAlign w:val="baseline"/>
+              </w:rPr>
+            </w:pPr>
+            <w:r>
+              <w:rPr>
+                <w:rFonts w:ascii="Arial" w:cs="Arial" w:eastAsia="Arial" w:hAnsi="Arial"/>
+                <w:b w:val="1"/>
+                <w:i w:val="0"/>
+                <w:smallCaps w:val="0"/>
+                <w:strike w:val="0"/>
+                <w:color w:val="000000"/>
+                <w:sz w:val="20"/>
+                <w:szCs w:val="20"/>
+                <w:u w:val="none"/>
+                <w:shd w:fill="auto" w:val="clear"/>
+                <w:vertAlign w:val="baseline"/>
+                <w:rtl w:val="0"/>
+              </w:rPr>
+              <w:t xml:space="preserve">Calendario</w:t>
+            </w:r>
+          </w:p>
+        </w:tc>
+        <w:tc>
+          <w:tcPr/>
+          <w:p>
+            <w:pPr>
+              <w:keepNext w:val="0"/>
+              <w:keepLines w:val="0"/>
+              <w:pageBreakBefore w:val="0"/>
+              <w:widowControl w:val="0"/>
+              <w:pBdr>
+                <w:top w:space="0" w:sz="0" w:val="nil"/>
+                <w:left w:space="0" w:sz="0" w:val="nil"/>
+                <w:bottom w:space="0" w:sz="0" w:val="nil"/>
+                <w:right w:space="0" w:sz="0" w:val="nil"/>
+                <w:between w:space="0" w:sz="0" w:val="nil"/>
+              </w:pBdr>
+              <w:shd w:fill="auto" w:val="clear"/>
+              <w:spacing w:after="0" w:before="0" w:line="240" w:lineRule="auto"/>
+              <w:ind w:left="0" w:right="0" w:firstLine="0"/>
+              <w:jc w:val="left"/>
+              <w:rPr>
+                <w:rFonts w:ascii="Roboto" w:cs="Roboto" w:eastAsia="Roboto" w:hAnsi="Roboto"/>
+                <w:sz w:val="20"/>
+                <w:szCs w:val="20"/>
+              </w:rPr>
+            </w:pPr>
+            <w:r>
+              <w:rPr>
+                <w:rFonts w:ascii="Roboto" w:cs="Roboto" w:eastAsia="Roboto" w:hAnsi="Roboto"/>
+                <w:sz w:val="20"/>
+                <w:szCs w:val="20"/>
+                <w:rtl w:val="0"/>
+              </w:rPr>
+              <w:t xml:space="preserve">4/10: Especificación de requerimientos IEEE-830</w:t>
+            </w:r>
+          </w:p>
+          <w:p>
+            <w:pPr>
+              <w:keepNext w:val="0"/>
+              <w:keepLines w:val="0"/>
+              <w:pageBreakBefore w:val="0"/>
+              <w:widowControl w:val="0"/>
+              <w:pBdr>
+                <w:top w:space="0" w:sz="0" w:val="nil"/>
+                <w:left w:space="0" w:sz="0" w:val="nil"/>
+                <w:bottom w:space="0" w:sz="0" w:val="nil"/>
+                <w:right w:space="0" w:sz="0" w:val="nil"/>
+                <w:between w:space="0" w:sz="0" w:val="nil"/>
+              </w:pBdr>
+              <w:shd w:fill="auto" w:val="clear"/>
+              <w:spacing w:after="0" w:before="0" w:line="240" w:lineRule="auto"/>
+              <w:ind w:left="0" w:right="0" w:firstLine="0"/>
+              <w:jc w:val="left"/>
+              <w:rPr>
+                <w:rFonts w:ascii="Roboto" w:cs="Roboto" w:eastAsia="Roboto" w:hAnsi="Roboto"/>
+                <w:sz w:val="20"/>
+                <w:szCs w:val="20"/>
+              </w:rPr>
+            </w:pPr>
+            <w:r>
+              <w:rPr>
+                <w:rFonts w:ascii="Roboto" w:cs="Roboto" w:eastAsia="Roboto" w:hAnsi="Roboto"/>
+                <w:sz w:val="20"/>
+                <w:szCs w:val="20"/>
+                <w:rtl w:val="0"/>
+              </w:rPr>
+              <w:t xml:space="preserve">6/10: Git Instalación y registración</w:t>
+            </w:r>
+          </w:p>
+          <w:p>
+            <w:pPr>
+              <w:keepNext w:val="0"/>
+              <w:keepLines w:val="0"/>
+              <w:pageBreakBefore w:val="0"/>
+              <w:widowControl w:val="0"/>
+              <w:pBdr>
+                <w:top w:space="0" w:sz="0" w:val="nil"/>
+                <w:left w:space="0" w:sz="0" w:val="nil"/>
+                <w:bottom w:space="0" w:sz="0" w:val="nil"/>
+                <w:right w:space="0" w:sz="0" w:val="nil"/>
+                <w:between w:space="0" w:sz="0" w:val="nil"/>
+              </w:pBdr>
+              <w:shd w:fill="auto" w:val="clear"/>
+              <w:spacing w:after="0" w:before="0" w:line="240" w:lineRule="auto"/>
+              <w:ind w:left="0" w:right="0" w:firstLine="0"/>
+              <w:jc w:val="left"/>
+              <w:rPr>
+                <w:rFonts w:ascii="Roboto" w:cs="Roboto" w:eastAsia="Roboto" w:hAnsi="Roboto"/>
+                <w:sz w:val="20"/>
+                <w:szCs w:val="20"/>
+              </w:rPr>
+            </w:pPr>
+            <w:r>
+              <w:rPr>
+                <w:rFonts w:ascii="Roboto" w:cs="Roboto" w:eastAsia="Roboto" w:hAnsi="Roboto"/>
+                <w:sz w:val="20"/>
+                <w:szCs w:val="20"/>
+                <w:rtl w:val="0"/>
+              </w:rPr>
+              <w:t xml:space="preserve">8/10: Mapa de Sitio</w:t>
+            </w:r>
+          </w:p>
+          <w:p>
+            <w:pPr>
+              <w:keepNext w:val="0"/>
+              <w:keepLines w:val="0"/>
+              <w:pageBreakBefore w:val="0"/>
+              <w:widowControl w:val="0"/>
+              <w:pBdr>
+                <w:top w:space="0" w:sz="0" w:val="nil"/>
+                <w:left w:space="0" w:sz="0" w:val="nil"/>
+                <w:bottom w:space="0" w:sz="0" w:val="nil"/>
+                <w:right w:space="0" w:sz="0" w:val="nil"/>
+                <w:between w:space="0" w:sz="0" w:val="nil"/>
+              </w:pBdr>
+              <w:shd w:fill="auto" w:val="clear"/>
+              <w:spacing w:after="0" w:before="0" w:line="240" w:lineRule="auto"/>
+              <w:ind w:left="0" w:right="0" w:firstLine="0"/>
+              <w:jc w:val="left"/>
+              <w:rPr>
+                <w:rFonts w:ascii="Roboto" w:cs="Roboto" w:eastAsia="Roboto" w:hAnsi="Roboto"/>
+                <w:sz w:val="20"/>
+                <w:szCs w:val="20"/>
+              </w:rPr>
+            </w:pPr>
+            <w:r>
+              <w:rPr>
+                <w:rFonts w:ascii="Roboto" w:cs="Roboto" w:eastAsia="Roboto" w:hAnsi="Roboto"/>
+                <w:sz w:val="20"/>
+                <w:szCs w:val="20"/>
+                <w:rtl w:val="0"/>
+              </w:rPr>
+              <w:t xml:space="preserve">11/12: Estructura HTML</w:t>
+            </w:r>
+          </w:p>
+          <w:p>
+            <w:pPr>
+              <w:keepNext w:val="0"/>
+              <w:keepLines w:val="0"/>
+              <w:pageBreakBefore w:val="0"/>
+              <w:widowControl w:val="0"/>
+              <w:pBdr>
+                <w:top w:space="0" w:sz="0" w:val="nil"/>
+                <w:left w:space="0" w:sz="0" w:val="nil"/>
+                <w:bottom w:space="0" w:sz="0" w:val="nil"/>
+                <w:right w:space="0" w:sz="0" w:val="nil"/>
+                <w:between w:space="0" w:sz="0" w:val="nil"/>
+              </w:pBdr>
+              <w:shd w:fill="auto" w:val="clear"/>
+              <w:spacing w:after="0" w:before="0" w:line="240" w:lineRule="auto"/>
+              <w:ind w:left="0" w:right="0" w:firstLine="0"/>
+              <w:jc w:val="left"/>
+              <w:rPr>
+                <w:rFonts w:ascii="Roboto" w:cs="Roboto" w:eastAsia="Roboto" w:hAnsi="Roboto"/>
+                <w:sz w:val="20"/>
+                <w:szCs w:val="20"/>
+              </w:rPr>
+            </w:pPr>
+            <w:r>
+              <w:rPr>
+                <w:rFonts w:ascii="Roboto" w:cs="Roboto" w:eastAsia="Roboto" w:hAnsi="Roboto"/>
+                <w:sz w:val="20"/>
+                <w:szCs w:val="20"/>
+                <w:rtl w:val="0"/>
+              </w:rPr>
+              <w:t xml:space="preserve">12/10: Entrega Sprint n°1</w:t>
+            </w:r>
+          </w:p>
+          <w:p>
+            <w:pPr>
+              <w:keepNext w:val="0"/>
+              <w:keepLines w:val="0"/>
+              <w:pageBreakBefore w:val="0"/>
+              <w:widowControl w:val="0"/>
+              <w:pBdr>
+                <w:top w:space="0" w:sz="0" w:val="nil"/>
+                <w:left w:space="0" w:sz="0" w:val="nil"/>
+                <w:bottom w:space="0" w:sz="0" w:val="nil"/>
+                <w:right w:space="0" w:sz="0" w:val="nil"/>
+                <w:between w:space="0" w:sz="0" w:val="nil"/>
+              </w:pBdr>
+              <w:shd w:fill="auto" w:val="clear"/>
+              <w:spacing w:after="0" w:before="0" w:line="240" w:lineRule="auto"/>
+              <w:ind w:left="0" w:right="0" w:firstLine="0"/>
+              <w:jc w:val="left"/>
+              <w:rPr>
+                <w:rFonts w:ascii="Times New Roman" w:cs="Times New Roman" w:eastAsia="Times New Roman" w:hAnsi="Times New Roman"/>
+                <w:sz w:val="20"/>
+                <w:szCs w:val="20"/>
+              </w:rPr>
+            </w:pPr>
+            <w:r>
+              <w:rPr>
+                <w:rFonts w:ascii="Times New Roman" w:cs="Times New Roman" w:eastAsia="Times New Roman" w:hAnsi="Times New Roman"/>
+                <w:sz w:val="20"/>
+                <w:szCs w:val="20"/>
+                <w:rtl w:val="0"/>
+              </w:rPr>
+              <w:t xml:space="preserve"> </w:t>
+            </w:r>
+            <w:r>
+              <w:rPr>
+                <w:rtl w:val="0"/>
+              </w:rPr>
+            </w:r>
+          </w:p>
+        </w:tc>
+      </w:tr>
+      <w:tr>
+        <w:trPr>
+          <w:cantSplit w:val="0"/>
+          <w:trHeight w:val="450" w:hRule="atLeast"/>
+          <w:tblHeader w:val="0"/>
+        </w:trPr>
+        <w:tc>
+          <w:tcPr>
+            <w:gridSpan w:val="2"/>
+          </w:tcPr>
+          <w:p>
+            <w:pPr>
+              <w:keepNext w:val="0"/>
+              <w:keepLines w:val="0"/>
+              <w:pageBreakBefore w:val="0"/>
+              <w:widowControl w:val="0"/>
+              <w:pBdr>
+                <w:top w:space="0" w:sz="0" w:val="nil"/>
+                <w:left w:space="0" w:sz="0" w:val="nil"/>
+                <w:bottom w:space="0" w:sz="0" w:val="nil"/>
+                <w:right w:space="0" w:sz="0" w:val="nil"/>
+                <w:between w:space="0" w:sz="0" w:val="nil"/>
+              </w:pBdr>
+              <w:shd w:fill="auto" w:val="clear"/>
+              <w:spacing w:after="0" w:before="0" w:line="225" w:lineRule="auto"/>
+              <w:ind w:left="106" w:right="0" w:firstLine="0"/>
+              <w:jc w:val="left"/>
+              <w:rPr>
+                <w:rFonts w:ascii="Arial" w:cs="Arial" w:eastAsia="Arial" w:hAnsi="Arial"/>
+                <w:b w:val="1"/>
+                <w:sz w:val="20"/>
+                <w:szCs w:val="20"/>
+              </w:rPr>
+            </w:pPr>
+            <w:r>
+              <w:rPr>
+                <w:rFonts w:ascii="Arial" w:cs="Arial" w:eastAsia="Arial" w:hAnsi="Arial"/>
+                <w:b w:val="1"/>
+                <w:i w:val="0"/>
+                <w:smallCaps w:val="0"/>
+                <w:strike w:val="0"/>
+                <w:color w:val="000000"/>
+                <w:sz w:val="20"/>
+                <w:szCs w:val="20"/>
+                <w:u w:val="none"/>
+                <w:shd w:fill="auto" w:val="clear"/>
+                <w:vertAlign w:val="baseline"/>
+                <w:rtl w:val="0"/>
+              </w:rPr>
+              <w:t xml:space="preserve">Inconvenientes: </w:t>
+            </w:r>
+            <w:r>
+              <w:rPr>
+                <w:rFonts w:ascii="Arial" w:cs="Arial" w:eastAsia="Arial" w:hAnsi="Arial"/>
+                <w:b w:val="1"/>
+                <w:sz w:val="20"/>
+                <w:szCs w:val="20"/>
+                <w:rtl w:val="0"/>
+              </w:rPr>
+              <w:t xml:space="preserve">Baja de compañeros en proyecto. Suma de nuevos colaboradores. </w:t>
+            </w:r>
+          </w:p>
+          <w:p>
+            <w:pPr>
+              <w:keepNext w:val="0"/>
+              <w:keepLines w:val="0"/>
+              <w:pageBreakBefore w:val="0"/>
+              <w:widowControl w:val="0"/>
+              <w:pBdr>
+                <w:top w:space="0" w:sz="0" w:val="nil"/>
+                <w:left w:space="0" w:sz="0" w:val="nil"/>
+                <w:bottom w:space="0" w:sz="0" w:val="nil"/>
+                <w:right w:space="0" w:sz="0" w:val="nil"/>
+                <w:between w:space="0" w:sz="0" w:val="nil"/>
+              </w:pBdr>
+              <w:shd w:fill="auto" w:val="clear"/>
+              <w:spacing w:after="0" w:before="0" w:line="225" w:lineRule="auto"/>
+              <w:ind w:left="106" w:right="0" w:firstLine="0"/>
+              <w:jc w:val="left"/>
+              <w:rPr>
+                <w:rFonts w:ascii="Arial" w:cs="Arial" w:eastAsia="Arial" w:hAnsi="Arial"/>
+                <w:b w:val="1"/>
+                <w:sz w:val="20"/>
+                <w:szCs w:val="20"/>
+              </w:rPr>
+            </w:pPr>
+            <w:r>
+              <w:rPr>
+                <w:rFonts w:ascii="Arial" w:cs="Arial" w:eastAsia="Arial" w:hAnsi="Arial"/>
+                <w:b w:val="1"/>
+                <w:sz w:val="20"/>
+                <w:szCs w:val="20"/>
+                <w:rtl w:val="0"/>
+              </w:rPr>
+              <w:t xml:space="preserve">Falta de permiso en foro grupal para varios compañeros.</w:t>
+            </w:r>
+          </w:p>
+        </w:tc>
+      </w:tr>
+    </w:tbl>
+    <w:p>
+      <w:pPr>
+        <w:keepNext w:val="0"/>
+        <w:keepLines w:val="0"/>
+        <w:pageBreakBefore w:val="0"/>
+        <w:widowControl w:val="0"/>
+        <w:pBdr>
+          <w:top w:space="0" w:sz="0" w:val="nil"/>
+          <w:left w:space="0" w:sz="0" w:val="nil"/>
+          <w:bottom w:space="0" w:sz="0" w:val="nil"/>
+          <w:right w:space="0" w:sz="0" w:val="nil"/>
+          <w:between w:space="0" w:sz="0" w:val="nil"/>
+        </w:pBdr>
+        <w:shd w:fill="auto" w:val="clear"/>
+        <w:spacing w:after="0" w:before="1" w:line="240" w:lineRule="auto"/>
+        <w:ind w:left="0" w:right="403" w:firstLine="0"/>
+        <w:jc w:val="left"/>
+        <w:rPr>
+          <w:color w:val="365e90"/>
+          <w:sz w:val="20"/>
+          <w:szCs w:val="20"/>
+        </w:rPr>
+      </w:pPr>
+      <w:r>
+        <w:rPr>
+          <w:rtl w:val="0"/>
+        </w:rPr>
+      </w:r>
+    </w:p>
+    <w:p>
+      <w:pPr>
+        <w:spacing w:after="1" w:before="1" w:lineRule="auto"/>
         <w:rPr>
           <w:rFonts w:ascii="Arial" w:cs="Arial" w:eastAsia="Arial" w:hAnsi="Arial"/>
           <w:b w:val="1"/>
@@ -14144,48 +14972,21 @@
           <w:tcPr/>
           <w:p>
             <w:pPr>
-              <w:keepNext w:val="0"/>
-              <w:keepLines w:val="0"/>
-              <w:pageBreakBefore w:val="0"/>
-              <w:widowControl w:val="0"/>
-              <w:pBdr>
-                <w:top w:space="0" w:sz="0" w:val="nil"/>
-                <w:left w:space="0" w:sz="0" w:val="nil"/>
-                <w:bottom w:space="0" w:sz="0" w:val="nil"/>
-                <w:right w:space="0" w:sz="0" w:val="nil"/>
-                <w:between w:space="0" w:sz="0" w:val="nil"/>
-              </w:pBdr>
-              <w:shd w:fill="auto" w:val="clear"/>
-              <w:spacing w:after="0" w:before="0" w:line="190" w:lineRule="auto"/>
-              <w:ind w:left="106" w:right="0" w:firstLine="0"/>
-              <w:jc w:val="left"/>
+              <w:spacing w:line="190" w:lineRule="auto"/>
+              <w:ind w:left="106" w:firstLine="0"/>
               <w:rPr>
                 <w:rFonts w:ascii="Arial" w:cs="Arial" w:eastAsia="Arial" w:hAnsi="Arial"/>
                 <w:b w:val="1"/>
-                <w:i w:val="0"/>
-                <w:smallCaps w:val="0"/>
-                <w:strike w:val="0"/>
-                <w:color w:val="000000"/>
-                <w:sz w:val="20"/>
-                <w:szCs w:val="20"/>
-                <w:u w:val="none"/>
-                <w:shd w:fill="auto" w:val="clear"/>
-                <w:vertAlign w:val="baseline"/>
+                <w:sz w:val="20"/>
+                <w:szCs w:val="20"/>
               </w:rPr>
             </w:pPr>
             <w:r>
               <w:rPr>
                 <w:rFonts w:ascii="Arial" w:cs="Arial" w:eastAsia="Arial" w:hAnsi="Arial"/>
                 <w:b w:val="1"/>
-                <w:i w:val="0"/>
-                <w:smallCaps w:val="0"/>
-                <w:strike w:val="0"/>
-                <w:color w:val="000000"/>
-                <w:sz w:val="20"/>
-                <w:szCs w:val="20"/>
-                <w:u w:val="none"/>
-                <w:shd w:fill="auto" w:val="clear"/>
-                <w:vertAlign w:val="baseline"/>
+                <w:sz w:val="20"/>
+                <w:szCs w:val="20"/>
                 <w:rtl w:val="0"/>
               </w:rPr>
               <w:t xml:space="preserve">N° de sprint</w:t>
@@ -14196,51 +14997,20 @@
           <w:tcPr/>
           <w:p>
             <w:pPr>
-              <w:keepNext w:val="0"/>
-              <w:keepLines w:val="0"/>
-              <w:pageBreakBefore w:val="0"/>
-              <w:widowControl w:val="0"/>
-              <w:pBdr>
-                <w:top w:space="0" w:sz="0" w:val="nil"/>
-                <w:left w:space="0" w:sz="0" w:val="nil"/>
-                <w:bottom w:space="0" w:sz="0" w:val="nil"/>
-                <w:right w:space="0" w:sz="0" w:val="nil"/>
-                <w:between w:space="0" w:sz="0" w:val="nil"/>
-              </w:pBdr>
-              <w:shd w:fill="auto" w:val="clear"/>
-              <w:spacing w:after="0" w:before="0" w:line="190" w:lineRule="auto"/>
-              <w:ind w:left="105" w:right="0" w:firstLine="0"/>
-              <w:jc w:val="left"/>
-              <w:rPr>
-                <w:rFonts w:ascii="Arial MT" w:cs="Arial MT" w:eastAsia="Arial MT" w:hAnsi="Arial MT"/>
-                <w:b w:val="0"/>
-                <w:i w:val="0"/>
-                <w:smallCaps w:val="0"/>
-                <w:strike w:val="0"/>
-                <w:color w:val="000000"/>
-                <w:sz w:val="20"/>
-                <w:szCs w:val="20"/>
-                <w:u w:val="none"/>
-                <w:shd w:fill="auto" w:val="clear"/>
-                <w:vertAlign w:val="baseline"/>
-              </w:rPr>
-            </w:pPr>
-            <w:r>
-              <w:rPr>
-                <w:rFonts w:ascii="Arial MT" w:cs="Arial MT" w:eastAsia="Arial MT" w:hAnsi="Arial MT"/>
-                <w:b w:val="0"/>
-                <w:i w:val="0"/>
-                <w:smallCaps w:val="0"/>
-                <w:strike w:val="0"/>
-                <w:color w:val="000000"/>
-                <w:sz w:val="20"/>
-                <w:szCs w:val="20"/>
-                <w:u w:val="none"/>
-                <w:shd w:fill="auto" w:val="clear"/>
-                <w:vertAlign w:val="baseline"/>
-                <w:rtl w:val="0"/>
-              </w:rPr>
-              <w:t xml:space="preserve">01</w:t>
+              <w:spacing w:line="190" w:lineRule="auto"/>
+              <w:ind w:left="105" w:firstLine="0"/>
+              <w:rPr>
+                <w:sz w:val="20"/>
+                <w:szCs w:val="20"/>
+              </w:rPr>
+            </w:pPr>
+            <w:r>
+              <w:rPr>
+                <w:sz w:val="20"/>
+                <w:szCs w:val="20"/>
+                <w:rtl w:val="0"/>
+              </w:rPr>
+              <w:t xml:space="preserve">02</w:t>
             </w:r>
           </w:p>
         </w:tc>
@@ -14255,48 +15025,21 @@
           <w:tcPr/>
           <w:p>
             <w:pPr>
-              <w:keepNext w:val="0"/>
-              <w:keepLines w:val="0"/>
-              <w:pageBreakBefore w:val="0"/>
-              <w:widowControl w:val="0"/>
-              <w:pBdr>
-                <w:top w:space="0" w:sz="0" w:val="nil"/>
-                <w:left w:space="0" w:sz="0" w:val="nil"/>
-                <w:bottom w:space="0" w:sz="0" w:val="nil"/>
-                <w:right w:space="0" w:sz="0" w:val="nil"/>
-                <w:between w:space="0" w:sz="0" w:val="nil"/>
-              </w:pBdr>
-              <w:shd w:fill="auto" w:val="clear"/>
-              <w:spacing w:after="0" w:before="1" w:line="240" w:lineRule="auto"/>
-              <w:ind w:left="106" w:right="0" w:firstLine="0"/>
-              <w:jc w:val="left"/>
+              <w:spacing w:before="1" w:lineRule="auto"/>
+              <w:ind w:left="106" w:firstLine="0"/>
               <w:rPr>
                 <w:rFonts w:ascii="Arial" w:cs="Arial" w:eastAsia="Arial" w:hAnsi="Arial"/>
                 <w:b w:val="1"/>
-                <w:i w:val="0"/>
-                <w:smallCaps w:val="0"/>
-                <w:strike w:val="0"/>
-                <w:color w:val="000000"/>
-                <w:sz w:val="20"/>
-                <w:szCs w:val="20"/>
-                <w:u w:val="none"/>
-                <w:shd w:fill="auto" w:val="clear"/>
-                <w:vertAlign w:val="baseline"/>
+                <w:sz w:val="20"/>
+                <w:szCs w:val="20"/>
               </w:rPr>
             </w:pPr>
             <w:r>
               <w:rPr>
                 <w:rFonts w:ascii="Arial" w:cs="Arial" w:eastAsia="Arial" w:hAnsi="Arial"/>
                 <w:b w:val="1"/>
-                <w:i w:val="0"/>
-                <w:smallCaps w:val="0"/>
-                <w:strike w:val="0"/>
-                <w:color w:val="000000"/>
-                <w:sz w:val="20"/>
-                <w:szCs w:val="20"/>
-                <w:u w:val="none"/>
-                <w:shd w:fill="auto" w:val="clear"/>
-                <w:vertAlign w:val="baseline"/>
+                <w:sz w:val="20"/>
+                <w:szCs w:val="20"/>
                 <w:rtl w:val="0"/>
               </w:rPr>
               <w:t xml:space="preserve">Sprint Backlog</w:t>
@@ -14307,21 +15050,8 @@
           <w:tcPr/>
           <w:p>
             <w:pPr>
-              <w:keepNext w:val="0"/>
-              <w:keepLines w:val="0"/>
-              <w:pageBreakBefore w:val="0"/>
-              <w:widowControl w:val="0"/>
-              <w:pBdr>
-                <w:top w:space="0" w:sz="0" w:val="nil"/>
-                <w:left w:space="0" w:sz="0" w:val="nil"/>
-                <w:bottom w:space="0" w:sz="0" w:val="nil"/>
-                <w:right w:space="0" w:sz="0" w:val="nil"/>
-                <w:between w:space="0" w:sz="0" w:val="nil"/>
-              </w:pBdr>
-              <w:shd w:fill="auto" w:val="clear"/>
-              <w:spacing w:after="0" w:before="0" w:line="240" w:lineRule="auto"/>
-              <w:ind w:left="0" w:right="0" w:firstLine="0"/>
-              <w:jc w:val="left"/>
+              <w:shd w:fill="ffffff" w:val="clear"/>
+              <w:spacing w:after="240" w:lineRule="auto"/>
               <w:rPr>
                 <w:rFonts w:ascii="Roboto" w:cs="Roboto" w:eastAsia="Roboto" w:hAnsi="Roboto"/>
                 <w:color w:val="21252a"/>
@@ -14337,31 +15067,46 @@
                 <w:szCs w:val="20"/>
                 <w:rtl w:val="0"/>
               </w:rPr>
-              <w:t xml:space="preserve">-Especificación de Requerimientos IEEE- 830</w:t>
-            </w:r>
-          </w:p>
-          <w:p>
-            <w:pPr>
-              <w:keepNext w:val="0"/>
-              <w:keepLines w:val="0"/>
-              <w:pageBreakBefore w:val="0"/>
-              <w:widowControl w:val="0"/>
-              <w:pBdr>
-                <w:top w:space="0" w:sz="0" w:val="nil"/>
-                <w:left w:space="0" w:sz="0" w:val="nil"/>
-                <w:bottom w:space="0" w:sz="0" w:val="nil"/>
-                <w:right w:space="0" w:sz="0" w:val="nil"/>
-                <w:between w:space="0" w:sz="0" w:val="nil"/>
-              </w:pBdr>
-              <w:shd w:fill="auto" w:val="clear"/>
-              <w:spacing w:after="0" w:before="0" w:line="240" w:lineRule="auto"/>
-              <w:ind w:left="0" w:right="0" w:firstLine="0"/>
-              <w:jc w:val="left"/>
+              <w:t xml:space="preserve">Frontend</w:t>
+            </w:r>
+          </w:p>
+          <w:p>
+            <w:pPr>
+              <w:numPr>
+                <w:ilvl w:val="0"/>
+                <w:numId w:val="3"/>
+              </w:numPr>
+              <w:shd w:fill="ffffff" w:val="clear"/>
+              <w:spacing w:after="0" w:afterAutospacing="0" w:lineRule="auto"/>
+              <w:ind w:left="720" w:hanging="360"/>
+              <w:rPr>
+                <w:sz w:val="20"/>
+                <w:szCs w:val="20"/>
+              </w:rPr>
+            </w:pPr>
+            <w:r>
               <w:rPr>
                 <w:rFonts w:ascii="Roboto" w:cs="Roboto" w:eastAsia="Roboto" w:hAnsi="Roboto"/>
                 <w:color w:val="21252a"/>
                 <w:sz w:val="20"/>
                 <w:szCs w:val="20"/>
+                <w:rtl w:val="0"/>
+              </w:rPr>
+              <w:t xml:space="preserve">HTML : Navegabilidad - Links correctos </w:t>
+            </w:r>
+          </w:p>
+          <w:p>
+            <w:pPr>
+              <w:numPr>
+                <w:ilvl w:val="0"/>
+                <w:numId w:val="3"/>
+              </w:numPr>
+              <w:shd w:fill="ffffff" w:val="clear"/>
+              <w:spacing w:after="0" w:afterAutospacing="0" w:lineRule="auto"/>
+              <w:ind w:left="720" w:hanging="360"/>
+              <w:rPr>
+                <w:sz w:val="20"/>
+                <w:szCs w:val="20"/>
               </w:rPr>
             </w:pPr>
             <w:r>
@@ -14372,31 +15117,46 @@
                 <w:szCs w:val="20"/>
                 <w:rtl w:val="0"/>
               </w:rPr>
-              <w:t xml:space="preserve">-Front: Estructura HTML</w:t>
-            </w:r>
-          </w:p>
-          <w:p>
-            <w:pPr>
-              <w:keepNext w:val="0"/>
-              <w:keepLines w:val="0"/>
-              <w:pageBreakBefore w:val="0"/>
-              <w:widowControl w:val="0"/>
-              <w:pBdr>
-                <w:top w:space="0" w:sz="0" w:val="nil"/>
-                <w:left w:space="0" w:sz="0" w:val="nil"/>
-                <w:bottom w:space="0" w:sz="0" w:val="nil"/>
-                <w:right w:space="0" w:sz="0" w:val="nil"/>
-                <w:between w:space="0" w:sz="0" w:val="nil"/>
-              </w:pBdr>
-              <w:shd w:fill="auto" w:val="clear"/>
-              <w:spacing w:after="0" w:before="0" w:line="240" w:lineRule="auto"/>
-              <w:ind w:left="0" w:right="0" w:firstLine="0"/>
-              <w:jc w:val="left"/>
+              <w:t xml:space="preserve">BOOTSTRAP</w:t>
+            </w:r>
+          </w:p>
+          <w:p>
+            <w:pPr>
+              <w:numPr>
+                <w:ilvl w:val="0"/>
+                <w:numId w:val="3"/>
+              </w:numPr>
+              <w:shd w:fill="ffffff" w:val="clear"/>
+              <w:spacing w:after="0" w:afterAutospacing="0" w:lineRule="auto"/>
+              <w:ind w:left="720" w:hanging="360"/>
+              <w:rPr>
+                <w:sz w:val="20"/>
+                <w:szCs w:val="20"/>
+              </w:rPr>
+            </w:pPr>
+            <w:r>
               <w:rPr>
                 <w:rFonts w:ascii="Roboto" w:cs="Roboto" w:eastAsia="Roboto" w:hAnsi="Roboto"/>
                 <w:color w:val="21252a"/>
                 <w:sz w:val="20"/>
                 <w:szCs w:val="20"/>
+                <w:rtl w:val="0"/>
+              </w:rPr>
+              <w:t xml:space="preserve">CSS </w:t>
+            </w:r>
+          </w:p>
+          <w:p>
+            <w:pPr>
+              <w:numPr>
+                <w:ilvl w:val="0"/>
+                <w:numId w:val="3"/>
+              </w:numPr>
+              <w:shd w:fill="ffffff" w:val="clear"/>
+              <w:spacing w:after="240" w:lineRule="auto"/>
+              <w:ind w:left="720" w:hanging="360"/>
+              <w:rPr>
+                <w:sz w:val="20"/>
+                <w:szCs w:val="20"/>
               </w:rPr>
             </w:pPr>
             <w:r>
@@ -14407,31 +15167,17 @@
                 <w:szCs w:val="20"/>
                 <w:rtl w:val="0"/>
               </w:rPr>
-              <w:t xml:space="preserve">-Git : Instalación y registración</w:t>
-            </w:r>
-          </w:p>
-          <w:p>
-            <w:pPr>
-              <w:keepNext w:val="0"/>
-              <w:keepLines w:val="0"/>
-              <w:pageBreakBefore w:val="0"/>
-              <w:widowControl w:val="0"/>
-              <w:pBdr>
-                <w:top w:space="0" w:sz="0" w:val="nil"/>
-                <w:left w:space="0" w:sz="0" w:val="nil"/>
-                <w:bottom w:space="0" w:sz="0" w:val="nil"/>
-                <w:right w:space="0" w:sz="0" w:val="nil"/>
-                <w:between w:space="0" w:sz="0" w:val="nil"/>
-              </w:pBdr>
-              <w:shd w:fill="auto" w:val="clear"/>
-              <w:spacing w:after="0" w:before="0" w:line="240" w:lineRule="auto"/>
-              <w:ind w:left="0" w:right="0" w:firstLine="0"/>
-              <w:jc w:val="left"/>
+              <w:t xml:space="preserve">Responsive</w:t>
+            </w:r>
+          </w:p>
+          <w:p>
+            <w:pPr>
               <w:rPr>
                 <w:rFonts w:ascii="Roboto" w:cs="Roboto" w:eastAsia="Roboto" w:hAnsi="Roboto"/>
                 <w:color w:val="21252a"/>
                 <w:sz w:val="20"/>
                 <w:szCs w:val="20"/>
+                <w:highlight w:val="white"/>
               </w:rPr>
             </w:pPr>
             <w:r>
@@ -14440,33 +15186,49 @@
                 <w:color w:val="21252a"/>
                 <w:sz w:val="20"/>
                 <w:szCs w:val="20"/>
-                <w:rtl w:val="0"/>
-              </w:rPr>
-              <w:t xml:space="preserve">-Kanban</w:t>
-            </w:r>
-          </w:p>
-          <w:p>
-            <w:pPr>
-              <w:keepNext w:val="0"/>
-              <w:keepLines w:val="0"/>
-              <w:pageBreakBefore w:val="0"/>
-              <w:widowControl w:val="0"/>
-              <w:pBdr>
-                <w:top w:space="0" w:sz="0" w:val="nil"/>
-                <w:left w:space="0" w:sz="0" w:val="nil"/>
-                <w:bottom w:space="0" w:sz="0" w:val="nil"/>
-                <w:right w:space="0" w:sz="0" w:val="nil"/>
-                <w:between w:space="0" w:sz="0" w:val="nil"/>
-              </w:pBdr>
-              <w:shd w:fill="auto" w:val="clear"/>
-              <w:spacing w:after="0" w:before="0" w:line="240" w:lineRule="auto"/>
-              <w:ind w:left="0" w:right="0" w:firstLine="0"/>
-              <w:jc w:val="left"/>
+                <w:highlight w:val="white"/>
+                <w:rtl w:val="0"/>
+              </w:rPr>
+              <w:t xml:space="preserve">Backend</w:t>
+            </w:r>
+          </w:p>
+          <w:p>
+            <w:pPr>
+              <w:numPr>
+                <w:ilvl w:val="0"/>
+                <w:numId w:val="8"/>
+              </w:numPr>
+              <w:shd w:fill="ffffff" w:val="clear"/>
+              <w:spacing w:after="0" w:afterAutospacing="0" w:lineRule="auto"/>
+              <w:ind w:left="720" w:hanging="360"/>
+              <w:rPr>
+                <w:sz w:val="20"/>
+                <w:szCs w:val="20"/>
+              </w:rPr>
+            </w:pPr>
+            <w:r>
               <w:rPr>
                 <w:rFonts w:ascii="Roboto" w:cs="Roboto" w:eastAsia="Roboto" w:hAnsi="Roboto"/>
                 <w:color w:val="21252a"/>
                 <w:sz w:val="20"/>
                 <w:szCs w:val="20"/>
+                <w:rtl w:val="0"/>
+              </w:rPr>
+              <w:t xml:space="preserve">Script de la BD en MySQL</w:t>
+            </w:r>
+          </w:p>
+          <w:p>
+            <w:pPr>
+              <w:numPr>
+                <w:ilvl w:val="0"/>
+                <w:numId w:val="8"/>
+              </w:numPr>
+              <w:shd w:fill="ffffff" w:val="clear"/>
+              <w:spacing w:after="240" w:lineRule="auto"/>
+              <w:ind w:left="720" w:hanging="360"/>
+              <w:rPr>
+                <w:sz w:val="20"/>
+                <w:szCs w:val="20"/>
               </w:rPr>
             </w:pPr>
             <w:r>
@@ -14477,7 +15239,7 @@
                 <w:szCs w:val="20"/>
                 <w:rtl w:val="0"/>
               </w:rPr>
-              <w:t xml:space="preserve">-Mapa del Sitio</w:t>
+              <w:t xml:space="preserve">Consultas : Insert - Select</w:t>
             </w:r>
             <w:r>
               <w:rPr>
@@ -14497,48 +15259,21 @@
           <w:tcPr/>
           <w:p>
             <w:pPr>
-              <w:keepNext w:val="0"/>
-              <w:keepLines w:val="0"/>
-              <w:pageBreakBefore w:val="0"/>
-              <w:widowControl w:val="0"/>
-              <w:pBdr>
-                <w:top w:space="0" w:sz="0" w:val="nil"/>
-                <w:left w:space="0" w:sz="0" w:val="nil"/>
-                <w:bottom w:space="0" w:sz="0" w:val="nil"/>
-                <w:right w:space="0" w:sz="0" w:val="nil"/>
-                <w:between w:space="0" w:sz="0" w:val="nil"/>
-              </w:pBdr>
-              <w:shd w:fill="auto" w:val="clear"/>
-              <w:spacing w:after="0" w:before="0" w:line="226" w:lineRule="auto"/>
-              <w:ind w:left="106" w:right="0" w:firstLine="0"/>
-              <w:jc w:val="left"/>
+              <w:spacing w:line="226" w:lineRule="auto"/>
+              <w:ind w:left="106" w:firstLine="0"/>
               <w:rPr>
                 <w:rFonts w:ascii="Arial" w:cs="Arial" w:eastAsia="Arial" w:hAnsi="Arial"/>
                 <w:b w:val="1"/>
-                <w:i w:val="0"/>
-                <w:smallCaps w:val="0"/>
-                <w:strike w:val="0"/>
-                <w:color w:val="000000"/>
-                <w:sz w:val="20"/>
-                <w:szCs w:val="20"/>
-                <w:u w:val="none"/>
-                <w:shd w:fill="auto" w:val="clear"/>
-                <w:vertAlign w:val="baseline"/>
+                <w:sz w:val="20"/>
+                <w:szCs w:val="20"/>
               </w:rPr>
             </w:pPr>
             <w:r>
               <w:rPr>
                 <w:rFonts w:ascii="Arial" w:cs="Arial" w:eastAsia="Arial" w:hAnsi="Arial"/>
                 <w:b w:val="1"/>
-                <w:i w:val="0"/>
-                <w:smallCaps w:val="0"/>
-                <w:strike w:val="0"/>
-                <w:color w:val="000000"/>
-                <w:sz w:val="20"/>
-                <w:szCs w:val="20"/>
-                <w:u w:val="none"/>
-                <w:shd w:fill="auto" w:val="clear"/>
-                <w:vertAlign w:val="baseline"/>
+                <w:sz w:val="20"/>
+                <w:szCs w:val="20"/>
                 <w:rtl w:val="0"/>
               </w:rPr>
               <w:t xml:space="preserve">Responsabilidades</w:t>
@@ -14549,21 +15284,6 @@
           <w:tcPr/>
           <w:p>
             <w:pPr>
-              <w:keepNext w:val="0"/>
-              <w:keepLines w:val="0"/>
-              <w:pageBreakBefore w:val="0"/>
-              <w:widowControl w:val="0"/>
-              <w:pBdr>
-                <w:top w:space="0" w:sz="0" w:val="nil"/>
-                <w:left w:space="0" w:sz="0" w:val="nil"/>
-                <w:bottom w:space="0" w:sz="0" w:val="nil"/>
-                <w:right w:space="0" w:sz="0" w:val="nil"/>
-                <w:between w:space="0" w:sz="0" w:val="nil"/>
-              </w:pBdr>
-              <w:shd w:fill="auto" w:val="clear"/>
-              <w:spacing w:after="0" w:before="0" w:line="240" w:lineRule="auto"/>
-              <w:ind w:left="0" w:right="0" w:firstLine="0"/>
-              <w:jc w:val="left"/>
               <w:rPr>
                 <w:rFonts w:ascii="Roboto" w:cs="Roboto" w:eastAsia="Roboto" w:hAnsi="Roboto"/>
                 <w:sz w:val="20"/>
@@ -14577,26 +15297,11 @@
                 <w:szCs w:val="20"/>
                 <w:rtl w:val="0"/>
               </w:rPr>
-              <w:t xml:space="preserve">Diseñadores Ux/Ui: Front estructura HTML</w:t>
-            </w:r>
-          </w:p>
-          <w:p>
-            <w:pPr>
-              <w:keepNext w:val="0"/>
-              <w:keepLines w:val="0"/>
-              <w:pageBreakBefore w:val="0"/>
-              <w:widowControl w:val="0"/>
-              <w:pBdr>
-                <w:top w:space="0" w:sz="0" w:val="nil"/>
-                <w:left w:space="0" w:sz="0" w:val="nil"/>
-                <w:bottom w:space="0" w:sz="0" w:val="nil"/>
-                <w:right w:space="0" w:sz="0" w:val="nil"/>
-                <w:between w:space="0" w:sz="0" w:val="nil"/>
-              </w:pBdr>
-              <w:shd w:fill="auto" w:val="clear"/>
-              <w:spacing w:after="0" w:before="0" w:line="240" w:lineRule="auto"/>
-              <w:ind w:left="0" w:right="0" w:firstLine="0"/>
-              <w:jc w:val="left"/>
+              <w:t xml:space="preserve">Diseñadores Ux/Ui: Frontend HTML+CSS+BOOTSTRAP</w:t>
+            </w:r>
+          </w:p>
+          <w:p>
+            <w:pPr>
               <w:rPr>
                 <w:rFonts w:ascii="Roboto" w:cs="Roboto" w:eastAsia="Roboto" w:hAnsi="Roboto"/>
                 <w:sz w:val="20"/>
@@ -14611,21 +15316,6 @@
           </w:p>
           <w:p>
             <w:pPr>
-              <w:keepNext w:val="0"/>
-              <w:keepLines w:val="0"/>
-              <w:pageBreakBefore w:val="0"/>
-              <w:widowControl w:val="0"/>
-              <w:pBdr>
-                <w:top w:space="0" w:sz="0" w:val="nil"/>
-                <w:left w:space="0" w:sz="0" w:val="nil"/>
-                <w:bottom w:space="0" w:sz="0" w:val="nil"/>
-                <w:right w:space="0" w:sz="0" w:val="nil"/>
-                <w:between w:space="0" w:sz="0" w:val="nil"/>
-              </w:pBdr>
-              <w:shd w:fill="auto" w:val="clear"/>
-              <w:spacing w:after="0" w:before="0" w:line="240" w:lineRule="auto"/>
-              <w:ind w:left="0" w:right="0" w:firstLine="0"/>
-              <w:jc w:val="left"/>
               <w:rPr>
                 <w:rFonts w:ascii="Roboto" w:cs="Roboto" w:eastAsia="Roboto" w:hAnsi="Roboto"/>
                 <w:sz w:val="20"/>
@@ -14639,26 +15329,11 @@
                 <w:szCs w:val="20"/>
                 <w:rtl w:val="0"/>
               </w:rPr>
-              <w:t xml:space="preserve">Tester: Git Instalación y registración + Kanban</w:t>
-            </w:r>
-          </w:p>
-          <w:p>
-            <w:pPr>
-              <w:keepNext w:val="0"/>
-              <w:keepLines w:val="0"/>
-              <w:pageBreakBefore w:val="0"/>
-              <w:widowControl w:val="0"/>
-              <w:pBdr>
-                <w:top w:space="0" w:sz="0" w:val="nil"/>
-                <w:left w:space="0" w:sz="0" w:val="nil"/>
-                <w:bottom w:space="0" w:sz="0" w:val="nil"/>
-                <w:right w:space="0" w:sz="0" w:val="nil"/>
-                <w:between w:space="0" w:sz="0" w:val="nil"/>
-              </w:pBdr>
-              <w:shd w:fill="auto" w:val="clear"/>
-              <w:spacing w:after="0" w:before="0" w:line="240" w:lineRule="auto"/>
-              <w:ind w:left="0" w:right="0" w:firstLine="0"/>
-              <w:jc w:val="left"/>
+              <w:t xml:space="preserve">Tester:CSS+ BOOTSTRAP</w:t>
+            </w:r>
+          </w:p>
+          <w:p>
+            <w:pPr>
               <w:rPr>
                 <w:rFonts w:ascii="Roboto" w:cs="Roboto" w:eastAsia="Roboto" w:hAnsi="Roboto"/>
                 <w:sz w:val="20"/>
@@ -14673,21 +15348,6 @@
           </w:p>
           <w:p>
             <w:pPr>
-              <w:keepNext w:val="0"/>
-              <w:keepLines w:val="0"/>
-              <w:pageBreakBefore w:val="0"/>
-              <w:widowControl w:val="0"/>
-              <w:pBdr>
-                <w:top w:space="0" w:sz="0" w:val="nil"/>
-                <w:left w:space="0" w:sz="0" w:val="nil"/>
-                <w:bottom w:space="0" w:sz="0" w:val="nil"/>
-                <w:right w:space="0" w:sz="0" w:val="nil"/>
-                <w:between w:space="0" w:sz="0" w:val="nil"/>
-              </w:pBdr>
-              <w:shd w:fill="auto" w:val="clear"/>
-              <w:spacing w:after="0" w:before="0" w:line="240" w:lineRule="auto"/>
-              <w:ind w:left="0" w:right="0" w:firstLine="0"/>
-              <w:jc w:val="left"/>
               <w:rPr>
                 <w:rFonts w:ascii="Roboto" w:cs="Roboto" w:eastAsia="Roboto" w:hAnsi="Roboto"/>
                 <w:sz w:val="20"/>
@@ -14701,26 +15361,11 @@
                 <w:szCs w:val="20"/>
                 <w:rtl w:val="0"/>
               </w:rPr>
-              <w:t xml:space="preserve">Analista Funcional: Mapa del Sitio </w:t>
-            </w:r>
-          </w:p>
-          <w:p>
-            <w:pPr>
-              <w:keepNext w:val="0"/>
-              <w:keepLines w:val="0"/>
-              <w:pageBreakBefore w:val="0"/>
-              <w:widowControl w:val="0"/>
-              <w:pBdr>
-                <w:top w:space="0" w:sz="0" w:val="nil"/>
-                <w:left w:space="0" w:sz="0" w:val="nil"/>
-                <w:bottom w:space="0" w:sz="0" w:val="nil"/>
-                <w:right w:space="0" w:sz="0" w:val="nil"/>
-                <w:between w:space="0" w:sz="0" w:val="nil"/>
-              </w:pBdr>
-              <w:shd w:fill="auto" w:val="clear"/>
-              <w:spacing w:after="0" w:before="0" w:line="240" w:lineRule="auto"/>
-              <w:ind w:left="0" w:right="0" w:firstLine="0"/>
-              <w:jc w:val="left"/>
+              <w:t xml:space="preserve">Analista Funcional: Script de la BD</w:t>
+            </w:r>
+          </w:p>
+          <w:p>
+            <w:pPr>
               <w:rPr>
                 <w:rFonts w:ascii="Roboto" w:cs="Roboto" w:eastAsia="Roboto" w:hAnsi="Roboto"/>
                 <w:sz w:val="20"/>
@@ -14735,21 +15380,6 @@
           </w:p>
           <w:p>
             <w:pPr>
-              <w:keepNext w:val="0"/>
-              <w:keepLines w:val="0"/>
-              <w:pageBreakBefore w:val="0"/>
-              <w:widowControl w:val="0"/>
-              <w:pBdr>
-                <w:top w:space="0" w:sz="0" w:val="nil"/>
-                <w:left w:space="0" w:sz="0" w:val="nil"/>
-                <w:bottom w:space="0" w:sz="0" w:val="nil"/>
-                <w:right w:space="0" w:sz="0" w:val="nil"/>
-                <w:between w:space="0" w:sz="0" w:val="nil"/>
-              </w:pBdr>
-              <w:shd w:fill="auto" w:val="clear"/>
-              <w:spacing w:after="0" w:before="0" w:line="240" w:lineRule="auto"/>
-              <w:ind w:left="0" w:right="0" w:firstLine="0"/>
-              <w:jc w:val="left"/>
               <w:rPr>
                 <w:rFonts w:ascii="Roboto" w:cs="Roboto" w:eastAsia="Roboto" w:hAnsi="Roboto"/>
                 <w:sz w:val="20"/>
@@ -14763,26 +15393,11 @@
                 <w:szCs w:val="20"/>
                 <w:rtl w:val="0"/>
               </w:rPr>
-              <w:t xml:space="preserve">Desarrolladora Base de datos: Especificación de requerimientos IEEE-830</w:t>
-            </w:r>
-          </w:p>
-          <w:p>
-            <w:pPr>
-              <w:keepNext w:val="0"/>
-              <w:keepLines w:val="0"/>
-              <w:pageBreakBefore w:val="0"/>
-              <w:widowControl w:val="0"/>
-              <w:pBdr>
-                <w:top w:space="0" w:sz="0" w:val="nil"/>
-                <w:left w:space="0" w:sz="0" w:val="nil"/>
-                <w:bottom w:space="0" w:sz="0" w:val="nil"/>
-                <w:right w:space="0" w:sz="0" w:val="nil"/>
-                <w:between w:space="0" w:sz="0" w:val="nil"/>
-              </w:pBdr>
-              <w:shd w:fill="auto" w:val="clear"/>
-              <w:spacing w:after="0" w:before="0" w:line="240" w:lineRule="auto"/>
-              <w:ind w:left="0" w:right="0" w:firstLine="0"/>
-              <w:jc w:val="left"/>
+              <w:t xml:space="preserve">Desarrolladora Base de datos: Script de la BD </w:t>
+            </w:r>
+          </w:p>
+          <w:p>
+            <w:pPr>
               <w:rPr>
                 <w:rFonts w:ascii="Times New Roman" w:cs="Times New Roman" w:eastAsia="Times New Roman" w:hAnsi="Times New Roman"/>
                 <w:sz w:val="20"/>
@@ -14807,48 +15422,21 @@
           <w:tcPr/>
           <w:p>
             <w:pPr>
-              <w:keepNext w:val="0"/>
-              <w:keepLines w:val="0"/>
-              <w:pageBreakBefore w:val="0"/>
-              <w:widowControl w:val="0"/>
-              <w:pBdr>
-                <w:top w:space="0" w:sz="0" w:val="nil"/>
-                <w:left w:space="0" w:sz="0" w:val="nil"/>
-                <w:bottom w:space="0" w:sz="0" w:val="nil"/>
-                <w:right w:space="0" w:sz="0" w:val="nil"/>
-                <w:between w:space="0" w:sz="0" w:val="nil"/>
-              </w:pBdr>
-              <w:shd w:fill="auto" w:val="clear"/>
-              <w:spacing w:after="0" w:before="0" w:line="221" w:lineRule="auto"/>
-              <w:ind w:left="106" w:right="0" w:firstLine="0"/>
-              <w:jc w:val="left"/>
+              <w:spacing w:line="221" w:lineRule="auto"/>
+              <w:ind w:left="106" w:firstLine="0"/>
               <w:rPr>
                 <w:rFonts w:ascii="Arial" w:cs="Arial" w:eastAsia="Arial" w:hAnsi="Arial"/>
                 <w:b w:val="1"/>
-                <w:i w:val="0"/>
-                <w:smallCaps w:val="0"/>
-                <w:strike w:val="0"/>
-                <w:color w:val="000000"/>
-                <w:sz w:val="20"/>
-                <w:szCs w:val="20"/>
-                <w:u w:val="none"/>
-                <w:shd w:fill="auto" w:val="clear"/>
-                <w:vertAlign w:val="baseline"/>
+                <w:sz w:val="20"/>
+                <w:szCs w:val="20"/>
               </w:rPr>
             </w:pPr>
             <w:r>
               <w:rPr>
                 <w:rFonts w:ascii="Arial" w:cs="Arial" w:eastAsia="Arial" w:hAnsi="Arial"/>
                 <w:b w:val="1"/>
-                <w:i w:val="0"/>
-                <w:smallCaps w:val="0"/>
-                <w:strike w:val="0"/>
-                <w:color w:val="000000"/>
-                <w:sz w:val="20"/>
-                <w:szCs w:val="20"/>
-                <w:u w:val="none"/>
-                <w:shd w:fill="auto" w:val="clear"/>
-                <w:vertAlign w:val="baseline"/>
+                <w:sz w:val="20"/>
+                <w:szCs w:val="20"/>
                 <w:rtl w:val="0"/>
               </w:rPr>
               <w:t xml:space="preserve">Calendario</w:t>
@@ -14859,21 +15447,6 @@
           <w:tcPr/>
           <w:p>
             <w:pPr>
-              <w:keepNext w:val="0"/>
-              <w:keepLines w:val="0"/>
-              <w:pageBreakBefore w:val="0"/>
-              <w:widowControl w:val="0"/>
-              <w:pBdr>
-                <w:top w:space="0" w:sz="0" w:val="nil"/>
-                <w:left w:space="0" w:sz="0" w:val="nil"/>
-                <w:bottom w:space="0" w:sz="0" w:val="nil"/>
-                <w:right w:space="0" w:sz="0" w:val="nil"/>
-                <w:between w:space="0" w:sz="0" w:val="nil"/>
-              </w:pBdr>
-              <w:shd w:fill="auto" w:val="clear"/>
-              <w:spacing w:after="0" w:before="0" w:line="240" w:lineRule="auto"/>
-              <w:ind w:left="0" w:right="0" w:firstLine="0"/>
-              <w:jc w:val="left"/>
               <w:rPr>
                 <w:rFonts w:ascii="Roboto" w:cs="Roboto" w:eastAsia="Roboto" w:hAnsi="Roboto"/>
                 <w:sz w:val="20"/>
@@ -14882,64 +15455,44 @@
             </w:pPr>
             <w:r>
               <w:rPr>
+                <w:rtl w:val="0"/>
+              </w:rPr>
+            </w:r>
+          </w:p>
+          <w:p>
+            <w:pPr>
+              <w:rPr>
                 <w:rFonts w:ascii="Roboto" w:cs="Roboto" w:eastAsia="Roboto" w:hAnsi="Roboto"/>
                 <w:sz w:val="20"/>
                 <w:szCs w:val="20"/>
-                <w:rtl w:val="0"/>
-              </w:rPr>
-              <w:t xml:space="preserve">4/10: Especificación de requerimientos IEEE-830</w:t>
-            </w:r>
-          </w:p>
-          <w:p>
-            <w:pPr>
-              <w:keepNext w:val="0"/>
-              <w:keepLines w:val="0"/>
-              <w:pageBreakBefore w:val="0"/>
-              <w:widowControl w:val="0"/>
-              <w:pBdr>
-                <w:top w:space="0" w:sz="0" w:val="nil"/>
-                <w:left w:space="0" w:sz="0" w:val="nil"/>
-                <w:bottom w:space="0" w:sz="0" w:val="nil"/>
-                <w:right w:space="0" w:sz="0" w:val="nil"/>
-                <w:between w:space="0" w:sz="0" w:val="nil"/>
-              </w:pBdr>
-              <w:shd w:fill="auto" w:val="clear"/>
-              <w:spacing w:after="0" w:before="0" w:line="240" w:lineRule="auto"/>
-              <w:ind w:left="0" w:right="0" w:firstLine="0"/>
-              <w:jc w:val="left"/>
+              </w:rPr>
+            </w:pPr>
+            <w:r>
               <w:rPr>
                 <w:rFonts w:ascii="Roboto" w:cs="Roboto" w:eastAsia="Roboto" w:hAnsi="Roboto"/>
                 <w:sz w:val="20"/>
                 <w:szCs w:val="20"/>
-              </w:rPr>
-            </w:pPr>
-            <w:r>
+                <w:rtl w:val="0"/>
+              </w:rPr>
+              <w:t xml:space="preserve">1/11 Frontend HTML+CSS+BOOTSTRAP</w:t>
+            </w:r>
+          </w:p>
+          <w:p>
+            <w:pPr>
               <w:rPr>
                 <w:rFonts w:ascii="Roboto" w:cs="Roboto" w:eastAsia="Roboto" w:hAnsi="Roboto"/>
                 <w:sz w:val="20"/>
                 <w:szCs w:val="20"/>
-                <w:rtl w:val="0"/>
-              </w:rPr>
-              <w:t xml:space="preserve">6/10: Git Instalación y registración</w:t>
-            </w:r>
-          </w:p>
-          <w:p>
-            <w:pPr>
-              <w:keepNext w:val="0"/>
-              <w:keepLines w:val="0"/>
-              <w:pageBreakBefore w:val="0"/>
-              <w:widowControl w:val="0"/>
-              <w:pBdr>
-                <w:top w:space="0" w:sz="0" w:val="nil"/>
-                <w:left w:space="0" w:sz="0" w:val="nil"/>
-                <w:bottom w:space="0" w:sz="0" w:val="nil"/>
-                <w:right w:space="0" w:sz="0" w:val="nil"/>
-                <w:between w:space="0" w:sz="0" w:val="nil"/>
-              </w:pBdr>
-              <w:shd w:fill="auto" w:val="clear"/>
-              <w:spacing w:after="0" w:before="0" w:line="240" w:lineRule="auto"/>
-              <w:ind w:left="0" w:right="0" w:firstLine="0"/>
-              <w:jc w:val="left"/>
+              </w:rPr>
+            </w:pPr>
+            <w:r>
+              <w:rPr>
+                <w:rtl w:val="0"/>
+              </w:rPr>
+            </w:r>
+          </w:p>
+          <w:p>
+            <w:pPr>
               <w:rPr>
                 <w:rFonts w:ascii="Roboto" w:cs="Roboto" w:eastAsia="Roboto" w:hAnsi="Roboto"/>
                 <w:sz w:val="20"/>
@@ -14953,92 +15506,11 @@
                 <w:szCs w:val="20"/>
                 <w:rtl w:val="0"/>
               </w:rPr>
-              <w:t xml:space="preserve">8/10: Mapa de Sitio</w:t>
-            </w:r>
-          </w:p>
-          <w:p>
-            <w:pPr>
-              <w:keepNext w:val="0"/>
-              <w:keepLines w:val="0"/>
-              <w:pageBreakBefore w:val="0"/>
-              <w:widowControl w:val="0"/>
-              <w:pBdr>
-                <w:top w:space="0" w:sz="0" w:val="nil"/>
-                <w:left w:space="0" w:sz="0" w:val="nil"/>
-                <w:bottom w:space="0" w:sz="0" w:val="nil"/>
-                <w:right w:space="0" w:sz="0" w:val="nil"/>
-                <w:between w:space="0" w:sz="0" w:val="nil"/>
-              </w:pBdr>
-              <w:shd w:fill="auto" w:val="clear"/>
-              <w:spacing w:after="0" w:before="0" w:line="240" w:lineRule="auto"/>
-              <w:ind w:left="0" w:right="0" w:firstLine="0"/>
-              <w:jc w:val="left"/>
-              <w:rPr>
-                <w:rFonts w:ascii="Roboto" w:cs="Roboto" w:eastAsia="Roboto" w:hAnsi="Roboto"/>
-                <w:sz w:val="20"/>
-                <w:szCs w:val="20"/>
-              </w:rPr>
-            </w:pPr>
-            <w:r>
-              <w:rPr>
-                <w:rFonts w:ascii="Roboto" w:cs="Roboto" w:eastAsia="Roboto" w:hAnsi="Roboto"/>
-                <w:sz w:val="20"/>
-                <w:szCs w:val="20"/>
-                <w:rtl w:val="0"/>
-              </w:rPr>
-              <w:t xml:space="preserve">11/12: Estructura HTML</w:t>
-            </w:r>
-          </w:p>
-          <w:p>
-            <w:pPr>
-              <w:keepNext w:val="0"/>
-              <w:keepLines w:val="0"/>
-              <w:pageBreakBefore w:val="0"/>
-              <w:widowControl w:val="0"/>
-              <w:pBdr>
-                <w:top w:space="0" w:sz="0" w:val="nil"/>
-                <w:left w:space="0" w:sz="0" w:val="nil"/>
-                <w:bottom w:space="0" w:sz="0" w:val="nil"/>
-                <w:right w:space="0" w:sz="0" w:val="nil"/>
-                <w:between w:space="0" w:sz="0" w:val="nil"/>
-              </w:pBdr>
-              <w:shd w:fill="auto" w:val="clear"/>
-              <w:spacing w:after="0" w:before="0" w:line="240" w:lineRule="auto"/>
-              <w:ind w:left="0" w:right="0" w:firstLine="0"/>
-              <w:jc w:val="left"/>
-              <w:rPr>
-                <w:rFonts w:ascii="Roboto" w:cs="Roboto" w:eastAsia="Roboto" w:hAnsi="Roboto"/>
-                <w:sz w:val="20"/>
-                <w:szCs w:val="20"/>
-              </w:rPr>
-            </w:pPr>
-            <w:r>
-              <w:rPr>
-                <w:rFonts w:ascii="Roboto" w:cs="Roboto" w:eastAsia="Roboto" w:hAnsi="Roboto"/>
-                <w:sz w:val="20"/>
-                <w:szCs w:val="20"/>
-                <w:rtl w:val="0"/>
-              </w:rPr>
-              <w:t xml:space="preserve">12/10: Entrega Sprint n°1</w:t>
-            </w:r>
-          </w:p>
-          <w:p>
-            <w:pPr>
-              <w:keepNext w:val="0"/>
-              <w:keepLines w:val="0"/>
-              <w:pageBreakBefore w:val="0"/>
-              <w:widowControl w:val="0"/>
-              <w:pBdr>
-                <w:top w:space="0" w:sz="0" w:val="nil"/>
-                <w:left w:space="0" w:sz="0" w:val="nil"/>
-                <w:bottom w:space="0" w:sz="0" w:val="nil"/>
-                <w:right w:space="0" w:sz="0" w:val="nil"/>
-                <w:between w:space="0" w:sz="0" w:val="nil"/>
-              </w:pBdr>
-              <w:shd w:fill="auto" w:val="clear"/>
-              <w:spacing w:after="0" w:before="0" w:line="240" w:lineRule="auto"/>
-              <w:ind w:left="0" w:right="0" w:firstLine="0"/>
-              <w:jc w:val="left"/>
+              <w:t xml:space="preserve">2/11 Backend Script de la BD </w:t>
+            </w:r>
+          </w:p>
+          <w:p>
+            <w:pPr>
               <w:rPr>
                 <w:rFonts w:ascii="Times New Roman" w:cs="Times New Roman" w:eastAsia="Times New Roman" w:hAnsi="Times New Roman"/>
                 <w:sz w:val="20"/>
@@ -15053,11 +15525,6 @@
                 <w:rtl w:val="0"/>
               </w:rPr>
               <w:t xml:space="preserve"> </w:t>
-            </w:r>
-            <w:r>
-              <w:rPr>
-                <w:rtl w:val="0"/>
-              </w:rPr>
             </w:r>
           </w:p>
         </w:tc>
@@ -15074,21 +15541,8 @@
           </w:tcPr>
           <w:p>
             <w:pPr>
-              <w:keepNext w:val="0"/>
-              <w:keepLines w:val="0"/>
-              <w:pageBreakBefore w:val="0"/>
-              <w:widowControl w:val="0"/>
-              <w:pBdr>
-                <w:top w:space="0" w:sz="0" w:val="nil"/>
-                <w:left w:space="0" w:sz="0" w:val="nil"/>
-                <w:bottom w:space="0" w:sz="0" w:val="nil"/>
-                <w:right w:space="0" w:sz="0" w:val="nil"/>
-                <w:between w:space="0" w:sz="0" w:val="nil"/>
-              </w:pBdr>
-              <w:shd w:fill="auto" w:val="clear"/>
-              <w:spacing w:after="0" w:before="0" w:line="225" w:lineRule="auto"/>
-              <w:ind w:left="106" w:right="0" w:firstLine="0"/>
-              <w:jc w:val="left"/>
+              <w:spacing w:line="225" w:lineRule="auto"/>
+              <w:ind w:left="106" w:firstLine="0"/>
               <w:rPr>
                 <w:rFonts w:ascii="Arial" w:cs="Arial" w:eastAsia="Arial" w:hAnsi="Arial"/>
                 <w:b w:val="1"/>
@@ -15100,63 +15554,11 @@
               <w:rPr>
                 <w:rFonts w:ascii="Arial" w:cs="Arial" w:eastAsia="Arial" w:hAnsi="Arial"/>
                 <w:b w:val="1"/>
-                <w:i w:val="0"/>
-                <w:smallCaps w:val="0"/>
-                <w:strike w:val="0"/>
-                <w:color w:val="000000"/>
-                <w:sz w:val="20"/>
-                <w:szCs w:val="20"/>
-                <w:u w:val="none"/>
-                <w:shd w:fill="auto" w:val="clear"/>
-                <w:vertAlign w:val="baseline"/>
-                <w:rtl w:val="0"/>
-              </w:rPr>
-              <w:t xml:space="preserve">Inconvenientes: </w:t>
-            </w:r>
-            <w:r>
-              <w:rPr>
-                <w:rFonts w:ascii="Arial" w:cs="Arial" w:eastAsia="Arial" w:hAnsi="Arial"/>
-                <w:b w:val="1"/>
-                <w:sz w:val="20"/>
-                <w:szCs w:val="20"/>
-                <w:rtl w:val="0"/>
-              </w:rPr>
-              <w:t xml:space="preserve">Baja de compañeros en proyecto. Suma de nuevos colaboradores. </w:t>
-            </w:r>
-          </w:p>
-          <w:p>
-            <w:pPr>
-              <w:keepNext w:val="0"/>
-              <w:keepLines w:val="0"/>
-              <w:pageBreakBefore w:val="0"/>
-              <w:widowControl w:val="0"/>
-              <w:pBdr>
-                <w:top w:space="0" w:sz="0" w:val="nil"/>
-                <w:left w:space="0" w:sz="0" w:val="nil"/>
-                <w:bottom w:space="0" w:sz="0" w:val="nil"/>
-                <w:right w:space="0" w:sz="0" w:val="nil"/>
-                <w:between w:space="0" w:sz="0" w:val="nil"/>
-              </w:pBdr>
-              <w:shd w:fill="auto" w:val="clear"/>
-              <w:spacing w:after="0" w:before="0" w:line="225" w:lineRule="auto"/>
-              <w:ind w:left="106" w:right="0" w:firstLine="0"/>
-              <w:jc w:val="left"/>
-              <w:rPr>
-                <w:rFonts w:ascii="Arial" w:cs="Arial" w:eastAsia="Arial" w:hAnsi="Arial"/>
-                <w:b w:val="1"/>
-                <w:sz w:val="20"/>
-                <w:szCs w:val="20"/>
-              </w:rPr>
-            </w:pPr>
-            <w:r>
-              <w:rPr>
-                <w:rFonts w:ascii="Arial" w:cs="Arial" w:eastAsia="Arial" w:hAnsi="Arial"/>
-                <w:b w:val="1"/>
-                <w:sz w:val="20"/>
-                <w:szCs w:val="20"/>
-                <w:rtl w:val="0"/>
-              </w:rPr>
-              <w:t xml:space="preserve">Falta de permiso en foro grupal para varios compañeros.</w:t>
+                <w:sz w:val="20"/>
+                <w:szCs w:val="20"/>
+                <w:rtl w:val="0"/>
+              </w:rPr>
+              <w:t xml:space="preserve">Inconvenientes: Al aplicar Bootstrap al sitio web.</w:t>
             </w:r>
           </w:p>
         </w:tc>
@@ -15164,25 +15566,26 @@
     </w:tbl>
     <w:p>
       <w:pPr>
-        <w:keepNext w:val="0"/>
-        <w:keepLines w:val="0"/>
-        <w:pageBreakBefore w:val="0"/>
-        <w:widowControl w:val="0"/>
-        <w:pBdr>
-          <w:top w:space="0" w:sz="0" w:val="nil"/>
-          <w:left w:space="0" w:sz="0" w:val="nil"/>
-          <w:bottom w:space="0" w:sz="0" w:val="nil"/>
-          <w:right w:space="0" w:sz="0" w:val="nil"/>
-          <w:between w:space="0" w:sz="0" w:val="nil"/>
-        </w:pBdr>
-        <w:shd w:fill="auto" w:val="clear"/>
-        <w:spacing w:after="0" w:before="1" w:line="240" w:lineRule="auto"/>
-        <w:ind w:left="0" w:right="403" w:firstLine="0"/>
-        <w:jc w:val="left"/>
         <w:rPr>
           <w:color w:val="365e90"/>
           <w:sz w:val="20"/>
           <w:szCs w:val="20"/>
+        </w:rPr>
+      </w:pPr>
+      <w:r>
+        <w:rPr>
+          <w:rtl w:val="0"/>
+        </w:rPr>
+      </w:r>
+    </w:p>
+    <w:p>
+      <w:pPr>
+        <w:spacing w:after="1" w:before="1" w:lineRule="auto"/>
+        <w:rPr>
+          <w:rFonts w:ascii="Arial" w:cs="Arial" w:eastAsia="Arial" w:hAnsi="Arial"/>
+          <w:b w:val="1"/>
+          <w:sz w:val="26"/>
+          <w:szCs w:val="26"/>
         </w:rPr>
       </w:pPr>
       <w:r>
@@ -15282,7 +15685,7 @@
                 <w:szCs w:val="20"/>
                 <w:rtl w:val="0"/>
               </w:rPr>
-              <w:t xml:space="preserve">02</w:t>
+              <w:t xml:space="preserve">03</w:t>
             </w:r>
           </w:p>
         </w:tc>
@@ -15329,6 +15732,7 @@
                 <w:color w:val="21252a"/>
                 <w:sz w:val="20"/>
                 <w:szCs w:val="20"/>
+                <w:highlight w:val="white"/>
               </w:rPr>
             </w:pPr>
             <w:r>
@@ -15341,177 +15745,76 @@
               </w:rPr>
               <w:t xml:space="preserve">Frontend</w:t>
             </w:r>
+            <w:r>
+              <w:rPr>
+                <w:rFonts w:ascii="Roboto" w:cs="Roboto" w:eastAsia="Roboto" w:hAnsi="Roboto"/>
+                <w:color w:val="21252a"/>
+                <w:sz w:val="20"/>
+                <w:szCs w:val="20"/>
+                <w:highlight w:val="white"/>
+                <w:rtl w:val="0"/>
+              </w:rPr>
+              <w:t xml:space="preserve"> +Backend</w:t>
+            </w:r>
           </w:p>
           <w:p>
             <w:pPr>
               <w:numPr>
                 <w:ilvl w:val="0"/>
-                <w:numId w:val="2"/>
+                <w:numId w:val="5"/>
               </w:numPr>
               <w:shd w:fill="ffffff" w:val="clear"/>
               <w:spacing w:after="0" w:afterAutospacing="0" w:lineRule="auto"/>
               <w:ind w:left="720" w:hanging="360"/>
               <w:rPr>
-                <w:sz w:val="20"/>
-                <w:szCs w:val="20"/>
-              </w:rPr>
-            </w:pPr>
-            <w:r>
-              <w:rPr>
                 <w:rFonts w:ascii="Roboto" w:cs="Roboto" w:eastAsia="Roboto" w:hAnsi="Roboto"/>
                 <w:color w:val="21252a"/>
                 <w:sz w:val="20"/>
                 <w:szCs w:val="20"/>
-                <w:rtl w:val="0"/>
-              </w:rPr>
-              <w:t xml:space="preserve">HTML : Navegabilidad - Links correctos </w:t>
+                <w:highlight w:val="white"/>
+                <w:u w:val="none"/>
+              </w:rPr>
+            </w:pPr>
+            <w:r>
+              <w:rPr>
+                <w:rFonts w:ascii="Roboto" w:cs="Roboto" w:eastAsia="Roboto" w:hAnsi="Roboto"/>
+                <w:color w:val="21252a"/>
+                <w:sz w:val="20"/>
+                <w:szCs w:val="20"/>
+                <w:highlight w:val="white"/>
+                <w:rtl w:val="0"/>
+              </w:rPr>
+              <w:t xml:space="preserve">Producto funcionando con Login</w:t>
             </w:r>
           </w:p>
           <w:p>
             <w:pPr>
               <w:numPr>
                 <w:ilvl w:val="0"/>
-                <w:numId w:val="2"/>
-              </w:numPr>
-              <w:shd w:fill="ffffff" w:val="clear"/>
-              <w:spacing w:after="0" w:afterAutospacing="0" w:lineRule="auto"/>
-              <w:ind w:left="720" w:hanging="360"/>
-              <w:rPr>
-                <w:sz w:val="20"/>
-                <w:szCs w:val="20"/>
-              </w:rPr>
-            </w:pPr>
-            <w:r>
-              <w:rPr>
-                <w:rFonts w:ascii="Roboto" w:cs="Roboto" w:eastAsia="Roboto" w:hAnsi="Roboto"/>
-                <w:color w:val="21252a"/>
-                <w:sz w:val="20"/>
-                <w:szCs w:val="20"/>
-                <w:rtl w:val="0"/>
-              </w:rPr>
-              <w:t xml:space="preserve">BOOTSTRAP</w:t>
-            </w:r>
-          </w:p>
-          <w:p>
-            <w:pPr>
-              <w:numPr>
-                <w:ilvl w:val="0"/>
-                <w:numId w:val="2"/>
-              </w:numPr>
-              <w:shd w:fill="ffffff" w:val="clear"/>
-              <w:spacing w:after="0" w:afterAutospacing="0" w:lineRule="auto"/>
-              <w:ind w:left="720" w:hanging="360"/>
-              <w:rPr>
-                <w:sz w:val="20"/>
-                <w:szCs w:val="20"/>
-              </w:rPr>
-            </w:pPr>
-            <w:r>
-              <w:rPr>
-                <w:rFonts w:ascii="Roboto" w:cs="Roboto" w:eastAsia="Roboto" w:hAnsi="Roboto"/>
-                <w:color w:val="21252a"/>
-                <w:sz w:val="20"/>
-                <w:szCs w:val="20"/>
-                <w:rtl w:val="0"/>
-              </w:rPr>
-              <w:t xml:space="preserve">CSS </w:t>
-            </w:r>
-          </w:p>
-          <w:p>
-            <w:pPr>
-              <w:numPr>
-                <w:ilvl w:val="0"/>
-                <w:numId w:val="2"/>
+                <w:numId w:val="5"/>
               </w:numPr>
               <w:shd w:fill="ffffff" w:val="clear"/>
               <w:spacing w:after="240" w:lineRule="auto"/>
               <w:ind w:left="720" w:hanging="360"/>
               <w:rPr>
-                <w:sz w:val="20"/>
-                <w:szCs w:val="20"/>
-              </w:rPr>
-            </w:pPr>
-            <w:r>
-              <w:rPr>
                 <w:rFonts w:ascii="Roboto" w:cs="Roboto" w:eastAsia="Roboto" w:hAnsi="Roboto"/>
                 <w:color w:val="21252a"/>
                 <w:sz w:val="20"/>
                 <w:szCs w:val="20"/>
-                <w:rtl w:val="0"/>
-              </w:rPr>
-              <w:t xml:space="preserve">Responsive</w:t>
-            </w:r>
-          </w:p>
-          <w:p>
-            <w:pPr>
+                <w:highlight w:val="white"/>
+                <w:u w:val="none"/>
+              </w:rPr>
+            </w:pPr>
+            <w:r>
               <w:rPr>
                 <w:rFonts w:ascii="Roboto" w:cs="Roboto" w:eastAsia="Roboto" w:hAnsi="Roboto"/>
                 <w:color w:val="21252a"/>
                 <w:sz w:val="20"/>
                 <w:szCs w:val="20"/>
                 <w:highlight w:val="white"/>
-              </w:rPr>
-            </w:pPr>
-            <w:r>
-              <w:rPr>
-                <w:rFonts w:ascii="Roboto" w:cs="Roboto" w:eastAsia="Roboto" w:hAnsi="Roboto"/>
-                <w:color w:val="21252a"/>
-                <w:sz w:val="20"/>
-                <w:szCs w:val="20"/>
-                <w:highlight w:val="white"/>
-                <w:rtl w:val="0"/>
-              </w:rPr>
-              <w:t xml:space="preserve">Backend</w:t>
-            </w:r>
-          </w:p>
-          <w:p>
-            <w:pPr>
-              <w:numPr>
-                <w:ilvl w:val="0"/>
-                <w:numId w:val="6"/>
-              </w:numPr>
-              <w:shd w:fill="ffffff" w:val="clear"/>
-              <w:spacing w:after="0" w:afterAutospacing="0" w:lineRule="auto"/>
-              <w:ind w:left="720" w:hanging="360"/>
-              <w:rPr>
-                <w:sz w:val="20"/>
-                <w:szCs w:val="20"/>
-              </w:rPr>
-            </w:pPr>
-            <w:r>
-              <w:rPr>
-                <w:rFonts w:ascii="Roboto" w:cs="Roboto" w:eastAsia="Roboto" w:hAnsi="Roboto"/>
-                <w:color w:val="21252a"/>
-                <w:sz w:val="20"/>
-                <w:szCs w:val="20"/>
-                <w:rtl w:val="0"/>
-              </w:rPr>
-              <w:t xml:space="preserve">Script de la BD en MySQL</w:t>
-            </w:r>
-          </w:p>
-          <w:p>
-            <w:pPr>
-              <w:numPr>
-                <w:ilvl w:val="0"/>
-                <w:numId w:val="6"/>
-              </w:numPr>
-              <w:shd w:fill="ffffff" w:val="clear"/>
-              <w:spacing w:after="240" w:lineRule="auto"/>
-              <w:ind w:left="720" w:hanging="360"/>
-              <w:rPr>
-                <w:sz w:val="20"/>
-                <w:szCs w:val="20"/>
-              </w:rPr>
-            </w:pPr>
-            <w:r>
-              <w:rPr>
-                <w:rFonts w:ascii="Roboto" w:cs="Roboto" w:eastAsia="Roboto" w:hAnsi="Roboto"/>
-                <w:color w:val="21252a"/>
-                <w:sz w:val="20"/>
-                <w:szCs w:val="20"/>
-                <w:rtl w:val="0"/>
-              </w:rPr>
-              <w:t xml:space="preserve">Consultas : Insert - Select</w:t>
+                <w:rtl w:val="0"/>
+              </w:rPr>
+              <w:t xml:space="preserve">El entregable de este sprint será el resultado de las iteraciones anteriores, con un producto incremental en lo que respecta a funcionalidades.</w:t>
             </w:r>
             <w:r>
               <w:rPr>
@@ -15569,7 +15872,7 @@
                 <w:szCs w:val="20"/>
                 <w:rtl w:val="0"/>
               </w:rPr>
-              <w:t xml:space="preserve">Diseñadores Ux/Ui: Frontend HTML+CSS+BOOTSTRAP</w:t>
+              <w:t xml:space="preserve">Diseñadores Ux/Ui: JavaScript</w:t>
             </w:r>
           </w:p>
           <w:p>
@@ -15601,7 +15904,7 @@
                 <w:szCs w:val="20"/>
                 <w:rtl w:val="0"/>
               </w:rPr>
-              <w:t xml:space="preserve">Tester:CSS+ BOOTSTRAP</w:t>
+              <w:t xml:space="preserve">Tester:Actualizar IEEE</w:t>
             </w:r>
           </w:p>
           <w:p>
@@ -15633,7 +15936,7 @@
                 <w:szCs w:val="20"/>
                 <w:rtl w:val="0"/>
               </w:rPr>
-              <w:t xml:space="preserve">Analista Funcional: Script de la BD</w:t>
+              <w:t xml:space="preserve">Analista Funcional:Conectar base de datos</w:t>
             </w:r>
           </w:p>
           <w:p>
@@ -15665,7 +15968,7 @@
                 <w:szCs w:val="20"/>
                 <w:rtl w:val="0"/>
               </w:rPr>
-              <w:t xml:space="preserve">Desarrolladora Base de datos: Script de la BD </w:t>
+              <w:t xml:space="preserve">Desarrolladora Base de datos:Conectar base de datos</w:t>
             </w:r>
           </w:p>
           <w:p>
@@ -15687,7 +15990,7 @@
       <w:tr>
         <w:trPr>
           <w:cantSplit w:val="0"/>
-          <w:trHeight w:val="1130" w:hRule="atLeast"/>
+          <w:trHeight w:val="915" w:hRule="atLeast"/>
           <w:tblHeader w:val="0"/>
         </w:trPr>
         <w:tc>
@@ -15721,64 +16024,34 @@
             <w:pPr>
               <w:rPr>
                 <w:rFonts w:ascii="Roboto" w:cs="Roboto" w:eastAsia="Roboto" w:hAnsi="Roboto"/>
-                <w:sz w:val="20"/>
-                <w:szCs w:val="20"/>
-              </w:rPr>
-            </w:pPr>
-            <w:r>
-              <w:rPr>
-                <w:rtl w:val="0"/>
-              </w:rPr>
-            </w:r>
-          </w:p>
-          <w:p>
-            <w:pPr>
+                <w:sz w:val="16"/>
+                <w:szCs w:val="16"/>
+              </w:rPr>
+            </w:pPr>
+            <w:r>
               <w:rPr>
                 <w:rFonts w:ascii="Roboto" w:cs="Roboto" w:eastAsia="Roboto" w:hAnsi="Roboto"/>
-                <w:sz w:val="20"/>
-                <w:szCs w:val="20"/>
-              </w:rPr>
-            </w:pPr>
+                <w:color w:val="21252a"/>
+                <w:sz w:val="20"/>
+                <w:szCs w:val="20"/>
+                <w:rtl w:val="0"/>
+              </w:rPr>
+              <w:t xml:space="preserve">S</w:t>
+            </w:r>
             <w:r>
               <w:rPr>
                 <w:rFonts w:ascii="Roboto" w:cs="Roboto" w:eastAsia="Roboto" w:hAnsi="Roboto"/>
-                <w:sz w:val="20"/>
-                <w:szCs w:val="20"/>
-                <w:rtl w:val="0"/>
-              </w:rPr>
-              <w:t xml:space="preserve">1/11 Frontend HTML+CSS+BOOTSTRAP</w:t>
-            </w:r>
-          </w:p>
-          <w:p>
-            <w:pPr>
-              <w:rPr>
-                <w:rFonts w:ascii="Roboto" w:cs="Roboto" w:eastAsia="Roboto" w:hAnsi="Roboto"/>
-                <w:sz w:val="20"/>
-                <w:szCs w:val="20"/>
-              </w:rPr>
-            </w:pPr>
-            <w:r>
-              <w:rPr>
-                <w:rtl w:val="0"/>
-              </w:rPr>
-            </w:r>
-          </w:p>
-          <w:p>
-            <w:pPr>
-              <w:rPr>
-                <w:rFonts w:ascii="Roboto" w:cs="Roboto" w:eastAsia="Roboto" w:hAnsi="Roboto"/>
-                <w:sz w:val="20"/>
-                <w:szCs w:val="20"/>
-              </w:rPr>
-            </w:pPr>
-            <w:r>
-              <w:rPr>
-                <w:rFonts w:ascii="Roboto" w:cs="Roboto" w:eastAsia="Roboto" w:hAnsi="Roboto"/>
-                <w:sz w:val="20"/>
-                <w:szCs w:val="20"/>
-                <w:rtl w:val="0"/>
-              </w:rPr>
-              <w:t xml:space="preserve">2/11 Backend Script de la BD </w:t>
+                <w:color w:val="21252a"/>
+                <w:sz w:val="20"/>
+                <w:szCs w:val="20"/>
+                <w:rtl w:val="0"/>
+              </w:rPr>
+              <w:t xml:space="preserve">emana del 22/11</w:t>
+            </w:r>
+            <w:r>
+              <w:rPr>
+                <w:rtl w:val="0"/>
+              </w:rPr>
             </w:r>
           </w:p>
           <w:p>
@@ -15830,7 +16103,7 @@
                 <w:szCs w:val="20"/>
                 <w:rtl w:val="0"/>
               </w:rPr>
-              <w:t xml:space="preserve">Inconvenientes: Al aplicar Bootstrap al sitio web.</w:t>
+              <w:t xml:space="preserve">Inconvenientes: Entrega fuera de término.Problemas para conectar la base de datos como así también crear el Login.</w:t>
             </w:r>
           </w:p>
         </w:tc>
@@ -16005,12 +16278,12 @@
               <wp:extent cx="2066925" cy="549916"/>
               <wp:effectExtent b="0" l="0" r="0" t="0"/>
               <wp:wrapNone/>
-              <wp:docPr id="1" name="image2.png"/>
+              <wp:docPr id="1" name="image3.png"/>
               <a:graphic>
                 <a:graphicData uri="http://schemas.openxmlformats.org/drawingml/2006/picture">
                   <pic:pic>
                     <pic:nvPicPr>
-                      <pic:cNvPr id="0" name="image2.png"/>
+                      <pic:cNvPr id="0" name="image3.png"/>
                       <pic:cNvPicPr preferRelativeResize="0"/>
                     </pic:nvPicPr>
                     <pic:blipFill>
@@ -16106,12 +16379,12 @@
               <wp:extent cx="4054475" cy="244337"/>
               <wp:effectExtent b="0" l="0" r="0" t="0"/>
               <wp:wrapNone/>
-              <wp:docPr id="6" name=""/>
+              <wp:docPr id="3" name=""/>
               <a:graphic>
                 <a:graphicData uri="http://schemas.microsoft.com/office/word/2010/wordprocessingShape">
                   <wps:wsp>
                     <wps:cNvSpPr/>
-                    <wps:cNvPr id="7" name="Shape 7"/>
+                    <wps:cNvPr id="4" name="Shape 4"/>
                     <wps:spPr>
                       <a:xfrm>
                         <a:off x="3323525" y="3653625"/>
@@ -16191,12 +16464,12 @@
               <wp:extent cx="4054475" cy="244337"/>
               <wp:effectExtent b="0" l="0" r="0" t="0"/>
               <wp:wrapNone/>
-              <wp:docPr id="6" name="image7.png"/>
+              <wp:docPr id="3" name="image5.png"/>
               <a:graphic>
                 <a:graphicData uri="http://schemas.openxmlformats.org/drawingml/2006/picture">
                   <pic:pic>
                     <pic:nvPicPr>
-                      <pic:cNvPr id="0" name="image7.png"/>
+                      <pic:cNvPr id="0" name="image5.png"/>
                       <pic:cNvPicPr preferRelativeResize="0"/>
                     </pic:nvPicPr>
                     <pic:blipFill>
@@ -16290,12 +16563,12 @@
           <wp:extent cx="978897" cy="238859"/>
           <wp:effectExtent b="0" l="0" r="0" t="0"/>
           <wp:wrapNone/>
-          <wp:docPr id="10" name="image11.jpg"/>
+          <wp:docPr id="10" name="image2.jpg"/>
           <a:graphic>
             <a:graphicData uri="http://schemas.openxmlformats.org/drawingml/2006/picture">
               <pic:pic>
                 <pic:nvPicPr>
-                  <pic:cNvPr id="0" name="image11.jpg"/>
+                  <pic:cNvPr id="0" name="image2.jpg"/>
                   <pic:cNvPicPr preferRelativeResize="0"/>
                 </pic:nvPicPr>
                 <pic:blipFill>
@@ -16347,12 +16620,12 @@
               <wp:extent cx="2490470" cy="416560"/>
               <wp:effectExtent b="0" l="0" r="0" t="0"/>
               <wp:wrapNone/>
-              <wp:docPr id="4" name=""/>
+              <wp:docPr id="2" name=""/>
               <a:graphic>
                 <a:graphicData uri="http://schemas.microsoft.com/office/word/2010/wordprocessingShape">
                   <wps:wsp>
                     <wps:cNvSpPr/>
-                    <wps:cNvPr id="5" name="Shape 5"/>
+                    <wps:cNvPr id="3" name="Shape 3"/>
                     <wps:spPr>
                       <a:xfrm>
                         <a:off x="4105528" y="3576483"/>
@@ -16465,12 +16738,12 @@
               <wp:extent cx="2490470" cy="416560"/>
               <wp:effectExtent b="0" l="0" r="0" t="0"/>
               <wp:wrapNone/>
-              <wp:docPr id="4" name="image5.png"/>
+              <wp:docPr id="2" name="image4.png"/>
               <a:graphic>
                 <a:graphicData uri="http://schemas.openxmlformats.org/drawingml/2006/picture">
                   <pic:pic>
                     <pic:nvPicPr>
-                      <pic:cNvPr id="0" name="image5.png"/>
+                      <pic:cNvPr id="0" name="image4.png"/>
                       <pic:cNvPicPr preferRelativeResize="0"/>
                     </pic:nvPicPr>
                     <pic:blipFill>
@@ -16616,6 +16889,118 @@
   <w:abstractNum w:abstractNumId="2">
     <w:lvl w:ilvl="0">
       <w:start w:val="1"/>
+      <w:numFmt w:val="decimal"/>
+      <w:lvlText w:val="%1."/>
+      <w:lvlJc w:val="left"/>
+      <w:pPr>
+        <w:ind w:left="720" w:hanging="360"/>
+      </w:pPr>
+      <w:rPr>
+        <w:rFonts w:ascii="Arial" w:cs="Arial" w:eastAsia="Arial" w:hAnsi="Arial"/>
+        <w:b w:val="1"/>
+        <w:u w:val="none"/>
+      </w:rPr>
+    </w:lvl>
+    <w:lvl w:ilvl="1">
+      <w:start w:val="1"/>
+      <w:numFmt w:val="lowerLetter"/>
+      <w:lvlText w:val="%2."/>
+      <w:lvlJc w:val="left"/>
+      <w:pPr>
+        <w:ind w:left="1440" w:hanging="360"/>
+      </w:pPr>
+      <w:rPr>
+        <w:u w:val="none"/>
+      </w:rPr>
+    </w:lvl>
+    <w:lvl w:ilvl="2">
+      <w:start w:val="1"/>
+      <w:numFmt w:val="lowerRoman"/>
+      <w:lvlText w:val="%3."/>
+      <w:lvlJc w:val="right"/>
+      <w:pPr>
+        <w:ind w:left="2160" w:hanging="360"/>
+      </w:pPr>
+      <w:rPr>
+        <w:u w:val="none"/>
+      </w:rPr>
+    </w:lvl>
+    <w:lvl w:ilvl="3">
+      <w:start w:val="1"/>
+      <w:numFmt w:val="decimal"/>
+      <w:lvlText w:val="%4."/>
+      <w:lvlJc w:val="left"/>
+      <w:pPr>
+        <w:ind w:left="2880" w:hanging="360"/>
+      </w:pPr>
+      <w:rPr>
+        <w:u w:val="none"/>
+      </w:rPr>
+    </w:lvl>
+    <w:lvl w:ilvl="4">
+      <w:start w:val="1"/>
+      <w:numFmt w:val="lowerLetter"/>
+      <w:lvlText w:val="%5."/>
+      <w:lvlJc w:val="left"/>
+      <w:pPr>
+        <w:ind w:left="3600" w:hanging="360"/>
+      </w:pPr>
+      <w:rPr>
+        <w:u w:val="none"/>
+      </w:rPr>
+    </w:lvl>
+    <w:lvl w:ilvl="5">
+      <w:start w:val="1"/>
+      <w:numFmt w:val="lowerRoman"/>
+      <w:lvlText w:val="%6."/>
+      <w:lvlJc w:val="right"/>
+      <w:pPr>
+        <w:ind w:left="4320" w:hanging="360"/>
+      </w:pPr>
+      <w:rPr>
+        <w:u w:val="none"/>
+      </w:rPr>
+    </w:lvl>
+    <w:lvl w:ilvl="6">
+      <w:start w:val="1"/>
+      <w:numFmt w:val="decimal"/>
+      <w:lvlText w:val="%7."/>
+      <w:lvlJc w:val="left"/>
+      <w:pPr>
+        <w:ind w:left="5040" w:hanging="360"/>
+      </w:pPr>
+      <w:rPr>
+        <w:u w:val="none"/>
+      </w:rPr>
+    </w:lvl>
+    <w:lvl w:ilvl="7">
+      <w:start w:val="1"/>
+      <w:numFmt w:val="lowerLetter"/>
+      <w:lvlText w:val="%8."/>
+      <w:lvlJc w:val="left"/>
+      <w:pPr>
+        <w:ind w:left="5760" w:hanging="360"/>
+      </w:pPr>
+      <w:rPr>
+        <w:u w:val="none"/>
+      </w:rPr>
+    </w:lvl>
+    <w:lvl w:ilvl="8">
+      <w:start w:val="1"/>
+      <w:numFmt w:val="lowerRoman"/>
+      <w:lvlText w:val="%9."/>
+      <w:lvlJc w:val="right"/>
+      <w:pPr>
+        <w:ind w:left="6480" w:hanging="360"/>
+      </w:pPr>
+      <w:rPr>
+        <w:u w:val="none"/>
+      </w:rPr>
+    </w:lvl>
+  </w:abstractNum>
+  <w:abstractNum w:abstractNumId="3">
+    <w:lvl w:ilvl="0">
+      <w:start w:val="1"/>
       <w:numFmt w:val="bullet"/>
       <w:lvlText w:val="●"/>
       <w:lvlJc w:val="left"/>
@@ -16727,7 +17112,7 @@
       </w:rPr>
     </w:lvl>
   </w:abstractNum>
-  <w:abstractNum w:abstractNumId="3">
+  <w:abstractNum w:abstractNumId="4">
     <w:lvl w:ilvl="0">
       <w:start w:val="1"/>
       <w:numFmt w:val="decimal"/>
@@ -16834,7 +17219,117 @@
       <w:rPr/>
     </w:lvl>
   </w:abstractNum>
-  <w:abstractNum w:abstractNumId="4">
+  <w:abstractNum w:abstractNumId="5">
+    <w:lvl w:ilvl="0">
+      <w:start w:val="1"/>
+      <w:numFmt w:val="bullet"/>
+      <w:lvlText w:val="●"/>
+      <w:lvlJc w:val="left"/>
+      <w:pPr>
+        <w:ind w:left="720" w:hanging="360"/>
+      </w:pPr>
+      <w:rPr>
+        <w:u w:val="none"/>
+      </w:rPr>
+    </w:lvl>
+    <w:lvl w:ilvl="1">
+      <w:start w:val="1"/>
+      <w:numFmt w:val="bullet"/>
+      <w:lvlText w:val="○"/>
+      <w:lvlJc w:val="left"/>
+      <w:pPr>
+        <w:ind w:left="1440" w:hanging="360"/>
+      </w:pPr>
+      <w:rPr>
+        <w:u w:val="none"/>
+      </w:rPr>
+    </w:lvl>
+    <w:lvl w:ilvl="2">
+      <w:start w:val="1"/>
+      <w:numFmt w:val="bullet"/>
+      <w:lvlText w:val="■"/>
+      <w:lvlJc w:val="left"/>
+      <w:pPr>
+        <w:ind w:left="2160" w:hanging="360"/>
+      </w:pPr>
+      <w:rPr>
+        <w:u w:val="none"/>
+      </w:rPr>
+    </w:lvl>
+    <w:lvl w:ilvl="3">
+      <w:start w:val="1"/>
+      <w:numFmt w:val="bullet"/>
+      <w:lvlText w:val="●"/>
+      <w:lvlJc w:val="left"/>
+      <w:pPr>
+        <w:ind w:left="2880" w:hanging="360"/>
+      </w:pPr>
+      <w:rPr>
+        <w:u w:val="none"/>
+      </w:rPr>
+    </w:lvl>
+    <w:lvl w:ilvl="4">
+      <w:start w:val="1"/>
+      <w:numFmt w:val="bullet"/>
+      <w:lvlText w:val="○"/>
+      <w:lvlJc w:val="left"/>
+      <w:pPr>
+        <w:ind w:left="3600" w:hanging="360"/>
+      </w:pPr>
+      <w:rPr>
+        <w:u w:val="none"/>
+      </w:rPr>
+    </w:lvl>
+    <w:lvl w:ilvl="5">
+      <w:start w:val="1"/>
+      <w:numFmt w:val="bullet"/>
+      <w:lvlText w:val="■"/>
+      <w:lvlJc w:val="left"/>
+      <w:pPr>
+        <w:ind w:left="4320" w:hanging="360"/>
+      </w:pPr>
+      <w:rPr>
+        <w:u w:val="none"/>
+      </w:rPr>
+    </w:lvl>
+    <w:lvl w:ilvl="6">
+      <w:start w:val="1"/>
+      <w:numFmt w:val="bullet"/>
+      <w:lvlText w:val="●"/>
+      <w:lvlJc w:val="left"/>
+      <w:pPr>
+        <w:ind w:left="5040" w:hanging="360"/>
+      </w:pPr>
+      <w:rPr>
+        <w:u w:val="none"/>
+      </w:rPr>
+    </w:lvl>
+    <w:lvl w:ilvl="7">
+      <w:start w:val="1"/>
+      <w:numFmt w:val="bullet"/>
+      <w:lvlText w:val="○"/>
+      <w:lvlJc w:val="left"/>
+      <w:pPr>
+        <w:ind w:left="5760" w:hanging="360"/>
+      </w:pPr>
+      <w:rPr>
+        <w:u w:val="none"/>
+      </w:rPr>
+    </w:lvl>
+    <w:lvl w:ilvl="8">
+      <w:start w:val="1"/>
+      <w:numFmt w:val="bullet"/>
+      <w:lvlText w:val="■"/>
+      <w:lvlJc w:val="left"/>
+      <w:pPr>
+        <w:ind w:left="6480" w:hanging="360"/>
+      </w:pPr>
+      <w:rPr>
+        <w:u w:val="none"/>
+      </w:rPr>
+    </w:lvl>
+  </w:abstractNum>
+  <w:abstractNum w:abstractNumId="6">
     <w:lvl w:ilvl="0">
       <w:start w:val="3"/>
       <w:numFmt w:val="decimal"/>
@@ -16939,7 +17434,7 @@
       <w:rPr/>
     </w:lvl>
   </w:abstractNum>
-  <w:abstractNum w:abstractNumId="5">
+  <w:abstractNum w:abstractNumId="7">
     <w:lvl w:ilvl="0">
       <w:start w:val="2"/>
       <w:numFmt w:val="decimal"/>
@@ -17038,7 +17533,7 @@
       <w:rPr/>
     </w:lvl>
   </w:abstractNum>
-  <w:abstractNum w:abstractNumId="6">
+  <w:abstractNum w:abstractNumId="8">
     <w:lvl w:ilvl="0">
       <w:start w:val="1"/>
       <w:numFmt w:val="bullet"/>
@@ -17169,6 +17664,12 @@
   </w:num>
   <w:num w:numId="6">
     <w:abstractNumId w:val="6"/>
+  </w:num>
+  <w:num w:numId="7">
+    <w:abstractNumId w:val="7"/>
+  </w:num>
+  <w:num w:numId="8">
+    <w:abstractNumId w:val="8"/>
   </w:num>
 </w:numbering>
 </file>

--- a/Documentacion/Especificación-de-requerimientos-IEEE-830-Grupo-6.docx
+++ b/Documentacion/Especificación-de-requerimientos-IEEE-830-Grupo-6.docx
@@ -12810,6 +12810,73 @@
         </w:rPr>
         <w:t xml:space="preserve">.</w:t>
       </w:r>
+    </w:p>
+    <w:p>
+      <w:pPr>
+        <w:spacing w:before="0" w:lineRule="auto"/>
+        <w:ind w:left="821" w:right="0" w:firstLine="0"/>
+        <w:jc w:val="left"/>
+        <w:rPr>
+          <w:rFonts w:ascii="Arial" w:cs="Arial" w:eastAsia="Arial" w:hAnsi="Arial"/>
+          <w:i w:val="1"/>
+          <w:sz w:val="20"/>
+          <w:szCs w:val="20"/>
+        </w:rPr>
+      </w:pPr>
+      <w:r>
+        <w:rPr>
+          <w:rtl w:val="0"/>
+        </w:rPr>
+      </w:r>
+    </w:p>
+    <w:p>
+      <w:pPr>
+        <w:spacing w:before="0" w:lineRule="auto"/>
+        <w:ind w:left="821" w:right="0" w:firstLine="0"/>
+        <w:jc w:val="left"/>
+        <w:rPr>
+          <w:rFonts w:ascii="Arial" w:cs="Arial" w:eastAsia="Arial" w:hAnsi="Arial"/>
+          <w:i w:val="1"/>
+          <w:sz w:val="20"/>
+          <w:szCs w:val="20"/>
+        </w:rPr>
+      </w:pPr>
+      <w:r>
+        <w:rPr>
+          <w:rtl w:val="0"/>
+        </w:rPr>
+      </w:r>
+    </w:p>
+    <w:p>
+      <w:pPr>
+        <w:spacing w:before="0" w:lineRule="auto"/>
+        <w:ind w:left="821" w:right="0" w:firstLine="0"/>
+        <w:jc w:val="left"/>
+        <w:rPr>
+          <w:rFonts w:ascii="Arial" w:cs="Arial" w:eastAsia="Arial" w:hAnsi="Arial"/>
+          <w:i w:val="1"/>
+          <w:sz w:val="20"/>
+          <w:szCs w:val="20"/>
+        </w:rPr>
+      </w:pPr>
+      <w:r>
+        <w:rPr>
+          <w:rtl w:val="0"/>
+        </w:rPr>
+      </w:r>
+    </w:p>
+    <w:p>
+      <w:pPr>
+        <w:spacing w:before="0" w:lineRule="auto"/>
+        <w:ind w:left="821" w:right="0" w:firstLine="0"/>
+        <w:jc w:val="left"/>
+        <w:rPr>
+          <w:rFonts w:ascii="Arial" w:cs="Arial" w:eastAsia="Arial" w:hAnsi="Arial"/>
+          <w:i w:val="1"/>
+          <w:sz w:val="20"/>
+          <w:szCs w:val="20"/>
+        </w:rPr>
+      </w:pPr>
       <w:r>
         <w:rPr>
           <w:rtl w:val="0"/>
@@ -15570,6 +15637,22 @@
           <w:color w:val="365e90"/>
           <w:sz w:val="20"/>
           <w:szCs w:val="20"/>
+        </w:rPr>
+      </w:pPr>
+      <w:r>
+        <w:rPr>
+          <w:rtl w:val="0"/>
+        </w:rPr>
+      </w:r>
+    </w:p>
+    <w:p>
+      <w:pPr>
+        <w:spacing w:after="1" w:before="1" w:lineRule="auto"/>
+        <w:rPr>
+          <w:rFonts w:ascii="Arial" w:cs="Arial" w:eastAsia="Arial" w:hAnsi="Arial"/>
+          <w:b w:val="1"/>
+          <w:sz w:val="26"/>
+          <w:szCs w:val="26"/>
         </w:rPr>
       </w:pPr>
       <w:r>
@@ -16617,7 +16700,7 @@
               <wp:positionV relativeFrom="page">
                 <wp:posOffset>813247</wp:posOffset>
               </wp:positionV>
-              <wp:extent cx="2490470" cy="416560"/>
+              <wp:extent cx="2490470" cy="617865"/>
               <wp:effectExtent b="0" l="0" r="0" t="0"/>
               <wp:wrapNone/>
               <wp:docPr id="2" name=""/>
@@ -16628,8 +16711,8 @@
                     <wps:cNvPr id="3" name="Shape 3"/>
                     <wps:spPr>
                       <a:xfrm>
-                        <a:off x="4105528" y="3576483"/>
-                        <a:ext cx="2480945" cy="407035"/>
+                        <a:off x="4105525" y="3576472"/>
+                        <a:ext cx="2480945" cy="603429"/>
                       </a:xfrm>
                       <a:custGeom>
                         <a:rect b="b" l="l" r="r" t="t"/>
@@ -16735,7 +16818,7 @@
               <wp:positionV relativeFrom="page">
                 <wp:posOffset>813247</wp:posOffset>
               </wp:positionV>
-              <wp:extent cx="2490470" cy="416560"/>
+              <wp:extent cx="2490470" cy="617865"/>
               <wp:effectExtent b="0" l="0" r="0" t="0"/>
               <wp:wrapNone/>
               <wp:docPr id="2" name="image4.png"/>
@@ -16756,7 +16839,7 @@
                     <pic:spPr>
                       <a:xfrm>
                         <a:off x="0" y="0"/>
-                        <a:ext cx="2490470" cy="416560"/>
+                        <a:ext cx="2490470" cy="617865"/>
                       </a:xfrm>
                       <a:prstGeom prst="rect"/>
                       <a:ln/>
